--- a/ODEON Trade Platform.docx
+++ b/ODEON Trade Platform.docx
@@ -14,8 +14,6 @@
           <w:sz w:val="32"/>
         </w:rPr>
       </w:pPr>
-      <w:bookmarkStart w:id="0" w:name="_GoBack"/>
-      <w:bookmarkEnd w:id="0"/>
       <w:r>
         <w:rPr>
           <w:b/>
@@ -236,6 +234,932 @@
           <w:lang w:eastAsia="de-DE"/>
         </w:rPr>
         <w:t>whitepaper</w:t>
+      </w:r>
+      <w:proofErr w:type="spellEnd"/>
+      <w:r>
+        <w:rPr>
+          <w:rFonts w:ascii="Arial" w:eastAsia="Times New Roman" w:hAnsi="Arial" w:cs="Arial"/>
+          <w:color w:val="000000"/>
+          <w:sz w:val="18"/>
+          <w:szCs w:val="18"/>
+          <w:lang w:eastAsia="de-DE"/>
+        </w:rPr>
+        <w:t>.</w:t>
+      </w:r>
+    </w:p>
+    <w:p>
+      <w:pPr>
+        <w:shd w:val="clear" w:color="auto" w:fill="FFFFFF"/>
+        <w:spacing w:after="0" w:line="240" w:lineRule="auto"/>
+        <w:ind w:left="360"/>
+        <w:rPr>
+          <w:rFonts w:ascii="Arial" w:eastAsia="Times New Roman" w:hAnsi="Arial" w:cs="Arial"/>
+          <w:color w:val="000000"/>
+          <w:sz w:val="18"/>
+          <w:szCs w:val="18"/>
+          <w:lang w:eastAsia="de-DE"/>
+        </w:rPr>
+      </w:pPr>
+    </w:p>
+    <w:p>
+      <w:pPr>
+        <w:shd w:val="clear" w:color="auto" w:fill="FFFFFF"/>
+        <w:spacing w:after="0" w:line="240" w:lineRule="auto"/>
+        <w:ind w:left="360"/>
+        <w:rPr>
+          <w:rFonts w:ascii="Arial" w:eastAsia="Times New Roman" w:hAnsi="Arial" w:cs="Arial"/>
+          <w:color w:val="000000"/>
+          <w:sz w:val="18"/>
+          <w:szCs w:val="18"/>
+          <w:lang w:eastAsia="de-DE"/>
+        </w:rPr>
+      </w:pPr>
+      <w:r>
+        <w:rPr>
+          <w:rFonts w:ascii="Arial" w:eastAsia="Times New Roman" w:hAnsi="Arial" w:cs="Arial"/>
+          <w:color w:val="000000"/>
+          <w:sz w:val="18"/>
+          <w:szCs w:val="18"/>
+          <w:lang w:eastAsia="de-DE"/>
+        </w:rPr>
+        <w:t xml:space="preserve">//Erster Entwurf – </w:t>
+      </w:r>
+      <w:proofErr w:type="spellStart"/>
+      <w:r>
+        <w:rPr>
+          <w:rFonts w:ascii="Arial" w:eastAsia="Times New Roman" w:hAnsi="Arial" w:cs="Arial"/>
+          <w:color w:val="000000"/>
+          <w:sz w:val="18"/>
+          <w:szCs w:val="18"/>
+          <w:lang w:eastAsia="de-DE"/>
+        </w:rPr>
+        <w:t>bad</w:t>
+      </w:r>
+      <w:proofErr w:type="spellEnd"/>
+      <w:r>
+        <w:rPr>
+          <w:rFonts w:ascii="Arial" w:eastAsia="Times New Roman" w:hAnsi="Arial" w:cs="Arial"/>
+          <w:color w:val="000000"/>
+          <w:sz w:val="18"/>
+          <w:szCs w:val="18"/>
+          <w:lang w:eastAsia="de-DE"/>
+        </w:rPr>
+        <w:t xml:space="preserve"> </w:t>
+      </w:r>
+      <w:proofErr w:type="spellStart"/>
+      <w:r>
+        <w:rPr>
+          <w:rFonts w:ascii="Arial" w:eastAsia="Times New Roman" w:hAnsi="Arial" w:cs="Arial"/>
+          <w:color w:val="000000"/>
+          <w:sz w:val="18"/>
+          <w:szCs w:val="18"/>
+          <w:lang w:eastAsia="de-DE"/>
+        </w:rPr>
+        <w:t>english</w:t>
+      </w:r>
+      <w:proofErr w:type="spellEnd"/>
+      <w:r>
+        <w:rPr>
+          <w:rFonts w:ascii="Arial" w:eastAsia="Times New Roman" w:hAnsi="Arial" w:cs="Arial"/>
+          <w:color w:val="000000"/>
+          <w:sz w:val="18"/>
+          <w:szCs w:val="18"/>
+          <w:lang w:eastAsia="de-DE"/>
+        </w:rPr>
+        <w:t xml:space="preserve"> – </w:t>
+      </w:r>
+      <w:proofErr w:type="spellStart"/>
+      <w:r>
+        <w:rPr>
+          <w:rFonts w:ascii="Arial" w:eastAsia="Times New Roman" w:hAnsi="Arial" w:cs="Arial"/>
+          <w:color w:val="000000"/>
+          <w:sz w:val="18"/>
+          <w:szCs w:val="18"/>
+          <w:lang w:eastAsia="de-DE"/>
+        </w:rPr>
+        <w:t>only</w:t>
+      </w:r>
+      <w:proofErr w:type="spellEnd"/>
+      <w:r>
+        <w:rPr>
+          <w:rFonts w:ascii="Arial" w:eastAsia="Times New Roman" w:hAnsi="Arial" w:cs="Arial"/>
+          <w:color w:val="000000"/>
+          <w:sz w:val="18"/>
+          <w:szCs w:val="18"/>
+          <w:lang w:eastAsia="de-DE"/>
+        </w:rPr>
+        <w:t xml:space="preserve"> </w:t>
+      </w:r>
+      <w:proofErr w:type="spellStart"/>
+      <w:r>
+        <w:rPr>
+          <w:rFonts w:ascii="Arial" w:eastAsia="Times New Roman" w:hAnsi="Arial" w:cs="Arial"/>
+          <w:color w:val="000000"/>
+          <w:sz w:val="18"/>
+          <w:szCs w:val="18"/>
+          <w:lang w:eastAsia="de-DE"/>
+        </w:rPr>
+        <w:t>to</w:t>
+      </w:r>
+      <w:proofErr w:type="spellEnd"/>
+      <w:r>
+        <w:rPr>
+          <w:rFonts w:ascii="Arial" w:eastAsia="Times New Roman" w:hAnsi="Arial" w:cs="Arial"/>
+          <w:color w:val="000000"/>
+          <w:sz w:val="18"/>
+          <w:szCs w:val="18"/>
+          <w:lang w:eastAsia="de-DE"/>
+        </w:rPr>
+        <w:t xml:space="preserve"> </w:t>
+      </w:r>
+      <w:proofErr w:type="spellStart"/>
+      <w:r>
+        <w:rPr>
+          <w:rFonts w:ascii="Arial" w:eastAsia="Times New Roman" w:hAnsi="Arial" w:cs="Arial"/>
+          <w:color w:val="000000"/>
+          <w:sz w:val="18"/>
+          <w:szCs w:val="18"/>
+          <w:lang w:eastAsia="de-DE"/>
+        </w:rPr>
+        <w:t>collect</w:t>
+      </w:r>
+      <w:proofErr w:type="spellEnd"/>
+      <w:r>
+        <w:rPr>
+          <w:rFonts w:ascii="Arial" w:eastAsia="Times New Roman" w:hAnsi="Arial" w:cs="Arial"/>
+          <w:color w:val="000000"/>
+          <w:sz w:val="18"/>
+          <w:szCs w:val="18"/>
+          <w:lang w:eastAsia="de-DE"/>
+        </w:rPr>
+        <w:t xml:space="preserve"> all </w:t>
+      </w:r>
+      <w:proofErr w:type="spellStart"/>
+      <w:r>
+        <w:rPr>
+          <w:rFonts w:ascii="Arial" w:eastAsia="Times New Roman" w:hAnsi="Arial" w:cs="Arial"/>
+          <w:color w:val="000000"/>
+          <w:sz w:val="18"/>
+          <w:szCs w:val="18"/>
+          <w:lang w:eastAsia="de-DE"/>
+        </w:rPr>
+        <w:t>the</w:t>
+      </w:r>
+      <w:proofErr w:type="spellEnd"/>
+      <w:r>
+        <w:rPr>
+          <w:rFonts w:ascii="Arial" w:eastAsia="Times New Roman" w:hAnsi="Arial" w:cs="Arial"/>
+          <w:color w:val="000000"/>
+          <w:sz w:val="18"/>
+          <w:szCs w:val="18"/>
+          <w:lang w:eastAsia="de-DE"/>
+        </w:rPr>
+        <w:t xml:space="preserve"> informations</w:t>
+      </w:r>
+      <w:bookmarkStart w:id="0" w:name="_GoBack"/>
+      <w:bookmarkEnd w:id="0"/>
+    </w:p>
+    <w:p>
+      <w:pPr>
+        <w:shd w:val="clear" w:color="auto" w:fill="FFFFFF"/>
+        <w:spacing w:after="0" w:line="240" w:lineRule="auto"/>
+        <w:ind w:left="360"/>
+        <w:rPr>
+          <w:rFonts w:ascii="Arial" w:eastAsia="Times New Roman" w:hAnsi="Arial" w:cs="Arial"/>
+          <w:color w:val="000000"/>
+          <w:sz w:val="18"/>
+          <w:szCs w:val="18"/>
+          <w:lang w:eastAsia="de-DE"/>
+        </w:rPr>
+      </w:pPr>
+    </w:p>
+    <w:p>
+      <w:pPr>
+        <w:shd w:val="clear" w:color="auto" w:fill="FFFFFF"/>
+        <w:spacing w:after="0" w:line="240" w:lineRule="auto"/>
+        <w:ind w:left="360"/>
+        <w:rPr>
+          <w:rFonts w:ascii="Arial" w:eastAsia="Times New Roman" w:hAnsi="Arial" w:cs="Arial"/>
+          <w:color w:val="000000"/>
+          <w:sz w:val="18"/>
+          <w:szCs w:val="18"/>
+          <w:lang w:eastAsia="de-DE"/>
+        </w:rPr>
+      </w:pPr>
+      <w:proofErr w:type="spellStart"/>
+      <w:r>
+        <w:rPr>
+          <w:rFonts w:ascii="Arial" w:eastAsia="Times New Roman" w:hAnsi="Arial" w:cs="Arial"/>
+          <w:color w:val="000000"/>
+          <w:sz w:val="18"/>
+          <w:szCs w:val="18"/>
+          <w:lang w:eastAsia="de-DE"/>
+        </w:rPr>
+        <w:t>With</w:t>
+      </w:r>
+      <w:proofErr w:type="spellEnd"/>
+      <w:r>
+        <w:rPr>
+          <w:rFonts w:ascii="Arial" w:eastAsia="Times New Roman" w:hAnsi="Arial" w:cs="Arial"/>
+          <w:color w:val="000000"/>
+          <w:sz w:val="18"/>
+          <w:szCs w:val="18"/>
+          <w:lang w:eastAsia="de-DE"/>
+        </w:rPr>
+        <w:t xml:space="preserve"> </w:t>
+      </w:r>
+      <w:proofErr w:type="spellStart"/>
+      <w:r>
+        <w:rPr>
+          <w:rFonts w:ascii="Arial" w:eastAsia="Times New Roman" w:hAnsi="Arial" w:cs="Arial"/>
+          <w:color w:val="000000"/>
+          <w:sz w:val="18"/>
+          <w:szCs w:val="18"/>
+          <w:lang w:eastAsia="de-DE"/>
+        </w:rPr>
+        <w:t>the</w:t>
+      </w:r>
+      <w:proofErr w:type="spellEnd"/>
+      <w:r>
+        <w:rPr>
+          <w:rFonts w:ascii="Arial" w:eastAsia="Times New Roman" w:hAnsi="Arial" w:cs="Arial"/>
+          <w:color w:val="000000"/>
+          <w:sz w:val="18"/>
+          <w:szCs w:val="18"/>
+          <w:lang w:eastAsia="de-DE"/>
+        </w:rPr>
+        <w:t xml:space="preserve"> ODEON Trade </w:t>
+      </w:r>
+      <w:proofErr w:type="spellStart"/>
+      <w:r>
+        <w:rPr>
+          <w:rFonts w:ascii="Arial" w:eastAsia="Times New Roman" w:hAnsi="Arial" w:cs="Arial"/>
+          <w:color w:val="000000"/>
+          <w:sz w:val="18"/>
+          <w:szCs w:val="18"/>
+          <w:lang w:eastAsia="de-DE"/>
+        </w:rPr>
+        <w:t>platform</w:t>
+      </w:r>
+      <w:proofErr w:type="spellEnd"/>
+      <w:r>
+        <w:rPr>
+          <w:rFonts w:ascii="Arial" w:eastAsia="Times New Roman" w:hAnsi="Arial" w:cs="Arial"/>
+          <w:color w:val="000000"/>
+          <w:sz w:val="18"/>
+          <w:szCs w:val="18"/>
+          <w:lang w:eastAsia="de-DE"/>
+        </w:rPr>
+        <w:t xml:space="preserve"> </w:t>
+      </w:r>
+      <w:proofErr w:type="spellStart"/>
+      <w:r>
+        <w:rPr>
+          <w:rFonts w:ascii="Arial" w:eastAsia="Times New Roman" w:hAnsi="Arial" w:cs="Arial"/>
+          <w:color w:val="000000"/>
+          <w:sz w:val="18"/>
+          <w:szCs w:val="18"/>
+          <w:lang w:eastAsia="de-DE"/>
+        </w:rPr>
+        <w:t>everbody</w:t>
+      </w:r>
+      <w:proofErr w:type="spellEnd"/>
+      <w:r>
+        <w:rPr>
+          <w:rFonts w:ascii="Arial" w:eastAsia="Times New Roman" w:hAnsi="Arial" w:cs="Arial"/>
+          <w:color w:val="000000"/>
+          <w:sz w:val="18"/>
+          <w:szCs w:val="18"/>
+          <w:lang w:eastAsia="de-DE"/>
+        </w:rPr>
+        <w:t xml:space="preserve"> </w:t>
+      </w:r>
+      <w:proofErr w:type="spellStart"/>
+      <w:r>
+        <w:rPr>
+          <w:rFonts w:ascii="Arial" w:eastAsia="Times New Roman" w:hAnsi="Arial" w:cs="Arial"/>
+          <w:color w:val="000000"/>
+          <w:sz w:val="18"/>
+          <w:szCs w:val="18"/>
+          <w:lang w:eastAsia="de-DE"/>
+        </w:rPr>
+        <w:t>is</w:t>
+      </w:r>
+      <w:proofErr w:type="spellEnd"/>
+      <w:r>
+        <w:rPr>
+          <w:rFonts w:ascii="Arial" w:eastAsia="Times New Roman" w:hAnsi="Arial" w:cs="Arial"/>
+          <w:color w:val="000000"/>
+          <w:sz w:val="18"/>
+          <w:szCs w:val="18"/>
+          <w:lang w:eastAsia="de-DE"/>
+        </w:rPr>
+        <w:t xml:space="preserve"> </w:t>
+      </w:r>
+      <w:proofErr w:type="spellStart"/>
+      <w:r>
+        <w:rPr>
+          <w:rFonts w:ascii="Arial" w:eastAsia="Times New Roman" w:hAnsi="Arial" w:cs="Arial"/>
+          <w:color w:val="000000"/>
+          <w:sz w:val="18"/>
+          <w:szCs w:val="18"/>
+          <w:lang w:eastAsia="de-DE"/>
+        </w:rPr>
+        <w:t>able</w:t>
+      </w:r>
+      <w:proofErr w:type="spellEnd"/>
+      <w:r>
+        <w:rPr>
+          <w:rFonts w:ascii="Arial" w:eastAsia="Times New Roman" w:hAnsi="Arial" w:cs="Arial"/>
+          <w:color w:val="000000"/>
+          <w:sz w:val="18"/>
+          <w:szCs w:val="18"/>
+          <w:lang w:eastAsia="de-DE"/>
+        </w:rPr>
+        <w:t xml:space="preserve"> </w:t>
+      </w:r>
+      <w:proofErr w:type="spellStart"/>
+      <w:r>
+        <w:rPr>
+          <w:rFonts w:ascii="Arial" w:eastAsia="Times New Roman" w:hAnsi="Arial" w:cs="Arial"/>
+          <w:color w:val="000000"/>
+          <w:sz w:val="18"/>
+          <w:szCs w:val="18"/>
+          <w:lang w:eastAsia="de-DE"/>
+        </w:rPr>
+        <w:t>to</w:t>
+      </w:r>
+      <w:proofErr w:type="spellEnd"/>
+      <w:r>
+        <w:rPr>
+          <w:rFonts w:ascii="Arial" w:eastAsia="Times New Roman" w:hAnsi="Arial" w:cs="Arial"/>
+          <w:color w:val="000000"/>
+          <w:sz w:val="18"/>
+          <w:szCs w:val="18"/>
+          <w:lang w:eastAsia="de-DE"/>
+        </w:rPr>
+        <w:t xml:space="preserve"> </w:t>
+      </w:r>
+      <w:proofErr w:type="spellStart"/>
+      <w:r>
+        <w:rPr>
+          <w:rFonts w:ascii="Arial" w:eastAsia="Times New Roman" w:hAnsi="Arial" w:cs="Arial"/>
+          <w:color w:val="000000"/>
+          <w:sz w:val="18"/>
+          <w:szCs w:val="18"/>
+          <w:lang w:eastAsia="de-DE"/>
+        </w:rPr>
+        <w:t>trade</w:t>
+      </w:r>
+      <w:proofErr w:type="spellEnd"/>
+      <w:r>
+        <w:rPr>
+          <w:rFonts w:ascii="Arial" w:eastAsia="Times New Roman" w:hAnsi="Arial" w:cs="Arial"/>
+          <w:color w:val="000000"/>
+          <w:sz w:val="18"/>
+          <w:szCs w:val="18"/>
+          <w:lang w:eastAsia="de-DE"/>
+        </w:rPr>
+        <w:t xml:space="preserve"> </w:t>
+      </w:r>
+      <w:proofErr w:type="spellStart"/>
+      <w:r>
+        <w:rPr>
+          <w:rFonts w:ascii="Arial" w:eastAsia="Times New Roman" w:hAnsi="Arial" w:cs="Arial"/>
+          <w:color w:val="000000"/>
+          <w:sz w:val="18"/>
+          <w:szCs w:val="18"/>
+          <w:lang w:eastAsia="de-DE"/>
+        </w:rPr>
+        <w:t>there</w:t>
+      </w:r>
+      <w:proofErr w:type="spellEnd"/>
+      <w:r>
+        <w:rPr>
+          <w:rFonts w:ascii="Arial" w:eastAsia="Times New Roman" w:hAnsi="Arial" w:cs="Arial"/>
+          <w:color w:val="000000"/>
+          <w:sz w:val="18"/>
+          <w:szCs w:val="18"/>
+          <w:lang w:eastAsia="de-DE"/>
+        </w:rPr>
+        <w:t xml:space="preserve"> </w:t>
+      </w:r>
+      <w:proofErr w:type="spellStart"/>
+      <w:r>
+        <w:rPr>
+          <w:rFonts w:ascii="Arial" w:eastAsia="Times New Roman" w:hAnsi="Arial" w:cs="Arial"/>
+          <w:color w:val="000000"/>
+          <w:sz w:val="18"/>
+          <w:szCs w:val="18"/>
+          <w:lang w:eastAsia="de-DE"/>
+        </w:rPr>
+        <w:t>current</w:t>
+      </w:r>
+      <w:proofErr w:type="spellEnd"/>
+      <w:r>
+        <w:rPr>
+          <w:rFonts w:ascii="Arial" w:eastAsia="Times New Roman" w:hAnsi="Arial" w:cs="Arial"/>
+          <w:color w:val="000000"/>
+          <w:sz w:val="18"/>
+          <w:szCs w:val="18"/>
+          <w:lang w:eastAsia="de-DE"/>
+        </w:rPr>
+        <w:t xml:space="preserve"> </w:t>
+      </w:r>
+      <w:proofErr w:type="spellStart"/>
+      <w:r>
+        <w:rPr>
+          <w:rFonts w:ascii="Arial" w:eastAsia="Times New Roman" w:hAnsi="Arial" w:cs="Arial"/>
+          <w:color w:val="000000"/>
+          <w:sz w:val="18"/>
+          <w:szCs w:val="18"/>
+          <w:lang w:eastAsia="de-DE"/>
+        </w:rPr>
+        <w:t>mining</w:t>
+      </w:r>
+      <w:proofErr w:type="spellEnd"/>
+      <w:r>
+        <w:rPr>
+          <w:rFonts w:ascii="Arial" w:eastAsia="Times New Roman" w:hAnsi="Arial" w:cs="Arial"/>
+          <w:color w:val="000000"/>
+          <w:sz w:val="18"/>
+          <w:szCs w:val="18"/>
+          <w:lang w:eastAsia="de-DE"/>
+        </w:rPr>
+        <w:t xml:space="preserve"> </w:t>
+      </w:r>
+      <w:proofErr w:type="spellStart"/>
+      <w:r>
+        <w:rPr>
+          <w:rFonts w:ascii="Arial" w:eastAsia="Times New Roman" w:hAnsi="Arial" w:cs="Arial"/>
+          <w:color w:val="000000"/>
+          <w:sz w:val="18"/>
+          <w:szCs w:val="18"/>
+          <w:lang w:eastAsia="de-DE"/>
+        </w:rPr>
+        <w:t>contract</w:t>
+      </w:r>
+      <w:proofErr w:type="spellEnd"/>
+      <w:r>
+        <w:rPr>
+          <w:rFonts w:ascii="Arial" w:eastAsia="Times New Roman" w:hAnsi="Arial" w:cs="Arial"/>
+          <w:color w:val="000000"/>
+          <w:sz w:val="18"/>
+          <w:szCs w:val="18"/>
+          <w:lang w:eastAsia="de-DE"/>
+        </w:rPr>
+        <w:t xml:space="preserve"> </w:t>
+      </w:r>
+      <w:proofErr w:type="spellStart"/>
+      <w:r>
+        <w:rPr>
+          <w:rFonts w:ascii="Arial" w:eastAsia="Times New Roman" w:hAnsi="Arial" w:cs="Arial"/>
+          <w:color w:val="000000"/>
+          <w:sz w:val="18"/>
+          <w:szCs w:val="18"/>
+          <w:lang w:eastAsia="de-DE"/>
+        </w:rPr>
+        <w:t>for</w:t>
+      </w:r>
+      <w:proofErr w:type="spellEnd"/>
+      <w:r>
+        <w:rPr>
+          <w:rFonts w:ascii="Arial" w:eastAsia="Times New Roman" w:hAnsi="Arial" w:cs="Arial"/>
+          <w:color w:val="000000"/>
+          <w:sz w:val="18"/>
+          <w:szCs w:val="18"/>
+          <w:lang w:eastAsia="de-DE"/>
+        </w:rPr>
+        <w:t xml:space="preserve"> a </w:t>
+      </w:r>
+      <w:proofErr w:type="spellStart"/>
+      <w:r>
+        <w:rPr>
+          <w:rFonts w:ascii="Arial" w:eastAsia="Times New Roman" w:hAnsi="Arial" w:cs="Arial"/>
+          <w:color w:val="000000"/>
+          <w:sz w:val="18"/>
+          <w:szCs w:val="18"/>
+          <w:lang w:eastAsia="de-DE"/>
+        </w:rPr>
+        <w:t>given</w:t>
+      </w:r>
+      <w:proofErr w:type="spellEnd"/>
+      <w:r>
+        <w:rPr>
+          <w:rFonts w:ascii="Arial" w:eastAsia="Times New Roman" w:hAnsi="Arial" w:cs="Arial"/>
+          <w:color w:val="000000"/>
+          <w:sz w:val="18"/>
+          <w:szCs w:val="18"/>
+          <w:lang w:eastAsia="de-DE"/>
+        </w:rPr>
+        <w:t xml:space="preserve"> </w:t>
+      </w:r>
+      <w:proofErr w:type="spellStart"/>
+      <w:r>
+        <w:rPr>
+          <w:rFonts w:ascii="Arial" w:eastAsia="Times New Roman" w:hAnsi="Arial" w:cs="Arial"/>
+          <w:color w:val="000000"/>
+          <w:sz w:val="18"/>
+          <w:szCs w:val="18"/>
+          <w:lang w:eastAsia="de-DE"/>
+        </w:rPr>
+        <w:t>value</w:t>
+      </w:r>
+      <w:proofErr w:type="spellEnd"/>
+      <w:r>
+        <w:rPr>
+          <w:rFonts w:ascii="Arial" w:eastAsia="Times New Roman" w:hAnsi="Arial" w:cs="Arial"/>
+          <w:color w:val="000000"/>
+          <w:sz w:val="18"/>
+          <w:szCs w:val="18"/>
+          <w:lang w:eastAsia="de-DE"/>
+        </w:rPr>
+        <w:t xml:space="preserve">. </w:t>
+      </w:r>
+      <w:proofErr w:type="spellStart"/>
+      <w:r>
+        <w:rPr>
+          <w:rFonts w:ascii="Arial" w:eastAsia="Times New Roman" w:hAnsi="Arial" w:cs="Arial"/>
+          <w:color w:val="000000"/>
+          <w:sz w:val="18"/>
+          <w:szCs w:val="18"/>
+          <w:lang w:eastAsia="de-DE"/>
+        </w:rPr>
+        <w:t>Therefor</w:t>
+      </w:r>
+      <w:proofErr w:type="spellEnd"/>
+      <w:r>
+        <w:rPr>
+          <w:rFonts w:ascii="Arial" w:eastAsia="Times New Roman" w:hAnsi="Arial" w:cs="Arial"/>
+          <w:color w:val="000000"/>
+          <w:sz w:val="18"/>
+          <w:szCs w:val="18"/>
+          <w:lang w:eastAsia="de-DE"/>
+        </w:rPr>
+        <w:t xml:space="preserve"> ODEON </w:t>
+      </w:r>
+      <w:proofErr w:type="spellStart"/>
+      <w:r>
+        <w:rPr>
+          <w:rFonts w:ascii="Arial" w:eastAsia="Times New Roman" w:hAnsi="Arial" w:cs="Arial"/>
+          <w:color w:val="000000"/>
+          <w:sz w:val="18"/>
+          <w:szCs w:val="18"/>
+          <w:lang w:eastAsia="de-DE"/>
+        </w:rPr>
+        <w:t>is</w:t>
+      </w:r>
+      <w:proofErr w:type="spellEnd"/>
+      <w:r>
+        <w:rPr>
+          <w:rFonts w:ascii="Arial" w:eastAsia="Times New Roman" w:hAnsi="Arial" w:cs="Arial"/>
+          <w:color w:val="000000"/>
+          <w:sz w:val="18"/>
+          <w:szCs w:val="18"/>
+          <w:lang w:eastAsia="de-DE"/>
+        </w:rPr>
+        <w:t xml:space="preserve"> </w:t>
+      </w:r>
+      <w:proofErr w:type="spellStart"/>
+      <w:r>
+        <w:rPr>
+          <w:rFonts w:ascii="Arial" w:eastAsia="Times New Roman" w:hAnsi="Arial" w:cs="Arial"/>
+          <w:color w:val="000000"/>
+          <w:sz w:val="18"/>
+          <w:szCs w:val="18"/>
+          <w:lang w:eastAsia="de-DE"/>
+        </w:rPr>
+        <w:t>using</w:t>
+      </w:r>
+      <w:proofErr w:type="spellEnd"/>
+      <w:r>
+        <w:rPr>
+          <w:rFonts w:ascii="Arial" w:eastAsia="Times New Roman" w:hAnsi="Arial" w:cs="Arial"/>
+          <w:color w:val="000000"/>
+          <w:sz w:val="18"/>
+          <w:szCs w:val="18"/>
+          <w:lang w:eastAsia="de-DE"/>
+        </w:rPr>
+        <w:t xml:space="preserve"> </w:t>
+      </w:r>
+      <w:proofErr w:type="spellStart"/>
+      <w:r>
+        <w:rPr>
+          <w:rFonts w:ascii="Arial" w:eastAsia="Times New Roman" w:hAnsi="Arial" w:cs="Arial"/>
+          <w:color w:val="000000"/>
+          <w:sz w:val="18"/>
+          <w:szCs w:val="18"/>
+          <w:lang w:eastAsia="de-DE"/>
+        </w:rPr>
+        <w:t>the</w:t>
+      </w:r>
+      <w:proofErr w:type="spellEnd"/>
+      <w:r>
+        <w:rPr>
+          <w:rFonts w:ascii="Arial" w:eastAsia="Times New Roman" w:hAnsi="Arial" w:cs="Arial"/>
+          <w:color w:val="000000"/>
+          <w:sz w:val="18"/>
+          <w:szCs w:val="18"/>
+          <w:lang w:eastAsia="de-DE"/>
+        </w:rPr>
+        <w:t xml:space="preserve"> </w:t>
+      </w:r>
+      <w:proofErr w:type="spellStart"/>
+      <w:r>
+        <w:rPr>
+          <w:rFonts w:ascii="Arial" w:eastAsia="Times New Roman" w:hAnsi="Arial" w:cs="Arial"/>
+          <w:color w:val="000000"/>
+          <w:sz w:val="18"/>
+          <w:szCs w:val="18"/>
+          <w:lang w:eastAsia="de-DE"/>
+        </w:rPr>
+        <w:t>knowledgeable</w:t>
+      </w:r>
+      <w:proofErr w:type="spellEnd"/>
+      <w:r>
+        <w:rPr>
+          <w:rFonts w:ascii="Arial" w:eastAsia="Times New Roman" w:hAnsi="Arial" w:cs="Arial"/>
+          <w:color w:val="000000"/>
+          <w:sz w:val="18"/>
+          <w:szCs w:val="18"/>
+          <w:lang w:eastAsia="de-DE"/>
+        </w:rPr>
+        <w:t xml:space="preserve"> </w:t>
+      </w:r>
+      <w:proofErr w:type="spellStart"/>
+      <w:r>
+        <w:rPr>
+          <w:rFonts w:ascii="Arial" w:eastAsia="Times New Roman" w:hAnsi="Arial" w:cs="Arial"/>
+          <w:color w:val="000000"/>
+          <w:sz w:val="18"/>
+          <w:szCs w:val="18"/>
+          <w:lang w:eastAsia="de-DE"/>
+        </w:rPr>
+        <w:t>valuation</w:t>
+      </w:r>
+      <w:proofErr w:type="spellEnd"/>
+      <w:r>
+        <w:rPr>
+          <w:rFonts w:ascii="Arial" w:eastAsia="Times New Roman" w:hAnsi="Arial" w:cs="Arial"/>
+          <w:color w:val="000000"/>
+          <w:sz w:val="18"/>
+          <w:szCs w:val="18"/>
+          <w:lang w:eastAsia="de-DE"/>
+        </w:rPr>
+        <w:t xml:space="preserve"> </w:t>
+      </w:r>
+      <w:r>
+        <w:rPr>
+          <w:rFonts w:ascii="Arial" w:eastAsia="Times New Roman" w:hAnsi="Arial" w:cs="Arial"/>
+          <w:color w:val="000000"/>
+          <w:sz w:val="18"/>
+          <w:szCs w:val="18"/>
+          <w:lang w:eastAsia="de-DE"/>
+        </w:rPr>
+        <w:t>Black–Scholes</w:t>
+      </w:r>
+      <w:r>
+        <w:rPr>
+          <w:rFonts w:ascii="Arial" w:eastAsia="Times New Roman" w:hAnsi="Arial" w:cs="Arial"/>
+          <w:color w:val="000000"/>
+          <w:sz w:val="18"/>
+          <w:szCs w:val="18"/>
+          <w:lang w:eastAsia="de-DE"/>
+        </w:rPr>
+        <w:t xml:space="preserve"> </w:t>
+      </w:r>
+      <w:proofErr w:type="spellStart"/>
+      <w:proofErr w:type="gramStart"/>
+      <w:r>
+        <w:rPr>
+          <w:rFonts w:ascii="Arial" w:eastAsia="Times New Roman" w:hAnsi="Arial" w:cs="Arial"/>
+          <w:color w:val="000000"/>
+          <w:sz w:val="18"/>
+          <w:szCs w:val="18"/>
+          <w:lang w:eastAsia="de-DE"/>
+        </w:rPr>
+        <w:t>model</w:t>
+      </w:r>
+      <w:proofErr w:type="spellEnd"/>
+      <w:r>
+        <w:rPr>
+          <w:rFonts w:ascii="Arial" w:eastAsia="Times New Roman" w:hAnsi="Arial" w:cs="Arial"/>
+          <w:color w:val="000000"/>
+          <w:sz w:val="18"/>
+          <w:szCs w:val="18"/>
+          <w:lang w:eastAsia="de-DE"/>
+        </w:rPr>
+        <w:t xml:space="preserve">  </w:t>
+      </w:r>
+      <w:proofErr w:type="spellStart"/>
+      <w:r>
+        <w:rPr>
+          <w:rFonts w:ascii="Arial" w:eastAsia="Times New Roman" w:hAnsi="Arial" w:cs="Arial"/>
+          <w:color w:val="000000"/>
+          <w:sz w:val="18"/>
+          <w:szCs w:val="18"/>
+          <w:lang w:eastAsia="de-DE"/>
+        </w:rPr>
+        <w:t>to</w:t>
+      </w:r>
+      <w:proofErr w:type="spellEnd"/>
+      <w:proofErr w:type="gramEnd"/>
+      <w:r>
+        <w:rPr>
+          <w:rFonts w:ascii="Arial" w:eastAsia="Times New Roman" w:hAnsi="Arial" w:cs="Arial"/>
+          <w:color w:val="000000"/>
+          <w:sz w:val="18"/>
+          <w:szCs w:val="18"/>
+          <w:lang w:eastAsia="de-DE"/>
+        </w:rPr>
+        <w:t xml:space="preserve"> </w:t>
+      </w:r>
+      <w:proofErr w:type="spellStart"/>
+      <w:r>
+        <w:rPr>
+          <w:rFonts w:ascii="Arial" w:eastAsia="Times New Roman" w:hAnsi="Arial" w:cs="Arial"/>
+          <w:color w:val="000000"/>
+          <w:sz w:val="18"/>
+          <w:szCs w:val="18"/>
+          <w:lang w:eastAsia="de-DE"/>
+        </w:rPr>
+        <w:t>calculate</w:t>
+      </w:r>
+      <w:proofErr w:type="spellEnd"/>
+      <w:r>
+        <w:rPr>
+          <w:rFonts w:ascii="Arial" w:eastAsia="Times New Roman" w:hAnsi="Arial" w:cs="Arial"/>
+          <w:color w:val="000000"/>
+          <w:sz w:val="18"/>
+          <w:szCs w:val="18"/>
+          <w:lang w:eastAsia="de-DE"/>
+        </w:rPr>
+        <w:t xml:space="preserve"> </w:t>
+      </w:r>
+      <w:proofErr w:type="spellStart"/>
+      <w:r>
+        <w:rPr>
+          <w:rFonts w:ascii="Arial" w:eastAsia="Times New Roman" w:hAnsi="Arial" w:cs="Arial"/>
+          <w:color w:val="000000"/>
+          <w:sz w:val="18"/>
+          <w:szCs w:val="18"/>
+          <w:lang w:eastAsia="de-DE"/>
+        </w:rPr>
+        <w:t>the</w:t>
+      </w:r>
+      <w:proofErr w:type="spellEnd"/>
+      <w:r>
+        <w:rPr>
+          <w:rFonts w:ascii="Arial" w:eastAsia="Times New Roman" w:hAnsi="Arial" w:cs="Arial"/>
+          <w:color w:val="000000"/>
+          <w:sz w:val="18"/>
+          <w:szCs w:val="18"/>
+          <w:lang w:eastAsia="de-DE"/>
+        </w:rPr>
+        <w:t xml:space="preserve"> </w:t>
+      </w:r>
+      <w:proofErr w:type="spellStart"/>
+      <w:r>
+        <w:rPr>
+          <w:rFonts w:ascii="Arial" w:eastAsia="Times New Roman" w:hAnsi="Arial" w:cs="Arial"/>
+          <w:color w:val="000000"/>
+          <w:sz w:val="18"/>
+          <w:szCs w:val="18"/>
+          <w:lang w:eastAsia="de-DE"/>
+        </w:rPr>
+        <w:t>theoretical</w:t>
+      </w:r>
+      <w:proofErr w:type="spellEnd"/>
+      <w:r>
+        <w:rPr>
+          <w:rFonts w:ascii="Arial" w:eastAsia="Times New Roman" w:hAnsi="Arial" w:cs="Arial"/>
+          <w:color w:val="000000"/>
+          <w:sz w:val="18"/>
+          <w:szCs w:val="18"/>
+          <w:lang w:eastAsia="de-DE"/>
+        </w:rPr>
+        <w:t xml:space="preserve"> </w:t>
+      </w:r>
+      <w:proofErr w:type="spellStart"/>
+      <w:r>
+        <w:rPr>
+          <w:rFonts w:ascii="Arial" w:eastAsia="Times New Roman" w:hAnsi="Arial" w:cs="Arial"/>
+          <w:color w:val="000000"/>
+          <w:sz w:val="18"/>
+          <w:szCs w:val="18"/>
+          <w:lang w:eastAsia="de-DE"/>
+        </w:rPr>
+        <w:t>value</w:t>
+      </w:r>
+      <w:proofErr w:type="spellEnd"/>
+      <w:r>
+        <w:rPr>
+          <w:rFonts w:ascii="Arial" w:eastAsia="Times New Roman" w:hAnsi="Arial" w:cs="Arial"/>
+          <w:color w:val="000000"/>
+          <w:sz w:val="18"/>
+          <w:szCs w:val="18"/>
+          <w:lang w:eastAsia="de-DE"/>
+        </w:rPr>
+        <w:t xml:space="preserve"> </w:t>
+      </w:r>
+      <w:proofErr w:type="spellStart"/>
+      <w:r>
+        <w:rPr>
+          <w:rFonts w:ascii="Arial" w:eastAsia="Times New Roman" w:hAnsi="Arial" w:cs="Arial"/>
+          <w:color w:val="000000"/>
+          <w:sz w:val="18"/>
+          <w:szCs w:val="18"/>
+          <w:lang w:eastAsia="de-DE"/>
+        </w:rPr>
+        <w:t>of</w:t>
+      </w:r>
+      <w:proofErr w:type="spellEnd"/>
+      <w:r>
+        <w:rPr>
+          <w:rFonts w:ascii="Arial" w:eastAsia="Times New Roman" w:hAnsi="Arial" w:cs="Arial"/>
+          <w:color w:val="000000"/>
+          <w:sz w:val="18"/>
+          <w:szCs w:val="18"/>
+          <w:lang w:eastAsia="de-DE"/>
+        </w:rPr>
+        <w:t xml:space="preserve"> </w:t>
+      </w:r>
+      <w:proofErr w:type="spellStart"/>
+      <w:r>
+        <w:rPr>
+          <w:rFonts w:ascii="Arial" w:eastAsia="Times New Roman" w:hAnsi="Arial" w:cs="Arial"/>
+          <w:color w:val="000000"/>
+          <w:sz w:val="18"/>
+          <w:szCs w:val="18"/>
+          <w:lang w:eastAsia="de-DE"/>
+        </w:rPr>
+        <w:t>your</w:t>
+      </w:r>
+      <w:proofErr w:type="spellEnd"/>
+      <w:r>
+        <w:rPr>
+          <w:rFonts w:ascii="Arial" w:eastAsia="Times New Roman" w:hAnsi="Arial" w:cs="Arial"/>
+          <w:color w:val="000000"/>
+          <w:sz w:val="18"/>
+          <w:szCs w:val="18"/>
+          <w:lang w:eastAsia="de-DE"/>
+        </w:rPr>
+        <w:t xml:space="preserve"> </w:t>
+      </w:r>
+      <w:proofErr w:type="spellStart"/>
+      <w:r>
+        <w:rPr>
+          <w:rFonts w:ascii="Arial" w:eastAsia="Times New Roman" w:hAnsi="Arial" w:cs="Arial"/>
+          <w:color w:val="000000"/>
+          <w:sz w:val="18"/>
+          <w:szCs w:val="18"/>
+          <w:lang w:eastAsia="de-DE"/>
+        </w:rPr>
+        <w:t>current</w:t>
+      </w:r>
+      <w:proofErr w:type="spellEnd"/>
+      <w:r>
+        <w:rPr>
+          <w:rFonts w:ascii="Arial" w:eastAsia="Times New Roman" w:hAnsi="Arial" w:cs="Arial"/>
+          <w:color w:val="000000"/>
+          <w:sz w:val="18"/>
+          <w:szCs w:val="18"/>
+          <w:lang w:eastAsia="de-DE"/>
+        </w:rPr>
+        <w:t xml:space="preserve"> </w:t>
+      </w:r>
+      <w:proofErr w:type="spellStart"/>
+      <w:r>
+        <w:rPr>
+          <w:rFonts w:ascii="Arial" w:eastAsia="Times New Roman" w:hAnsi="Arial" w:cs="Arial"/>
+          <w:color w:val="000000"/>
+          <w:sz w:val="18"/>
+          <w:szCs w:val="18"/>
+          <w:lang w:eastAsia="de-DE"/>
+        </w:rPr>
+        <w:t>mining</w:t>
+      </w:r>
+      <w:proofErr w:type="spellEnd"/>
+      <w:r>
+        <w:rPr>
+          <w:rFonts w:ascii="Arial" w:eastAsia="Times New Roman" w:hAnsi="Arial" w:cs="Arial"/>
+          <w:color w:val="000000"/>
+          <w:sz w:val="18"/>
+          <w:szCs w:val="18"/>
+          <w:lang w:eastAsia="de-DE"/>
+        </w:rPr>
+        <w:t xml:space="preserve"> </w:t>
+      </w:r>
+      <w:proofErr w:type="spellStart"/>
+      <w:r>
+        <w:rPr>
+          <w:rFonts w:ascii="Arial" w:eastAsia="Times New Roman" w:hAnsi="Arial" w:cs="Arial"/>
+          <w:color w:val="000000"/>
+          <w:sz w:val="18"/>
+          <w:szCs w:val="18"/>
+          <w:lang w:eastAsia="de-DE"/>
+        </w:rPr>
+        <w:t>contract</w:t>
       </w:r>
       <w:proofErr w:type="spellEnd"/>
       <w:r>

--- a/ODEON Trade Platform.docx
+++ b/ODEON Trade Platform.docx
@@ -271,18 +271,18 @@
           <w:color w:val="000000"/>
           <w:sz w:val="18"/>
           <w:szCs w:val="18"/>
-          <w:lang w:eastAsia="de-DE"/>
-        </w:rPr>
-      </w:pPr>
-      <w:r>
-        <w:rPr>
-          <w:rFonts w:ascii="Arial" w:eastAsia="Times New Roman" w:hAnsi="Arial" w:cs="Arial"/>
-          <w:color w:val="000000"/>
-          <w:sz w:val="18"/>
-          <w:szCs w:val="18"/>
-          <w:lang w:eastAsia="de-DE"/>
-        </w:rPr>
-        <w:t xml:space="preserve">//Erster Entwurf – </w:t>
+          <w:lang w:val="en-AU" w:eastAsia="de-DE"/>
+        </w:rPr>
+      </w:pPr>
+      <w:r>
+        <w:rPr>
+          <w:rFonts w:ascii="Arial" w:eastAsia="Times New Roman" w:hAnsi="Arial" w:cs="Arial"/>
+          <w:color w:val="000000"/>
+          <w:sz w:val="18"/>
+          <w:szCs w:val="18"/>
+          <w:lang w:val="en-AU" w:eastAsia="de-DE"/>
+        </w:rPr>
+        <w:t>//</w:t>
       </w:r>
       <w:proofErr w:type="spellStart"/>
       <w:r>
@@ -291,9 +291,9 @@
           <w:color w:val="000000"/>
           <w:sz w:val="18"/>
           <w:szCs w:val="18"/>
-          <w:lang w:eastAsia="de-DE"/>
-        </w:rPr>
-        <w:t>bad</w:t>
+          <w:lang w:val="en-AU" w:eastAsia="de-DE"/>
+        </w:rPr>
+        <w:t>Erster</w:t>
       </w:r>
       <w:proofErr w:type="spellEnd"/>
       <w:r>
@@ -302,7 +302,7 @@
           <w:color w:val="000000"/>
           <w:sz w:val="18"/>
           <w:szCs w:val="18"/>
-          <w:lang w:eastAsia="de-DE"/>
+          <w:lang w:val="en-AU" w:eastAsia="de-DE"/>
         </w:rPr>
         <w:t xml:space="preserve"> </w:t>
       </w:r>
@@ -313,7 +313,29 @@
           <w:color w:val="000000"/>
           <w:sz w:val="18"/>
           <w:szCs w:val="18"/>
-          <w:lang w:eastAsia="de-DE"/>
+          <w:lang w:val="en-AU" w:eastAsia="de-DE"/>
+        </w:rPr>
+        <w:t>Entwurf</w:t>
+      </w:r>
+      <w:proofErr w:type="spellEnd"/>
+      <w:r>
+        <w:rPr>
+          <w:rFonts w:ascii="Arial" w:eastAsia="Times New Roman" w:hAnsi="Arial" w:cs="Arial"/>
+          <w:color w:val="000000"/>
+          <w:sz w:val="18"/>
+          <w:szCs w:val="18"/>
+          <w:lang w:val="en-AU" w:eastAsia="de-DE"/>
+        </w:rPr>
+        <w:t xml:space="preserve"> – bad </w:t>
+      </w:r>
+      <w:proofErr w:type="spellStart"/>
+      <w:r>
+        <w:rPr>
+          <w:rFonts w:ascii="Arial" w:eastAsia="Times New Roman" w:hAnsi="Arial" w:cs="Arial"/>
+          <w:color w:val="000000"/>
+          <w:sz w:val="18"/>
+          <w:szCs w:val="18"/>
+          <w:lang w:val="en-AU" w:eastAsia="de-DE"/>
         </w:rPr>
         <w:t>english</w:t>
       </w:r>
@@ -324,9 +346,9 @@
           <w:color w:val="000000"/>
           <w:sz w:val="18"/>
           <w:szCs w:val="18"/>
-          <w:lang w:eastAsia="de-DE"/>
-        </w:rPr>
-        <w:t xml:space="preserve"> – </w:t>
+          <w:lang w:val="en-AU" w:eastAsia="de-DE"/>
+        </w:rPr>
+        <w:t xml:space="preserve"> – only to collect all the </w:t>
       </w:r>
       <w:proofErr w:type="spellStart"/>
       <w:r>
@@ -335,21 +357,113 @@
           <w:color w:val="000000"/>
           <w:sz w:val="18"/>
           <w:szCs w:val="18"/>
-          <w:lang w:eastAsia="de-DE"/>
-        </w:rPr>
-        <w:t>only</w:t>
+          <w:lang w:val="en-AU" w:eastAsia="de-DE"/>
+        </w:rPr>
+        <w:t>informations</w:t>
       </w:r>
       <w:proofErr w:type="spellEnd"/>
-      <w:r>
-        <w:rPr>
-          <w:rFonts w:ascii="Arial" w:eastAsia="Times New Roman" w:hAnsi="Arial" w:cs="Arial"/>
-          <w:color w:val="000000"/>
-          <w:sz w:val="18"/>
-          <w:szCs w:val="18"/>
-          <w:lang w:eastAsia="de-DE"/>
+    </w:p>
+    <w:p>
+      <w:pPr>
+        <w:shd w:val="clear" w:color="auto" w:fill="FFFFFF"/>
+        <w:spacing w:after="0" w:line="240" w:lineRule="auto"/>
+        <w:ind w:left="360"/>
+        <w:rPr>
+          <w:rFonts w:ascii="Arial" w:eastAsia="Times New Roman" w:hAnsi="Arial" w:cs="Arial"/>
+          <w:color w:val="000000"/>
+          <w:sz w:val="18"/>
+          <w:szCs w:val="18"/>
+          <w:lang w:val="en-AU" w:eastAsia="de-DE"/>
+        </w:rPr>
+      </w:pPr>
+    </w:p>
+    <w:p>
+      <w:pPr>
+        <w:shd w:val="clear" w:color="auto" w:fill="FFFFFF"/>
+        <w:spacing w:after="0" w:line="240" w:lineRule="auto"/>
+        <w:ind w:left="360"/>
+        <w:rPr>
+          <w:rFonts w:ascii="Arial" w:eastAsia="Times New Roman" w:hAnsi="Arial" w:cs="Arial"/>
+          <w:color w:val="000000"/>
+          <w:sz w:val="18"/>
+          <w:szCs w:val="18"/>
+          <w:lang w:val="en-AU" w:eastAsia="de-DE"/>
+        </w:rPr>
+      </w:pPr>
+      <w:r>
+        <w:rPr>
+          <w:rFonts w:ascii="Arial" w:eastAsia="Times New Roman" w:hAnsi="Arial" w:cs="Arial"/>
+          <w:color w:val="000000"/>
+          <w:sz w:val="18"/>
+          <w:szCs w:val="18"/>
+          <w:lang w:val="en-AU" w:eastAsia="de-DE"/>
+        </w:rPr>
+        <w:t xml:space="preserve">With the ODEON Trade platform </w:t>
+      </w:r>
+      <w:proofErr w:type="spellStart"/>
+      <w:r>
+        <w:rPr>
+          <w:rFonts w:ascii="Arial" w:eastAsia="Times New Roman" w:hAnsi="Arial" w:cs="Arial"/>
+          <w:color w:val="000000"/>
+          <w:sz w:val="18"/>
+          <w:szCs w:val="18"/>
+          <w:lang w:val="en-AU" w:eastAsia="de-DE"/>
+        </w:rPr>
+        <w:t>everbody</w:t>
+      </w:r>
+      <w:proofErr w:type="spellEnd"/>
+      <w:r>
+        <w:rPr>
+          <w:rFonts w:ascii="Arial" w:eastAsia="Times New Roman" w:hAnsi="Arial" w:cs="Arial"/>
+          <w:color w:val="000000"/>
+          <w:sz w:val="18"/>
+          <w:szCs w:val="18"/>
+          <w:lang w:val="en-AU" w:eastAsia="de-DE"/>
         </w:rPr>
         <w:t xml:space="preserve"> </w:t>
       </w:r>
+      <w:proofErr w:type="gramStart"/>
+      <w:r>
+        <w:rPr>
+          <w:rFonts w:ascii="Arial" w:eastAsia="Times New Roman" w:hAnsi="Arial" w:cs="Arial"/>
+          <w:color w:val="000000"/>
+          <w:sz w:val="18"/>
+          <w:szCs w:val="18"/>
+          <w:lang w:val="en-AU" w:eastAsia="de-DE"/>
+        </w:rPr>
+        <w:t>is able to</w:t>
+      </w:r>
+      <w:proofErr w:type="gramEnd"/>
+      <w:r>
+        <w:rPr>
+          <w:rFonts w:ascii="Arial" w:eastAsia="Times New Roman" w:hAnsi="Arial" w:cs="Arial"/>
+          <w:color w:val="000000"/>
+          <w:sz w:val="18"/>
+          <w:szCs w:val="18"/>
+          <w:lang w:val="en-AU" w:eastAsia="de-DE"/>
+        </w:rPr>
+        <w:t xml:space="preserve"> trade </w:t>
+      </w:r>
+      <w:r>
+        <w:rPr>
+          <w:rFonts w:ascii="Arial" w:eastAsia="Times New Roman" w:hAnsi="Arial" w:cs="Arial"/>
+          <w:color w:val="000000"/>
+          <w:sz w:val="18"/>
+          <w:szCs w:val="18"/>
+          <w:lang w:val="en-AU" w:eastAsia="de-DE"/>
+        </w:rPr>
+        <w:t>their</w:t>
+      </w:r>
+      <w:r>
+        <w:rPr>
+          <w:rFonts w:ascii="Arial" w:eastAsia="Times New Roman" w:hAnsi="Arial" w:cs="Arial"/>
+          <w:color w:val="000000"/>
+          <w:sz w:val="18"/>
+          <w:szCs w:val="18"/>
+          <w:lang w:val="en-AU" w:eastAsia="de-DE"/>
+        </w:rPr>
+        <w:t xml:space="preserve"> current mining </w:t>
+      </w:r>
       <w:proofErr w:type="spellStart"/>
       <w:r>
         <w:rPr>
@@ -357,9 +471,19 @@
           <w:color w:val="000000"/>
           <w:sz w:val="18"/>
           <w:szCs w:val="18"/>
-          <w:lang w:eastAsia="de-DE"/>
-        </w:rPr>
-        <w:t>to</w:t>
+          <w:lang w:val="en-AU" w:eastAsia="de-DE"/>
+        </w:rPr>
+        <w:t>contract</w:t>
+      </w:r>
+      <w:r>
+        <w:rPr>
+          <w:rFonts w:ascii="Arial" w:eastAsia="Times New Roman" w:hAnsi="Arial" w:cs="Arial"/>
+          <w:color w:val="000000"/>
+          <w:sz w:val="18"/>
+          <w:szCs w:val="18"/>
+          <w:lang w:val="en-AU" w:eastAsia="de-DE"/>
+        </w:rPr>
+        <w:t>w</w:t>
       </w:r>
       <w:proofErr w:type="spellEnd"/>
       <w:r>
@@ -368,9 +492,135 @@
           <w:color w:val="000000"/>
           <w:sz w:val="18"/>
           <w:szCs w:val="18"/>
-          <w:lang w:eastAsia="de-DE"/>
-        </w:rPr>
-        <w:t xml:space="preserve"> </w:t>
+          <w:lang w:val="en-AU" w:eastAsia="de-DE"/>
+        </w:rPr>
+        <w:t xml:space="preserve"> for </w:t>
+      </w:r>
+      <w:r>
+        <w:rPr>
+          <w:rFonts w:ascii="Arial" w:eastAsia="Times New Roman" w:hAnsi="Arial" w:cs="Arial"/>
+          <w:color w:val="000000"/>
+          <w:sz w:val="18"/>
+          <w:szCs w:val="18"/>
+          <w:lang w:val="en-AU" w:eastAsia="de-DE"/>
+        </w:rPr>
+        <w:t>ODE tokens</w:t>
+      </w:r>
+      <w:r>
+        <w:rPr>
+          <w:rFonts w:ascii="Arial" w:eastAsia="Times New Roman" w:hAnsi="Arial" w:cs="Arial"/>
+          <w:color w:val="000000"/>
+          <w:sz w:val="18"/>
+          <w:szCs w:val="18"/>
+          <w:lang w:val="en-AU" w:eastAsia="de-DE"/>
+        </w:rPr>
+        <w:t>. Therefor</w:t>
+      </w:r>
+      <w:r>
+        <w:rPr>
+          <w:rFonts w:ascii="Arial" w:eastAsia="Times New Roman" w:hAnsi="Arial" w:cs="Arial"/>
+          <w:color w:val="000000"/>
+          <w:sz w:val="18"/>
+          <w:szCs w:val="18"/>
+          <w:lang w:val="en-AU" w:eastAsia="de-DE"/>
+        </w:rPr>
+        <w:t>e,</w:t>
+      </w:r>
+      <w:r>
+        <w:rPr>
+          <w:rFonts w:ascii="Arial" w:eastAsia="Times New Roman" w:hAnsi="Arial" w:cs="Arial"/>
+          <w:color w:val="000000"/>
+          <w:sz w:val="18"/>
+          <w:szCs w:val="18"/>
+          <w:lang w:val="en-AU" w:eastAsia="de-DE"/>
+        </w:rPr>
+        <w:t xml:space="preserve"> ODEON is using the knowledgeable valuation Black–Scholes </w:t>
+      </w:r>
+      <w:proofErr w:type="gramStart"/>
+      <w:r>
+        <w:rPr>
+          <w:rFonts w:ascii="Arial" w:eastAsia="Times New Roman" w:hAnsi="Arial" w:cs="Arial"/>
+          <w:color w:val="000000"/>
+          <w:sz w:val="18"/>
+          <w:szCs w:val="18"/>
+          <w:lang w:val="en-AU" w:eastAsia="de-DE"/>
+        </w:rPr>
+        <w:t>model  to</w:t>
+      </w:r>
+      <w:proofErr w:type="gramEnd"/>
+      <w:r>
+        <w:rPr>
+          <w:rFonts w:ascii="Arial" w:eastAsia="Times New Roman" w:hAnsi="Arial" w:cs="Arial"/>
+          <w:color w:val="000000"/>
+          <w:sz w:val="18"/>
+          <w:szCs w:val="18"/>
+          <w:lang w:val="en-AU" w:eastAsia="de-DE"/>
+        </w:rPr>
+        <w:t xml:space="preserve"> calculate the theoretical value of your current mining contract</w:t>
+      </w:r>
+      <w:r>
+        <w:rPr>
+          <w:rFonts w:ascii="Arial" w:eastAsia="Times New Roman" w:hAnsi="Arial" w:cs="Arial"/>
+          <w:color w:val="000000"/>
+          <w:sz w:val="18"/>
+          <w:szCs w:val="18"/>
+          <w:lang w:val="en-AU" w:eastAsia="de-DE"/>
+        </w:rPr>
+        <w:t xml:space="preserve"> and to give you an idea about potential incomes in case of offloading your mining contracts.</w:t>
+      </w:r>
+    </w:p>
+    <w:p>
+      <w:pPr>
+        <w:shd w:val="clear" w:color="auto" w:fill="FFFFFF"/>
+        <w:spacing w:after="0" w:line="240" w:lineRule="auto"/>
+        <w:ind w:left="360"/>
+        <w:rPr>
+          <w:rFonts w:ascii="Arial" w:eastAsia="Times New Roman" w:hAnsi="Arial" w:cs="Arial"/>
+          <w:color w:val="000000"/>
+          <w:sz w:val="18"/>
+          <w:szCs w:val="18"/>
+          <w:lang w:val="en-AU" w:eastAsia="de-DE"/>
+        </w:rPr>
+      </w:pPr>
+      <w:r>
+        <w:rPr>
+          <w:rFonts w:ascii="Arial" w:eastAsia="Times New Roman" w:hAnsi="Arial" w:cs="Arial"/>
+          <w:color w:val="000000"/>
+          <w:sz w:val="18"/>
+          <w:szCs w:val="18"/>
+          <w:lang w:val="en-AU" w:eastAsia="de-DE"/>
+        </w:rPr>
+        <w:t xml:space="preserve">Through Black-Scholes-model you </w:t>
+      </w:r>
+      <w:r>
+        <w:rPr>
+          <w:rFonts w:ascii="Arial" w:eastAsia="Times New Roman" w:hAnsi="Arial" w:cs="Arial"/>
+          <w:color w:val="000000"/>
+          <w:sz w:val="18"/>
+          <w:szCs w:val="18"/>
+          <w:lang w:val="en-AU" w:eastAsia="de-DE"/>
+        </w:rPr>
+        <w:t xml:space="preserve">usually </w:t>
+      </w:r>
+      <w:r>
+        <w:rPr>
+          <w:rFonts w:ascii="Arial" w:eastAsia="Times New Roman" w:hAnsi="Arial" w:cs="Arial"/>
+          <w:color w:val="000000"/>
+          <w:sz w:val="18"/>
+          <w:szCs w:val="18"/>
+          <w:lang w:val="en-AU" w:eastAsia="de-DE"/>
+        </w:rPr>
+        <w:t xml:space="preserve">want to create an </w:t>
+      </w:r>
+      <w:r>
+        <w:rPr>
+          <w:rFonts w:ascii="Arial" w:eastAsia="Times New Roman" w:hAnsi="Arial" w:cs="Arial"/>
+          <w:color w:val="000000"/>
+          <w:sz w:val="18"/>
+          <w:szCs w:val="18"/>
+          <w:lang w:val="en-AU" w:eastAsia="de-DE"/>
+        </w:rPr>
+        <w:t>as-</w:t>
       </w:r>
       <w:proofErr w:type="spellStart"/>
       <w:r>
@@ -379,9 +629,9 @@
           <w:color w:val="000000"/>
           <w:sz w:val="18"/>
           <w:szCs w:val="18"/>
-          <w:lang w:eastAsia="de-DE"/>
-        </w:rPr>
-        <w:t>collect</w:t>
+          <w:lang w:val="en-AU" w:eastAsia="de-DE"/>
+        </w:rPr>
+        <w:t>riskfree</w:t>
       </w:r>
       <w:proofErr w:type="spellEnd"/>
       <w:r>
@@ -390,32 +640,34 @@
           <w:color w:val="000000"/>
           <w:sz w:val="18"/>
           <w:szCs w:val="18"/>
-          <w:lang w:eastAsia="de-DE"/>
-        </w:rPr>
-        <w:t xml:space="preserve"> all </w:t>
-      </w:r>
-      <w:proofErr w:type="spellStart"/>
-      <w:r>
-        <w:rPr>
-          <w:rFonts w:ascii="Arial" w:eastAsia="Times New Roman" w:hAnsi="Arial" w:cs="Arial"/>
-          <w:color w:val="000000"/>
-          <w:sz w:val="18"/>
-          <w:szCs w:val="18"/>
-          <w:lang w:eastAsia="de-DE"/>
-        </w:rPr>
-        <w:t>the</w:t>
-      </w:r>
-      <w:proofErr w:type="spellEnd"/>
-      <w:r>
-        <w:rPr>
-          <w:rFonts w:ascii="Arial" w:eastAsia="Times New Roman" w:hAnsi="Arial" w:cs="Arial"/>
-          <w:color w:val="000000"/>
-          <w:sz w:val="18"/>
-          <w:szCs w:val="18"/>
-          <w:lang w:eastAsia="de-DE"/>
-        </w:rPr>
-        <w:t xml:space="preserve"> informations</w:t>
-      </w:r>
+          <w:lang w:val="en-AU" w:eastAsia="de-DE"/>
+        </w:rPr>
+        <w:t xml:space="preserve">-as-possible portfolio. In the context of ODEON Trade, Black-Scholes can be applied to calculate </w:t>
+      </w:r>
+      <w:r>
+        <w:rPr>
+          <w:rFonts w:ascii="Arial" w:eastAsia="Times New Roman" w:hAnsi="Arial" w:cs="Arial"/>
+          <w:color w:val="000000"/>
+          <w:sz w:val="18"/>
+          <w:szCs w:val="18"/>
+          <w:lang w:val="en-AU" w:eastAsia="de-DE"/>
+        </w:rPr>
+        <w:t>a value for the abstract worth of a mining contract (i.e., the right to receive mined cryptocurrencies with a given amount of hash-power).</w:t>
+      </w:r>
+    </w:p>
+    <w:p>
+      <w:pPr>
+        <w:shd w:val="clear" w:color="auto" w:fill="FFFFFF"/>
+        <w:spacing w:after="0" w:line="240" w:lineRule="auto"/>
+        <w:ind w:left="360"/>
+        <w:rPr>
+          <w:rFonts w:ascii="Arial" w:eastAsia="Times New Roman" w:hAnsi="Arial" w:cs="Arial"/>
+          <w:color w:val="000000"/>
+          <w:sz w:val="18"/>
+          <w:szCs w:val="18"/>
+          <w:lang w:val="en-AU" w:eastAsia="de-DE"/>
+        </w:rPr>
+      </w:pPr>
       <w:bookmarkStart w:id="0" w:name="_GoBack"/>
       <w:bookmarkEnd w:id="0"/>
     </w:p>
@@ -425,759 +677,8 @@
         <w:spacing w:after="0" w:line="240" w:lineRule="auto"/>
         <w:ind w:left="360"/>
         <w:rPr>
-          <w:rFonts w:ascii="Arial" w:eastAsia="Times New Roman" w:hAnsi="Arial" w:cs="Arial"/>
-          <w:color w:val="000000"/>
-          <w:sz w:val="18"/>
-          <w:szCs w:val="18"/>
-          <w:lang w:eastAsia="de-DE"/>
-        </w:rPr>
-      </w:pPr>
-    </w:p>
-    <w:p>
-      <w:pPr>
-        <w:shd w:val="clear" w:color="auto" w:fill="FFFFFF"/>
-        <w:spacing w:after="0" w:line="240" w:lineRule="auto"/>
-        <w:ind w:left="360"/>
-        <w:rPr>
-          <w:rFonts w:ascii="Arial" w:eastAsia="Times New Roman" w:hAnsi="Arial" w:cs="Arial"/>
-          <w:color w:val="000000"/>
-          <w:sz w:val="18"/>
-          <w:szCs w:val="18"/>
-          <w:lang w:eastAsia="de-DE"/>
-        </w:rPr>
-      </w:pPr>
-      <w:proofErr w:type="spellStart"/>
-      <w:r>
-        <w:rPr>
-          <w:rFonts w:ascii="Arial" w:eastAsia="Times New Roman" w:hAnsi="Arial" w:cs="Arial"/>
-          <w:color w:val="000000"/>
-          <w:sz w:val="18"/>
-          <w:szCs w:val="18"/>
-          <w:lang w:eastAsia="de-DE"/>
-        </w:rPr>
-        <w:t>With</w:t>
-      </w:r>
-      <w:proofErr w:type="spellEnd"/>
-      <w:r>
-        <w:rPr>
-          <w:rFonts w:ascii="Arial" w:eastAsia="Times New Roman" w:hAnsi="Arial" w:cs="Arial"/>
-          <w:color w:val="000000"/>
-          <w:sz w:val="18"/>
-          <w:szCs w:val="18"/>
-          <w:lang w:eastAsia="de-DE"/>
-        </w:rPr>
-        <w:t xml:space="preserve"> </w:t>
-      </w:r>
-      <w:proofErr w:type="spellStart"/>
-      <w:r>
-        <w:rPr>
-          <w:rFonts w:ascii="Arial" w:eastAsia="Times New Roman" w:hAnsi="Arial" w:cs="Arial"/>
-          <w:color w:val="000000"/>
-          <w:sz w:val="18"/>
-          <w:szCs w:val="18"/>
-          <w:lang w:eastAsia="de-DE"/>
-        </w:rPr>
-        <w:t>the</w:t>
-      </w:r>
-      <w:proofErr w:type="spellEnd"/>
-      <w:r>
-        <w:rPr>
-          <w:rFonts w:ascii="Arial" w:eastAsia="Times New Roman" w:hAnsi="Arial" w:cs="Arial"/>
-          <w:color w:val="000000"/>
-          <w:sz w:val="18"/>
-          <w:szCs w:val="18"/>
-          <w:lang w:eastAsia="de-DE"/>
-        </w:rPr>
-        <w:t xml:space="preserve"> ODEON Trade </w:t>
-      </w:r>
-      <w:proofErr w:type="spellStart"/>
-      <w:r>
-        <w:rPr>
-          <w:rFonts w:ascii="Arial" w:eastAsia="Times New Roman" w:hAnsi="Arial" w:cs="Arial"/>
-          <w:color w:val="000000"/>
-          <w:sz w:val="18"/>
-          <w:szCs w:val="18"/>
-          <w:lang w:eastAsia="de-DE"/>
-        </w:rPr>
-        <w:t>platform</w:t>
-      </w:r>
-      <w:proofErr w:type="spellEnd"/>
-      <w:r>
-        <w:rPr>
-          <w:rFonts w:ascii="Arial" w:eastAsia="Times New Roman" w:hAnsi="Arial" w:cs="Arial"/>
-          <w:color w:val="000000"/>
-          <w:sz w:val="18"/>
-          <w:szCs w:val="18"/>
-          <w:lang w:eastAsia="de-DE"/>
-        </w:rPr>
-        <w:t xml:space="preserve"> </w:t>
-      </w:r>
-      <w:proofErr w:type="spellStart"/>
-      <w:r>
-        <w:rPr>
-          <w:rFonts w:ascii="Arial" w:eastAsia="Times New Roman" w:hAnsi="Arial" w:cs="Arial"/>
-          <w:color w:val="000000"/>
-          <w:sz w:val="18"/>
-          <w:szCs w:val="18"/>
-          <w:lang w:eastAsia="de-DE"/>
-        </w:rPr>
-        <w:t>everbody</w:t>
-      </w:r>
-      <w:proofErr w:type="spellEnd"/>
-      <w:r>
-        <w:rPr>
-          <w:rFonts w:ascii="Arial" w:eastAsia="Times New Roman" w:hAnsi="Arial" w:cs="Arial"/>
-          <w:color w:val="000000"/>
-          <w:sz w:val="18"/>
-          <w:szCs w:val="18"/>
-          <w:lang w:eastAsia="de-DE"/>
-        </w:rPr>
-        <w:t xml:space="preserve"> </w:t>
-      </w:r>
-      <w:proofErr w:type="spellStart"/>
-      <w:r>
-        <w:rPr>
-          <w:rFonts w:ascii="Arial" w:eastAsia="Times New Roman" w:hAnsi="Arial" w:cs="Arial"/>
-          <w:color w:val="000000"/>
-          <w:sz w:val="18"/>
-          <w:szCs w:val="18"/>
-          <w:lang w:eastAsia="de-DE"/>
-        </w:rPr>
-        <w:t>is</w:t>
-      </w:r>
-      <w:proofErr w:type="spellEnd"/>
-      <w:r>
-        <w:rPr>
-          <w:rFonts w:ascii="Arial" w:eastAsia="Times New Roman" w:hAnsi="Arial" w:cs="Arial"/>
-          <w:color w:val="000000"/>
-          <w:sz w:val="18"/>
-          <w:szCs w:val="18"/>
-          <w:lang w:eastAsia="de-DE"/>
-        </w:rPr>
-        <w:t xml:space="preserve"> </w:t>
-      </w:r>
-      <w:proofErr w:type="spellStart"/>
-      <w:r>
-        <w:rPr>
-          <w:rFonts w:ascii="Arial" w:eastAsia="Times New Roman" w:hAnsi="Arial" w:cs="Arial"/>
-          <w:color w:val="000000"/>
-          <w:sz w:val="18"/>
-          <w:szCs w:val="18"/>
-          <w:lang w:eastAsia="de-DE"/>
-        </w:rPr>
-        <w:t>able</w:t>
-      </w:r>
-      <w:proofErr w:type="spellEnd"/>
-      <w:r>
-        <w:rPr>
-          <w:rFonts w:ascii="Arial" w:eastAsia="Times New Roman" w:hAnsi="Arial" w:cs="Arial"/>
-          <w:color w:val="000000"/>
-          <w:sz w:val="18"/>
-          <w:szCs w:val="18"/>
-          <w:lang w:eastAsia="de-DE"/>
-        </w:rPr>
-        <w:t xml:space="preserve"> </w:t>
-      </w:r>
-      <w:proofErr w:type="spellStart"/>
-      <w:r>
-        <w:rPr>
-          <w:rFonts w:ascii="Arial" w:eastAsia="Times New Roman" w:hAnsi="Arial" w:cs="Arial"/>
-          <w:color w:val="000000"/>
-          <w:sz w:val="18"/>
-          <w:szCs w:val="18"/>
-          <w:lang w:eastAsia="de-DE"/>
-        </w:rPr>
-        <w:t>to</w:t>
-      </w:r>
-      <w:proofErr w:type="spellEnd"/>
-      <w:r>
-        <w:rPr>
-          <w:rFonts w:ascii="Arial" w:eastAsia="Times New Roman" w:hAnsi="Arial" w:cs="Arial"/>
-          <w:color w:val="000000"/>
-          <w:sz w:val="18"/>
-          <w:szCs w:val="18"/>
-          <w:lang w:eastAsia="de-DE"/>
-        </w:rPr>
-        <w:t xml:space="preserve"> </w:t>
-      </w:r>
-      <w:proofErr w:type="spellStart"/>
-      <w:r>
-        <w:rPr>
-          <w:rFonts w:ascii="Arial" w:eastAsia="Times New Roman" w:hAnsi="Arial" w:cs="Arial"/>
-          <w:color w:val="000000"/>
-          <w:sz w:val="18"/>
-          <w:szCs w:val="18"/>
-          <w:lang w:eastAsia="de-DE"/>
-        </w:rPr>
-        <w:t>trade</w:t>
-      </w:r>
-      <w:proofErr w:type="spellEnd"/>
-      <w:r>
-        <w:rPr>
-          <w:rFonts w:ascii="Arial" w:eastAsia="Times New Roman" w:hAnsi="Arial" w:cs="Arial"/>
-          <w:color w:val="000000"/>
-          <w:sz w:val="18"/>
-          <w:szCs w:val="18"/>
-          <w:lang w:eastAsia="de-DE"/>
-        </w:rPr>
-        <w:t xml:space="preserve"> </w:t>
-      </w:r>
-      <w:proofErr w:type="spellStart"/>
-      <w:r>
-        <w:rPr>
-          <w:rFonts w:ascii="Arial" w:eastAsia="Times New Roman" w:hAnsi="Arial" w:cs="Arial"/>
-          <w:color w:val="000000"/>
-          <w:sz w:val="18"/>
-          <w:szCs w:val="18"/>
-          <w:lang w:eastAsia="de-DE"/>
-        </w:rPr>
-        <w:t>there</w:t>
-      </w:r>
-      <w:proofErr w:type="spellEnd"/>
-      <w:r>
-        <w:rPr>
-          <w:rFonts w:ascii="Arial" w:eastAsia="Times New Roman" w:hAnsi="Arial" w:cs="Arial"/>
-          <w:color w:val="000000"/>
-          <w:sz w:val="18"/>
-          <w:szCs w:val="18"/>
-          <w:lang w:eastAsia="de-DE"/>
-        </w:rPr>
-        <w:t xml:space="preserve"> </w:t>
-      </w:r>
-      <w:proofErr w:type="spellStart"/>
-      <w:r>
-        <w:rPr>
-          <w:rFonts w:ascii="Arial" w:eastAsia="Times New Roman" w:hAnsi="Arial" w:cs="Arial"/>
-          <w:color w:val="000000"/>
-          <w:sz w:val="18"/>
-          <w:szCs w:val="18"/>
-          <w:lang w:eastAsia="de-DE"/>
-        </w:rPr>
-        <w:t>current</w:t>
-      </w:r>
-      <w:proofErr w:type="spellEnd"/>
-      <w:r>
-        <w:rPr>
-          <w:rFonts w:ascii="Arial" w:eastAsia="Times New Roman" w:hAnsi="Arial" w:cs="Arial"/>
-          <w:color w:val="000000"/>
-          <w:sz w:val="18"/>
-          <w:szCs w:val="18"/>
-          <w:lang w:eastAsia="de-DE"/>
-        </w:rPr>
-        <w:t xml:space="preserve"> </w:t>
-      </w:r>
-      <w:proofErr w:type="spellStart"/>
-      <w:r>
-        <w:rPr>
-          <w:rFonts w:ascii="Arial" w:eastAsia="Times New Roman" w:hAnsi="Arial" w:cs="Arial"/>
-          <w:color w:val="000000"/>
-          <w:sz w:val="18"/>
-          <w:szCs w:val="18"/>
-          <w:lang w:eastAsia="de-DE"/>
-        </w:rPr>
-        <w:t>mining</w:t>
-      </w:r>
-      <w:proofErr w:type="spellEnd"/>
-      <w:r>
-        <w:rPr>
-          <w:rFonts w:ascii="Arial" w:eastAsia="Times New Roman" w:hAnsi="Arial" w:cs="Arial"/>
-          <w:color w:val="000000"/>
-          <w:sz w:val="18"/>
-          <w:szCs w:val="18"/>
-          <w:lang w:eastAsia="de-DE"/>
-        </w:rPr>
-        <w:t xml:space="preserve"> </w:t>
-      </w:r>
-      <w:proofErr w:type="spellStart"/>
-      <w:r>
-        <w:rPr>
-          <w:rFonts w:ascii="Arial" w:eastAsia="Times New Roman" w:hAnsi="Arial" w:cs="Arial"/>
-          <w:color w:val="000000"/>
-          <w:sz w:val="18"/>
-          <w:szCs w:val="18"/>
-          <w:lang w:eastAsia="de-DE"/>
-        </w:rPr>
-        <w:t>contract</w:t>
-      </w:r>
-      <w:proofErr w:type="spellEnd"/>
-      <w:r>
-        <w:rPr>
-          <w:rFonts w:ascii="Arial" w:eastAsia="Times New Roman" w:hAnsi="Arial" w:cs="Arial"/>
-          <w:color w:val="000000"/>
-          <w:sz w:val="18"/>
-          <w:szCs w:val="18"/>
-          <w:lang w:eastAsia="de-DE"/>
-        </w:rPr>
-        <w:t xml:space="preserve"> </w:t>
-      </w:r>
-      <w:proofErr w:type="spellStart"/>
-      <w:r>
-        <w:rPr>
-          <w:rFonts w:ascii="Arial" w:eastAsia="Times New Roman" w:hAnsi="Arial" w:cs="Arial"/>
-          <w:color w:val="000000"/>
-          <w:sz w:val="18"/>
-          <w:szCs w:val="18"/>
-          <w:lang w:eastAsia="de-DE"/>
-        </w:rPr>
-        <w:t>for</w:t>
-      </w:r>
-      <w:proofErr w:type="spellEnd"/>
-      <w:r>
-        <w:rPr>
-          <w:rFonts w:ascii="Arial" w:eastAsia="Times New Roman" w:hAnsi="Arial" w:cs="Arial"/>
-          <w:color w:val="000000"/>
-          <w:sz w:val="18"/>
-          <w:szCs w:val="18"/>
-          <w:lang w:eastAsia="de-DE"/>
-        </w:rPr>
-        <w:t xml:space="preserve"> a </w:t>
-      </w:r>
-      <w:proofErr w:type="spellStart"/>
-      <w:r>
-        <w:rPr>
-          <w:rFonts w:ascii="Arial" w:eastAsia="Times New Roman" w:hAnsi="Arial" w:cs="Arial"/>
-          <w:color w:val="000000"/>
-          <w:sz w:val="18"/>
-          <w:szCs w:val="18"/>
-          <w:lang w:eastAsia="de-DE"/>
-        </w:rPr>
-        <w:t>given</w:t>
-      </w:r>
-      <w:proofErr w:type="spellEnd"/>
-      <w:r>
-        <w:rPr>
-          <w:rFonts w:ascii="Arial" w:eastAsia="Times New Roman" w:hAnsi="Arial" w:cs="Arial"/>
-          <w:color w:val="000000"/>
-          <w:sz w:val="18"/>
-          <w:szCs w:val="18"/>
-          <w:lang w:eastAsia="de-DE"/>
-        </w:rPr>
-        <w:t xml:space="preserve"> </w:t>
-      </w:r>
-      <w:proofErr w:type="spellStart"/>
-      <w:r>
-        <w:rPr>
-          <w:rFonts w:ascii="Arial" w:eastAsia="Times New Roman" w:hAnsi="Arial" w:cs="Arial"/>
-          <w:color w:val="000000"/>
-          <w:sz w:val="18"/>
-          <w:szCs w:val="18"/>
-          <w:lang w:eastAsia="de-DE"/>
-        </w:rPr>
-        <w:t>value</w:t>
-      </w:r>
-      <w:proofErr w:type="spellEnd"/>
-      <w:r>
-        <w:rPr>
-          <w:rFonts w:ascii="Arial" w:eastAsia="Times New Roman" w:hAnsi="Arial" w:cs="Arial"/>
-          <w:color w:val="000000"/>
-          <w:sz w:val="18"/>
-          <w:szCs w:val="18"/>
-          <w:lang w:eastAsia="de-DE"/>
-        </w:rPr>
-        <w:t xml:space="preserve">. </w:t>
-      </w:r>
-      <w:proofErr w:type="spellStart"/>
-      <w:r>
-        <w:rPr>
-          <w:rFonts w:ascii="Arial" w:eastAsia="Times New Roman" w:hAnsi="Arial" w:cs="Arial"/>
-          <w:color w:val="000000"/>
-          <w:sz w:val="18"/>
-          <w:szCs w:val="18"/>
-          <w:lang w:eastAsia="de-DE"/>
-        </w:rPr>
-        <w:t>Therefor</w:t>
-      </w:r>
-      <w:proofErr w:type="spellEnd"/>
-      <w:r>
-        <w:rPr>
-          <w:rFonts w:ascii="Arial" w:eastAsia="Times New Roman" w:hAnsi="Arial" w:cs="Arial"/>
-          <w:color w:val="000000"/>
-          <w:sz w:val="18"/>
-          <w:szCs w:val="18"/>
-          <w:lang w:eastAsia="de-DE"/>
-        </w:rPr>
-        <w:t xml:space="preserve"> ODEON </w:t>
-      </w:r>
-      <w:proofErr w:type="spellStart"/>
-      <w:r>
-        <w:rPr>
-          <w:rFonts w:ascii="Arial" w:eastAsia="Times New Roman" w:hAnsi="Arial" w:cs="Arial"/>
-          <w:color w:val="000000"/>
-          <w:sz w:val="18"/>
-          <w:szCs w:val="18"/>
-          <w:lang w:eastAsia="de-DE"/>
-        </w:rPr>
-        <w:t>is</w:t>
-      </w:r>
-      <w:proofErr w:type="spellEnd"/>
-      <w:r>
-        <w:rPr>
-          <w:rFonts w:ascii="Arial" w:eastAsia="Times New Roman" w:hAnsi="Arial" w:cs="Arial"/>
-          <w:color w:val="000000"/>
-          <w:sz w:val="18"/>
-          <w:szCs w:val="18"/>
-          <w:lang w:eastAsia="de-DE"/>
-        </w:rPr>
-        <w:t xml:space="preserve"> </w:t>
-      </w:r>
-      <w:proofErr w:type="spellStart"/>
-      <w:r>
-        <w:rPr>
-          <w:rFonts w:ascii="Arial" w:eastAsia="Times New Roman" w:hAnsi="Arial" w:cs="Arial"/>
-          <w:color w:val="000000"/>
-          <w:sz w:val="18"/>
-          <w:szCs w:val="18"/>
-          <w:lang w:eastAsia="de-DE"/>
-        </w:rPr>
-        <w:t>using</w:t>
-      </w:r>
-      <w:proofErr w:type="spellEnd"/>
-      <w:r>
-        <w:rPr>
-          <w:rFonts w:ascii="Arial" w:eastAsia="Times New Roman" w:hAnsi="Arial" w:cs="Arial"/>
-          <w:color w:val="000000"/>
-          <w:sz w:val="18"/>
-          <w:szCs w:val="18"/>
-          <w:lang w:eastAsia="de-DE"/>
-        </w:rPr>
-        <w:t xml:space="preserve"> </w:t>
-      </w:r>
-      <w:proofErr w:type="spellStart"/>
-      <w:r>
-        <w:rPr>
-          <w:rFonts w:ascii="Arial" w:eastAsia="Times New Roman" w:hAnsi="Arial" w:cs="Arial"/>
-          <w:color w:val="000000"/>
-          <w:sz w:val="18"/>
-          <w:szCs w:val="18"/>
-          <w:lang w:eastAsia="de-DE"/>
-        </w:rPr>
-        <w:t>the</w:t>
-      </w:r>
-      <w:proofErr w:type="spellEnd"/>
-      <w:r>
-        <w:rPr>
-          <w:rFonts w:ascii="Arial" w:eastAsia="Times New Roman" w:hAnsi="Arial" w:cs="Arial"/>
-          <w:color w:val="000000"/>
-          <w:sz w:val="18"/>
-          <w:szCs w:val="18"/>
-          <w:lang w:eastAsia="de-DE"/>
-        </w:rPr>
-        <w:t xml:space="preserve"> </w:t>
-      </w:r>
-      <w:proofErr w:type="spellStart"/>
-      <w:r>
-        <w:rPr>
-          <w:rFonts w:ascii="Arial" w:eastAsia="Times New Roman" w:hAnsi="Arial" w:cs="Arial"/>
-          <w:color w:val="000000"/>
-          <w:sz w:val="18"/>
-          <w:szCs w:val="18"/>
-          <w:lang w:eastAsia="de-DE"/>
-        </w:rPr>
-        <w:t>knowledgeable</w:t>
-      </w:r>
-      <w:proofErr w:type="spellEnd"/>
-      <w:r>
-        <w:rPr>
-          <w:rFonts w:ascii="Arial" w:eastAsia="Times New Roman" w:hAnsi="Arial" w:cs="Arial"/>
-          <w:color w:val="000000"/>
-          <w:sz w:val="18"/>
-          <w:szCs w:val="18"/>
-          <w:lang w:eastAsia="de-DE"/>
-        </w:rPr>
-        <w:t xml:space="preserve"> </w:t>
-      </w:r>
-      <w:proofErr w:type="spellStart"/>
-      <w:r>
-        <w:rPr>
-          <w:rFonts w:ascii="Arial" w:eastAsia="Times New Roman" w:hAnsi="Arial" w:cs="Arial"/>
-          <w:color w:val="000000"/>
-          <w:sz w:val="18"/>
-          <w:szCs w:val="18"/>
-          <w:lang w:eastAsia="de-DE"/>
-        </w:rPr>
-        <w:t>valuation</w:t>
-      </w:r>
-      <w:proofErr w:type="spellEnd"/>
-      <w:r>
-        <w:rPr>
-          <w:rFonts w:ascii="Arial" w:eastAsia="Times New Roman" w:hAnsi="Arial" w:cs="Arial"/>
-          <w:color w:val="000000"/>
-          <w:sz w:val="18"/>
-          <w:szCs w:val="18"/>
-          <w:lang w:eastAsia="de-DE"/>
-        </w:rPr>
-        <w:t xml:space="preserve"> </w:t>
-      </w:r>
-      <w:r>
-        <w:rPr>
-          <w:rFonts w:ascii="Arial" w:eastAsia="Times New Roman" w:hAnsi="Arial" w:cs="Arial"/>
-          <w:color w:val="000000"/>
-          <w:sz w:val="18"/>
-          <w:szCs w:val="18"/>
-          <w:lang w:eastAsia="de-DE"/>
-        </w:rPr>
-        <w:t>Black–Scholes</w:t>
-      </w:r>
-      <w:r>
-        <w:rPr>
-          <w:rFonts w:ascii="Arial" w:eastAsia="Times New Roman" w:hAnsi="Arial" w:cs="Arial"/>
-          <w:color w:val="000000"/>
-          <w:sz w:val="18"/>
-          <w:szCs w:val="18"/>
-          <w:lang w:eastAsia="de-DE"/>
-        </w:rPr>
-        <w:t xml:space="preserve"> </w:t>
-      </w:r>
-      <w:proofErr w:type="spellStart"/>
-      <w:proofErr w:type="gramStart"/>
-      <w:r>
-        <w:rPr>
-          <w:rFonts w:ascii="Arial" w:eastAsia="Times New Roman" w:hAnsi="Arial" w:cs="Arial"/>
-          <w:color w:val="000000"/>
-          <w:sz w:val="18"/>
-          <w:szCs w:val="18"/>
-          <w:lang w:eastAsia="de-DE"/>
-        </w:rPr>
-        <w:t>model</w:t>
-      </w:r>
-      <w:proofErr w:type="spellEnd"/>
-      <w:r>
-        <w:rPr>
-          <w:rFonts w:ascii="Arial" w:eastAsia="Times New Roman" w:hAnsi="Arial" w:cs="Arial"/>
-          <w:color w:val="000000"/>
-          <w:sz w:val="18"/>
-          <w:szCs w:val="18"/>
-          <w:lang w:eastAsia="de-DE"/>
-        </w:rPr>
-        <w:t xml:space="preserve">  </w:t>
-      </w:r>
-      <w:proofErr w:type="spellStart"/>
-      <w:r>
-        <w:rPr>
-          <w:rFonts w:ascii="Arial" w:eastAsia="Times New Roman" w:hAnsi="Arial" w:cs="Arial"/>
-          <w:color w:val="000000"/>
-          <w:sz w:val="18"/>
-          <w:szCs w:val="18"/>
-          <w:lang w:eastAsia="de-DE"/>
-        </w:rPr>
-        <w:t>to</w:t>
-      </w:r>
-      <w:proofErr w:type="spellEnd"/>
-      <w:proofErr w:type="gramEnd"/>
-      <w:r>
-        <w:rPr>
-          <w:rFonts w:ascii="Arial" w:eastAsia="Times New Roman" w:hAnsi="Arial" w:cs="Arial"/>
-          <w:color w:val="000000"/>
-          <w:sz w:val="18"/>
-          <w:szCs w:val="18"/>
-          <w:lang w:eastAsia="de-DE"/>
-        </w:rPr>
-        <w:t xml:space="preserve"> </w:t>
-      </w:r>
-      <w:proofErr w:type="spellStart"/>
-      <w:r>
-        <w:rPr>
-          <w:rFonts w:ascii="Arial" w:eastAsia="Times New Roman" w:hAnsi="Arial" w:cs="Arial"/>
-          <w:color w:val="000000"/>
-          <w:sz w:val="18"/>
-          <w:szCs w:val="18"/>
-          <w:lang w:eastAsia="de-DE"/>
-        </w:rPr>
-        <w:t>calculate</w:t>
-      </w:r>
-      <w:proofErr w:type="spellEnd"/>
-      <w:r>
-        <w:rPr>
-          <w:rFonts w:ascii="Arial" w:eastAsia="Times New Roman" w:hAnsi="Arial" w:cs="Arial"/>
-          <w:color w:val="000000"/>
-          <w:sz w:val="18"/>
-          <w:szCs w:val="18"/>
-          <w:lang w:eastAsia="de-DE"/>
-        </w:rPr>
-        <w:t xml:space="preserve"> </w:t>
-      </w:r>
-      <w:proofErr w:type="spellStart"/>
-      <w:r>
-        <w:rPr>
-          <w:rFonts w:ascii="Arial" w:eastAsia="Times New Roman" w:hAnsi="Arial" w:cs="Arial"/>
-          <w:color w:val="000000"/>
-          <w:sz w:val="18"/>
-          <w:szCs w:val="18"/>
-          <w:lang w:eastAsia="de-DE"/>
-        </w:rPr>
-        <w:t>the</w:t>
-      </w:r>
-      <w:proofErr w:type="spellEnd"/>
-      <w:r>
-        <w:rPr>
-          <w:rFonts w:ascii="Arial" w:eastAsia="Times New Roman" w:hAnsi="Arial" w:cs="Arial"/>
-          <w:color w:val="000000"/>
-          <w:sz w:val="18"/>
-          <w:szCs w:val="18"/>
-          <w:lang w:eastAsia="de-DE"/>
-        </w:rPr>
-        <w:t xml:space="preserve"> </w:t>
-      </w:r>
-      <w:proofErr w:type="spellStart"/>
-      <w:r>
-        <w:rPr>
-          <w:rFonts w:ascii="Arial" w:eastAsia="Times New Roman" w:hAnsi="Arial" w:cs="Arial"/>
-          <w:color w:val="000000"/>
-          <w:sz w:val="18"/>
-          <w:szCs w:val="18"/>
-          <w:lang w:eastAsia="de-DE"/>
-        </w:rPr>
-        <w:t>theoretical</w:t>
-      </w:r>
-      <w:proofErr w:type="spellEnd"/>
-      <w:r>
-        <w:rPr>
-          <w:rFonts w:ascii="Arial" w:eastAsia="Times New Roman" w:hAnsi="Arial" w:cs="Arial"/>
-          <w:color w:val="000000"/>
-          <w:sz w:val="18"/>
-          <w:szCs w:val="18"/>
-          <w:lang w:eastAsia="de-DE"/>
-        </w:rPr>
-        <w:t xml:space="preserve"> </w:t>
-      </w:r>
-      <w:proofErr w:type="spellStart"/>
-      <w:r>
-        <w:rPr>
-          <w:rFonts w:ascii="Arial" w:eastAsia="Times New Roman" w:hAnsi="Arial" w:cs="Arial"/>
-          <w:color w:val="000000"/>
-          <w:sz w:val="18"/>
-          <w:szCs w:val="18"/>
-          <w:lang w:eastAsia="de-DE"/>
-        </w:rPr>
-        <w:t>value</w:t>
-      </w:r>
-      <w:proofErr w:type="spellEnd"/>
-      <w:r>
-        <w:rPr>
-          <w:rFonts w:ascii="Arial" w:eastAsia="Times New Roman" w:hAnsi="Arial" w:cs="Arial"/>
-          <w:color w:val="000000"/>
-          <w:sz w:val="18"/>
-          <w:szCs w:val="18"/>
-          <w:lang w:eastAsia="de-DE"/>
-        </w:rPr>
-        <w:t xml:space="preserve"> </w:t>
-      </w:r>
-      <w:proofErr w:type="spellStart"/>
-      <w:r>
-        <w:rPr>
-          <w:rFonts w:ascii="Arial" w:eastAsia="Times New Roman" w:hAnsi="Arial" w:cs="Arial"/>
-          <w:color w:val="000000"/>
-          <w:sz w:val="18"/>
-          <w:szCs w:val="18"/>
-          <w:lang w:eastAsia="de-DE"/>
-        </w:rPr>
-        <w:t>of</w:t>
-      </w:r>
-      <w:proofErr w:type="spellEnd"/>
-      <w:r>
-        <w:rPr>
-          <w:rFonts w:ascii="Arial" w:eastAsia="Times New Roman" w:hAnsi="Arial" w:cs="Arial"/>
-          <w:color w:val="000000"/>
-          <w:sz w:val="18"/>
-          <w:szCs w:val="18"/>
-          <w:lang w:eastAsia="de-DE"/>
-        </w:rPr>
-        <w:t xml:space="preserve"> </w:t>
-      </w:r>
-      <w:proofErr w:type="spellStart"/>
-      <w:r>
-        <w:rPr>
-          <w:rFonts w:ascii="Arial" w:eastAsia="Times New Roman" w:hAnsi="Arial" w:cs="Arial"/>
-          <w:color w:val="000000"/>
-          <w:sz w:val="18"/>
-          <w:szCs w:val="18"/>
-          <w:lang w:eastAsia="de-DE"/>
-        </w:rPr>
-        <w:t>your</w:t>
-      </w:r>
-      <w:proofErr w:type="spellEnd"/>
-      <w:r>
-        <w:rPr>
-          <w:rFonts w:ascii="Arial" w:eastAsia="Times New Roman" w:hAnsi="Arial" w:cs="Arial"/>
-          <w:color w:val="000000"/>
-          <w:sz w:val="18"/>
-          <w:szCs w:val="18"/>
-          <w:lang w:eastAsia="de-DE"/>
-        </w:rPr>
-        <w:t xml:space="preserve"> </w:t>
-      </w:r>
-      <w:proofErr w:type="spellStart"/>
-      <w:r>
-        <w:rPr>
-          <w:rFonts w:ascii="Arial" w:eastAsia="Times New Roman" w:hAnsi="Arial" w:cs="Arial"/>
-          <w:color w:val="000000"/>
-          <w:sz w:val="18"/>
-          <w:szCs w:val="18"/>
-          <w:lang w:eastAsia="de-DE"/>
-        </w:rPr>
-        <w:t>current</w:t>
-      </w:r>
-      <w:proofErr w:type="spellEnd"/>
-      <w:r>
-        <w:rPr>
-          <w:rFonts w:ascii="Arial" w:eastAsia="Times New Roman" w:hAnsi="Arial" w:cs="Arial"/>
-          <w:color w:val="000000"/>
-          <w:sz w:val="18"/>
-          <w:szCs w:val="18"/>
-          <w:lang w:eastAsia="de-DE"/>
-        </w:rPr>
-        <w:t xml:space="preserve"> </w:t>
-      </w:r>
-      <w:proofErr w:type="spellStart"/>
-      <w:r>
-        <w:rPr>
-          <w:rFonts w:ascii="Arial" w:eastAsia="Times New Roman" w:hAnsi="Arial" w:cs="Arial"/>
-          <w:color w:val="000000"/>
-          <w:sz w:val="18"/>
-          <w:szCs w:val="18"/>
-          <w:lang w:eastAsia="de-DE"/>
-        </w:rPr>
-        <w:t>mining</w:t>
-      </w:r>
-      <w:proofErr w:type="spellEnd"/>
-      <w:r>
-        <w:rPr>
-          <w:rFonts w:ascii="Arial" w:eastAsia="Times New Roman" w:hAnsi="Arial" w:cs="Arial"/>
-          <w:color w:val="000000"/>
-          <w:sz w:val="18"/>
-          <w:szCs w:val="18"/>
-          <w:lang w:eastAsia="de-DE"/>
-        </w:rPr>
-        <w:t xml:space="preserve"> </w:t>
-      </w:r>
-      <w:proofErr w:type="spellStart"/>
-      <w:r>
-        <w:rPr>
-          <w:rFonts w:ascii="Arial" w:eastAsia="Times New Roman" w:hAnsi="Arial" w:cs="Arial"/>
-          <w:color w:val="000000"/>
-          <w:sz w:val="18"/>
-          <w:szCs w:val="18"/>
-          <w:lang w:eastAsia="de-DE"/>
-        </w:rPr>
-        <w:t>contract</w:t>
-      </w:r>
-      <w:proofErr w:type="spellEnd"/>
-      <w:r>
-        <w:rPr>
-          <w:rFonts w:ascii="Arial" w:eastAsia="Times New Roman" w:hAnsi="Arial" w:cs="Arial"/>
-          <w:color w:val="000000"/>
-          <w:sz w:val="18"/>
-          <w:szCs w:val="18"/>
-          <w:lang w:eastAsia="de-DE"/>
-        </w:rPr>
-        <w:t>.</w:t>
-      </w:r>
-    </w:p>
-    <w:p>
-      <w:pPr>
-        <w:shd w:val="clear" w:color="auto" w:fill="FFFFFF"/>
-        <w:spacing w:after="0" w:line="240" w:lineRule="auto"/>
-        <w:ind w:left="360"/>
+          <w:lang w:val="en-AU"/>
+        </w:rPr>
       </w:pPr>
     </w:p>
     <w:sectPr>

--- a/ODEON Trade Platform.docx
+++ b/ODEON Trade Platform.docx
@@ -9,6 +9,7 @@
           <w:ilvl w:val="0"/>
           <w:numId w:val="9"/>
         </w:numPr>
+        <w:jc w:val="both"/>
         <w:rPr>
           <w:b/>
           <w:sz w:val="32"/>
@@ -28,28 +29,81 @@
         </w:rPr>
         <w:t>Trade</w:t>
       </w:r>
-      <w:r>
+    </w:p>
+    <w:p>
+      <w:pPr>
+        <w:ind w:left="360"/>
+        <w:jc w:val="both"/>
         <w:rPr>
           <w:b/>
           <w:sz w:val="32"/>
         </w:rPr>
-        <w:t xml:space="preserve"> </w:t>
-      </w:r>
-      <w:proofErr w:type="spellStart"/>
+      </w:pPr>
       <w:r>
         <w:rPr>
           <w:b/>
           <w:sz w:val="32"/>
         </w:rPr>
-        <w:t>Platform</w:t>
+        <w:t>3</w:t>
+      </w:r>
+      <w:r>
+        <w:rPr>
+          <w:b/>
+          <w:sz w:val="32"/>
+        </w:rPr>
+        <w:t>.1</w:t>
+      </w:r>
+      <w:r>
+        <w:rPr>
+          <w:b/>
+          <w:sz w:val="32"/>
+        </w:rPr>
+        <w:tab/>
+      </w:r>
+      <w:r>
+        <w:rPr>
+          <w:b/>
+          <w:sz w:val="32"/>
+        </w:rPr>
+        <w:t xml:space="preserve">The </w:t>
+      </w:r>
+      <w:proofErr w:type="spellStart"/>
+      <w:r>
+        <w:rPr>
+          <w:b/>
+          <w:sz w:val="32"/>
+        </w:rPr>
+        <w:t>platform</w:t>
       </w:r>
       <w:proofErr w:type="spellEnd"/>
+      <w:r>
+        <w:rPr>
+          <w:b/>
+          <w:sz w:val="32"/>
+        </w:rPr>
+        <w:t xml:space="preserve"> &amp; </w:t>
+      </w:r>
+      <w:r>
+        <w:rPr>
+          <w:b/>
+          <w:sz w:val="32"/>
+        </w:rPr>
+        <w:t>M</w:t>
+      </w:r>
+      <w:r>
+        <w:rPr>
+          <w:b/>
+          <w:sz w:val="32"/>
+        </w:rPr>
+        <w:t>otivation</w:t>
+      </w:r>
     </w:p>
     <w:p>
       <w:pPr>
         <w:shd w:val="clear" w:color="auto" w:fill="FFFFFF"/>
         <w:spacing w:after="0" w:line="240" w:lineRule="auto"/>
         <w:ind w:left="360"/>
+        <w:jc w:val="both"/>
         <w:rPr>
           <w:rFonts w:ascii="Arial" w:eastAsia="Times New Roman" w:hAnsi="Arial" w:cs="Arial"/>
           <w:color w:val="000000"/>
@@ -224,7 +278,6 @@
         </w:rPr>
         <w:t xml:space="preserve"> werden im Sinne der Werte-Matrix im </w:t>
       </w:r>
-      <w:proofErr w:type="spellStart"/>
       <w:r>
         <w:rPr>
           <w:rFonts w:ascii="Arial" w:eastAsia="Times New Roman" w:hAnsi="Arial" w:cs="Arial"/>
@@ -233,9 +286,8 @@
           <w:szCs w:val="18"/>
           <w:lang w:eastAsia="de-DE"/>
         </w:rPr>
-        <w:t>whitepaper</w:t>
-      </w:r>
-      <w:proofErr w:type="spellEnd"/>
+        <w:t>W</w:t>
+      </w:r>
       <w:r>
         <w:rPr>
           <w:rFonts w:ascii="Arial" w:eastAsia="Times New Roman" w:hAnsi="Arial" w:cs="Arial"/>
@@ -244,7 +296,7 @@
           <w:szCs w:val="18"/>
           <w:lang w:eastAsia="de-DE"/>
         </w:rPr>
-        <w:t>.</w:t>
+        <w:t>hitepaper.</w:t>
       </w:r>
     </w:p>
     <w:p>
@@ -252,12 +304,13 @@
         <w:shd w:val="clear" w:color="auto" w:fill="FFFFFF"/>
         <w:spacing w:after="0" w:line="240" w:lineRule="auto"/>
         <w:ind w:left="360"/>
+        <w:jc w:val="both"/>
         <w:rPr>
           <w:rFonts w:ascii="Arial" w:eastAsia="Times New Roman" w:hAnsi="Arial" w:cs="Arial"/>
           <w:color w:val="000000"/>
           <w:sz w:val="18"/>
           <w:szCs w:val="18"/>
-          <w:lang w:eastAsia="de-DE"/>
+          <w:lang w:val="en-AU" w:eastAsia="de-DE"/>
         </w:rPr>
       </w:pPr>
     </w:p>
@@ -266,393 +319,440 @@
         <w:shd w:val="clear" w:color="auto" w:fill="FFFFFF"/>
         <w:spacing w:after="0" w:line="240" w:lineRule="auto"/>
         <w:ind w:left="360"/>
-        <w:rPr>
-          <w:rFonts w:ascii="Arial" w:eastAsia="Times New Roman" w:hAnsi="Arial" w:cs="Arial"/>
-          <w:color w:val="000000"/>
-          <w:sz w:val="18"/>
-          <w:szCs w:val="18"/>
-          <w:lang w:val="en-AU" w:eastAsia="de-DE"/>
-        </w:rPr>
-      </w:pPr>
-      <w:r>
-        <w:rPr>
-          <w:rFonts w:ascii="Arial" w:eastAsia="Times New Roman" w:hAnsi="Arial" w:cs="Arial"/>
-          <w:color w:val="000000"/>
-          <w:sz w:val="18"/>
-          <w:szCs w:val="18"/>
-          <w:lang w:val="en-AU" w:eastAsia="de-DE"/>
-        </w:rPr>
-        <w:t>//</w:t>
+        <w:jc w:val="both"/>
+        <w:rPr>
+          <w:rFonts w:eastAsia="Times New Roman" w:cstheme="minorHAnsi"/>
+          <w:color w:val="000000"/>
+          <w:szCs w:val="18"/>
+          <w:lang w:val="en-AU" w:eastAsia="de-DE"/>
+        </w:rPr>
+      </w:pPr>
+      <w:r>
+        <w:rPr>
+          <w:rFonts w:eastAsia="Times New Roman" w:cstheme="minorHAnsi"/>
+          <w:color w:val="000000"/>
+          <w:szCs w:val="18"/>
+          <w:lang w:val="en-AU" w:eastAsia="de-DE"/>
+        </w:rPr>
+        <w:t>With the ODEON Trade platform ever</w:t>
+      </w:r>
+      <w:r>
+        <w:rPr>
+          <w:rFonts w:eastAsia="Times New Roman" w:cstheme="minorHAnsi"/>
+          <w:color w:val="000000"/>
+          <w:szCs w:val="18"/>
+          <w:lang w:val="en-AU" w:eastAsia="de-DE"/>
+        </w:rPr>
+        <w:t>y</w:t>
+      </w:r>
+      <w:r>
+        <w:rPr>
+          <w:rFonts w:eastAsia="Times New Roman" w:cstheme="minorHAnsi"/>
+          <w:color w:val="000000"/>
+          <w:szCs w:val="18"/>
+          <w:lang w:val="en-AU" w:eastAsia="de-DE"/>
+        </w:rPr>
+        <w:t xml:space="preserve">body </w:t>
+      </w:r>
+      <w:proofErr w:type="gramStart"/>
+      <w:r>
+        <w:rPr>
+          <w:rFonts w:eastAsia="Times New Roman" w:cstheme="minorHAnsi"/>
+          <w:color w:val="000000"/>
+          <w:szCs w:val="18"/>
+          <w:lang w:val="en-AU" w:eastAsia="de-DE"/>
+        </w:rPr>
+        <w:t>is able to</w:t>
+      </w:r>
+      <w:proofErr w:type="gramEnd"/>
+      <w:r>
+        <w:rPr>
+          <w:rFonts w:eastAsia="Times New Roman" w:cstheme="minorHAnsi"/>
+          <w:color w:val="000000"/>
+          <w:szCs w:val="18"/>
+          <w:lang w:val="en-AU" w:eastAsia="de-DE"/>
+        </w:rPr>
+        <w:t xml:space="preserve"> trade </w:t>
+      </w:r>
+      <w:r>
+        <w:rPr>
+          <w:rFonts w:eastAsia="Times New Roman" w:cstheme="minorHAnsi"/>
+          <w:color w:val="000000"/>
+          <w:szCs w:val="18"/>
+          <w:lang w:val="en-AU" w:eastAsia="de-DE"/>
+        </w:rPr>
+        <w:t>their</w:t>
+      </w:r>
+      <w:r>
+        <w:rPr>
+          <w:rFonts w:eastAsia="Times New Roman" w:cstheme="minorHAnsi"/>
+          <w:color w:val="000000"/>
+          <w:szCs w:val="18"/>
+          <w:lang w:val="en-AU" w:eastAsia="de-DE"/>
+        </w:rPr>
+        <w:t xml:space="preserve"> current mining contract</w:t>
+      </w:r>
+      <w:r>
+        <w:rPr>
+          <w:rFonts w:eastAsia="Times New Roman" w:cstheme="minorHAnsi"/>
+          <w:color w:val="000000"/>
+          <w:szCs w:val="18"/>
+          <w:lang w:val="en-AU" w:eastAsia="de-DE"/>
+        </w:rPr>
+        <w:t>s</w:t>
+      </w:r>
+      <w:r>
+        <w:rPr>
+          <w:rFonts w:eastAsia="Times New Roman" w:cstheme="minorHAnsi"/>
+          <w:color w:val="000000"/>
+          <w:szCs w:val="18"/>
+          <w:lang w:val="en-AU" w:eastAsia="de-DE"/>
+        </w:rPr>
+        <w:t xml:space="preserve"> for </w:t>
+      </w:r>
+      <w:r>
+        <w:rPr>
+          <w:rFonts w:eastAsia="Times New Roman" w:cstheme="minorHAnsi"/>
+          <w:color w:val="000000"/>
+          <w:szCs w:val="18"/>
+          <w:lang w:val="en-AU" w:eastAsia="de-DE"/>
+        </w:rPr>
+        <w:t>ODE tokens</w:t>
+      </w:r>
+      <w:r>
+        <w:rPr>
+          <w:rFonts w:eastAsia="Times New Roman" w:cstheme="minorHAnsi"/>
+          <w:color w:val="000000"/>
+          <w:szCs w:val="18"/>
+          <w:lang w:val="en-AU" w:eastAsia="de-DE"/>
+        </w:rPr>
+        <w:t xml:space="preserve">. The idea </w:t>
       </w:r>
       <w:proofErr w:type="spellStart"/>
       <w:r>
         <w:rPr>
-          <w:rFonts w:ascii="Arial" w:eastAsia="Times New Roman" w:hAnsi="Arial" w:cs="Arial"/>
-          <w:color w:val="000000"/>
-          <w:sz w:val="18"/>
-          <w:szCs w:val="18"/>
-          <w:lang w:val="en-AU" w:eastAsia="de-DE"/>
-        </w:rPr>
-        <w:t>Erster</w:t>
+          <w:rFonts w:eastAsia="Times New Roman" w:cstheme="minorHAnsi"/>
+          <w:color w:val="000000"/>
+          <w:szCs w:val="18"/>
+          <w:lang w:val="en-AU" w:eastAsia="de-DE"/>
+        </w:rPr>
+        <w:t>arised</w:t>
       </w:r>
       <w:proofErr w:type="spellEnd"/>
       <w:r>
         <w:rPr>
-          <w:rFonts w:ascii="Arial" w:eastAsia="Times New Roman" w:hAnsi="Arial" w:cs="Arial"/>
-          <w:color w:val="000000"/>
-          <w:sz w:val="18"/>
-          <w:szCs w:val="18"/>
-          <w:lang w:val="en-AU" w:eastAsia="de-DE"/>
-        </w:rPr>
-        <w:t xml:space="preserve"> </w:t>
-      </w:r>
-      <w:proofErr w:type="spellStart"/>
-      <w:r>
-        <w:rPr>
-          <w:rFonts w:ascii="Arial" w:eastAsia="Times New Roman" w:hAnsi="Arial" w:cs="Arial"/>
-          <w:color w:val="000000"/>
-          <w:sz w:val="18"/>
-          <w:szCs w:val="18"/>
-          <w:lang w:val="en-AU" w:eastAsia="de-DE"/>
-        </w:rPr>
-        <w:t>Entwurf</w:t>
-      </w:r>
-      <w:proofErr w:type="spellEnd"/>
-      <w:r>
-        <w:rPr>
-          <w:rFonts w:ascii="Arial" w:eastAsia="Times New Roman" w:hAnsi="Arial" w:cs="Arial"/>
-          <w:color w:val="000000"/>
-          <w:sz w:val="18"/>
-          <w:szCs w:val="18"/>
-          <w:lang w:val="en-AU" w:eastAsia="de-DE"/>
-        </w:rPr>
-        <w:t xml:space="preserve"> – bad </w:t>
-      </w:r>
-      <w:proofErr w:type="spellStart"/>
-      <w:r>
-        <w:rPr>
-          <w:rFonts w:ascii="Arial" w:eastAsia="Times New Roman" w:hAnsi="Arial" w:cs="Arial"/>
-          <w:color w:val="000000"/>
-          <w:sz w:val="18"/>
-          <w:szCs w:val="18"/>
-          <w:lang w:val="en-AU" w:eastAsia="de-DE"/>
-        </w:rPr>
-        <w:t>english</w:t>
-      </w:r>
-      <w:proofErr w:type="spellEnd"/>
-      <w:r>
-        <w:rPr>
-          <w:rFonts w:ascii="Arial" w:eastAsia="Times New Roman" w:hAnsi="Arial" w:cs="Arial"/>
-          <w:color w:val="000000"/>
-          <w:sz w:val="18"/>
-          <w:szCs w:val="18"/>
-          <w:lang w:val="en-AU" w:eastAsia="de-DE"/>
-        </w:rPr>
-        <w:t xml:space="preserve"> – only to collect all the </w:t>
-      </w:r>
-      <w:proofErr w:type="spellStart"/>
-      <w:r>
-        <w:rPr>
-          <w:rFonts w:ascii="Arial" w:eastAsia="Times New Roman" w:hAnsi="Arial" w:cs="Arial"/>
-          <w:color w:val="000000"/>
-          <w:sz w:val="18"/>
-          <w:szCs w:val="18"/>
-          <w:lang w:val="en-AU" w:eastAsia="de-DE"/>
-        </w:rPr>
-        <w:t>informations</w:t>
-      </w:r>
-      <w:proofErr w:type="spellEnd"/>
+          <w:rFonts w:eastAsia="Times New Roman" w:cstheme="minorHAnsi"/>
+          <w:color w:val="000000"/>
+          <w:szCs w:val="18"/>
+          <w:lang w:val="en-AU" w:eastAsia="de-DE"/>
+        </w:rPr>
+        <w:t xml:space="preserve"> from the regret many customers remark after purchasing a mining contract and seeing their coin dipping.</w:t>
+      </w:r>
+      <w:r>
+        <w:rPr>
+          <w:rFonts w:eastAsia="Times New Roman" w:cstheme="minorHAnsi"/>
+          <w:color w:val="000000"/>
+          <w:szCs w:val="18"/>
+          <w:lang w:val="en-AU" w:eastAsia="de-DE"/>
+        </w:rPr>
+        <w:t xml:space="preserve"> Therefor</w:t>
+      </w:r>
+      <w:r>
+        <w:rPr>
+          <w:rFonts w:eastAsia="Times New Roman" w:cstheme="minorHAnsi"/>
+          <w:color w:val="000000"/>
+          <w:szCs w:val="18"/>
+          <w:lang w:val="en-AU" w:eastAsia="de-DE"/>
+        </w:rPr>
+        <w:t>e,</w:t>
+      </w:r>
+      <w:r>
+        <w:rPr>
+          <w:rFonts w:eastAsia="Times New Roman" w:cstheme="minorHAnsi"/>
+          <w:color w:val="000000"/>
+          <w:szCs w:val="18"/>
+          <w:lang w:val="en-AU" w:eastAsia="de-DE"/>
+        </w:rPr>
+        <w:t xml:space="preserve"> ODEON is using the knowledgeable valuation Black–Scholes model to calculate the theoretical value of your current mining contract</w:t>
+      </w:r>
+      <w:r>
+        <w:rPr>
+          <w:rFonts w:eastAsia="Times New Roman" w:cstheme="minorHAnsi"/>
+          <w:color w:val="000000"/>
+          <w:szCs w:val="18"/>
+          <w:lang w:val="en-AU" w:eastAsia="de-DE"/>
+        </w:rPr>
+        <w:t xml:space="preserve"> and to give you an idea about potential </w:t>
+      </w:r>
+      <w:r>
+        <w:rPr>
+          <w:rFonts w:eastAsia="Times New Roman" w:cstheme="minorHAnsi"/>
+          <w:color w:val="000000"/>
+          <w:szCs w:val="18"/>
+          <w:lang w:val="en-AU" w:eastAsia="de-DE"/>
+        </w:rPr>
+        <w:t>revenue</w:t>
+      </w:r>
+      <w:r>
+        <w:rPr>
+          <w:rFonts w:eastAsia="Times New Roman" w:cstheme="minorHAnsi"/>
+          <w:color w:val="000000"/>
+          <w:szCs w:val="18"/>
+          <w:lang w:val="en-AU" w:eastAsia="de-DE"/>
+        </w:rPr>
+        <w:t xml:space="preserve"> in case of offloading your mining contracts.</w:t>
+      </w:r>
     </w:p>
     <w:p>
       <w:pPr>
         <w:shd w:val="clear" w:color="auto" w:fill="FFFFFF"/>
         <w:spacing w:after="0" w:line="240" w:lineRule="auto"/>
         <w:ind w:left="360"/>
-        <w:rPr>
-          <w:rFonts w:ascii="Arial" w:eastAsia="Times New Roman" w:hAnsi="Arial" w:cs="Arial"/>
-          <w:color w:val="000000"/>
-          <w:sz w:val="18"/>
-          <w:szCs w:val="18"/>
-          <w:lang w:val="en-AU" w:eastAsia="de-DE"/>
-        </w:rPr>
-      </w:pPr>
+        <w:jc w:val="both"/>
+        <w:rPr>
+          <w:rFonts w:eastAsia="Times New Roman" w:cstheme="minorHAnsi"/>
+          <w:color w:val="000000"/>
+          <w:szCs w:val="18"/>
+          <w:lang w:val="en-AU" w:eastAsia="de-DE"/>
+        </w:rPr>
+      </w:pPr>
+      <w:r>
+        <w:rPr>
+          <w:rFonts w:eastAsia="Times New Roman" w:cstheme="minorHAnsi"/>
+          <w:color w:val="000000"/>
+          <w:szCs w:val="18"/>
+          <w:lang w:val="en-AU" w:eastAsia="de-DE"/>
+        </w:rPr>
+        <w:t xml:space="preserve">We also want to highlight the price to volume correlation as already roughly presented in the Whitepaper before. At first, we </w:t>
+      </w:r>
+      <w:r>
+        <w:rPr>
+          <w:rFonts w:eastAsia="Times New Roman" w:cstheme="minorHAnsi"/>
+          <w:color w:val="000000"/>
+          <w:szCs w:val="18"/>
+          <w:lang w:val="en-AU" w:eastAsia="de-DE"/>
+        </w:rPr>
+        <w:t>describe</w:t>
+      </w:r>
+      <w:r>
+        <w:rPr>
+          <w:rFonts w:eastAsia="Times New Roman" w:cstheme="minorHAnsi"/>
+          <w:color w:val="000000"/>
+          <w:szCs w:val="18"/>
+          <w:lang w:val="en-AU" w:eastAsia="de-DE"/>
+        </w:rPr>
+        <w:t xml:space="preserve"> how the bid</w:t>
+      </w:r>
+      <w:r>
+        <w:rPr>
+          <w:rFonts w:eastAsia="Times New Roman" w:cstheme="minorHAnsi"/>
+          <w:color w:val="000000"/>
+          <w:szCs w:val="18"/>
+          <w:lang w:val="en-AU" w:eastAsia="de-DE"/>
+        </w:rPr>
+        <w:t>-</w:t>
+      </w:r>
+      <w:r>
+        <w:rPr>
+          <w:rFonts w:eastAsia="Times New Roman" w:cstheme="minorHAnsi"/>
+          <w:color w:val="000000"/>
+          <w:szCs w:val="18"/>
+          <w:lang w:val="en-AU" w:eastAsia="de-DE"/>
+        </w:rPr>
+        <w:t>ask</w:t>
+      </w:r>
+      <w:r>
+        <w:rPr>
+          <w:rFonts w:eastAsia="Times New Roman" w:cstheme="minorHAnsi"/>
+          <w:color w:val="000000"/>
+          <w:szCs w:val="18"/>
+          <w:lang w:val="en-AU" w:eastAsia="de-DE"/>
+        </w:rPr>
+        <w:t>-</w:t>
+      </w:r>
+      <w:r>
+        <w:rPr>
+          <w:rFonts w:eastAsia="Times New Roman" w:cstheme="minorHAnsi"/>
+          <w:color w:val="000000"/>
+          <w:szCs w:val="18"/>
+          <w:lang w:val="en-AU" w:eastAsia="de-DE"/>
+        </w:rPr>
+        <w:t>model</w:t>
+      </w:r>
+      <w:r>
+        <w:rPr>
+          <w:rFonts w:eastAsia="Times New Roman" w:cstheme="minorHAnsi"/>
+          <w:color w:val="000000"/>
+          <w:szCs w:val="18"/>
+          <w:lang w:val="en-AU" w:eastAsia="de-DE"/>
+        </w:rPr>
+        <w:t xml:space="preserve"> </w:t>
+      </w:r>
+      <w:r>
+        <w:rPr>
+          <w:rFonts w:eastAsia="Times New Roman" w:cstheme="minorHAnsi"/>
+          <w:color w:val="000000"/>
+          <w:szCs w:val="18"/>
+          <w:lang w:val="en-AU" w:eastAsia="de-DE"/>
+        </w:rPr>
+        <w:t>works, which is used by most (cryptocurrency-)exchanges</w:t>
+      </w:r>
+      <w:r>
+        <w:rPr>
+          <w:rFonts w:eastAsia="Times New Roman" w:cstheme="minorHAnsi"/>
+          <w:color w:val="000000"/>
+          <w:szCs w:val="18"/>
+          <w:lang w:val="en-AU" w:eastAsia="de-DE"/>
+        </w:rPr>
+        <w:t xml:space="preserve">, by applying the </w:t>
+      </w:r>
+      <w:r>
+        <w:rPr>
+          <w:rFonts w:eastAsia="Times New Roman" w:cstheme="minorHAnsi"/>
+          <w:color w:val="000000"/>
+          <w:szCs w:val="18"/>
+          <w:lang w:val="en-AU" w:eastAsia="de-DE"/>
+        </w:rPr>
+        <w:t>“</w:t>
+      </w:r>
+      <w:r>
+        <w:rPr>
+          <w:rFonts w:eastAsia="Times New Roman" w:cstheme="minorHAnsi"/>
+          <w:color w:val="000000"/>
+          <w:szCs w:val="18"/>
+          <w:lang w:val="en-AU" w:eastAsia="de-DE"/>
+        </w:rPr>
+        <w:t>Black-</w:t>
+      </w:r>
+      <w:r>
+        <w:rPr>
+          <w:rFonts w:eastAsia="Times New Roman" w:cstheme="minorHAnsi"/>
+          <w:color w:val="000000"/>
+          <w:szCs w:val="18"/>
+          <w:lang w:val="en-AU" w:eastAsia="de-DE"/>
+        </w:rPr>
+        <w:t>S</w:t>
+      </w:r>
+      <w:r>
+        <w:rPr>
+          <w:rFonts w:eastAsia="Times New Roman" w:cstheme="minorHAnsi"/>
+          <w:color w:val="000000"/>
+          <w:szCs w:val="18"/>
+          <w:lang w:val="en-AU" w:eastAsia="de-DE"/>
+        </w:rPr>
+        <w:t>choles Model</w:t>
+      </w:r>
+      <w:r>
+        <w:rPr>
+          <w:rFonts w:eastAsia="Times New Roman" w:cstheme="minorHAnsi"/>
+          <w:color w:val="000000"/>
+          <w:szCs w:val="18"/>
+          <w:lang w:val="en-AU" w:eastAsia="de-DE"/>
+        </w:rPr>
+        <w:t>”</w:t>
+      </w:r>
+      <w:r>
+        <w:rPr>
+          <w:rFonts w:eastAsia="Times New Roman" w:cstheme="minorHAnsi"/>
+          <w:color w:val="000000"/>
+          <w:szCs w:val="18"/>
+          <w:lang w:val="en-AU" w:eastAsia="de-DE"/>
+        </w:rPr>
+        <w:t>.</w:t>
+      </w:r>
+      <w:r>
+        <w:rPr>
+          <w:rFonts w:eastAsia="Times New Roman" w:cstheme="minorHAnsi"/>
+          <w:color w:val="000000"/>
+          <w:szCs w:val="18"/>
+          <w:lang w:val="en-AU" w:eastAsia="de-DE"/>
+        </w:rPr>
+        <w:t xml:space="preserve"> Again, since the main platform was describe</w:t>
+      </w:r>
+      <w:r>
+        <w:rPr>
+          <w:rFonts w:eastAsia="Times New Roman" w:cstheme="minorHAnsi"/>
+          <w:color w:val="000000"/>
+          <w:szCs w:val="18"/>
+          <w:lang w:val="en-AU" w:eastAsia="de-DE"/>
+        </w:rPr>
+        <w:t>d</w:t>
+      </w:r>
+      <w:r>
+        <w:rPr>
+          <w:rFonts w:eastAsia="Times New Roman" w:cstheme="minorHAnsi"/>
+          <w:color w:val="000000"/>
+          <w:szCs w:val="18"/>
+          <w:lang w:val="en-AU" w:eastAsia="de-DE"/>
+        </w:rPr>
+        <w:t xml:space="preserve"> in detail in the Whitepaper, we will only roughly describe it now and focus on trading motivations methods to evaluate the market and market moves such as ask and bid.</w:t>
+      </w:r>
     </w:p>
     <w:p>
       <w:pPr>
         <w:shd w:val="clear" w:color="auto" w:fill="FFFFFF"/>
         <w:spacing w:after="0" w:line="240" w:lineRule="auto"/>
         <w:ind w:left="360"/>
+        <w:jc w:val="both"/>
         <w:rPr>
           <w:rFonts w:ascii="Arial" w:eastAsia="Times New Roman" w:hAnsi="Arial" w:cs="Arial"/>
           <w:color w:val="000000"/>
-          <w:sz w:val="18"/>
-          <w:szCs w:val="18"/>
-          <w:lang w:val="en-AU" w:eastAsia="de-DE"/>
-        </w:rPr>
-      </w:pPr>
-      <w:r>
-        <w:rPr>
-          <w:rFonts w:ascii="Arial" w:eastAsia="Times New Roman" w:hAnsi="Arial" w:cs="Arial"/>
-          <w:color w:val="000000"/>
-          <w:sz w:val="18"/>
-          <w:szCs w:val="18"/>
-          <w:lang w:val="en-AU" w:eastAsia="de-DE"/>
-        </w:rPr>
-        <w:t xml:space="preserve">With the ODEON Trade platform </w:t>
-      </w:r>
-      <w:proofErr w:type="spellStart"/>
-      <w:r>
-        <w:rPr>
-          <w:rFonts w:ascii="Arial" w:eastAsia="Times New Roman" w:hAnsi="Arial" w:cs="Arial"/>
-          <w:color w:val="000000"/>
-          <w:sz w:val="18"/>
-          <w:szCs w:val="18"/>
-          <w:lang w:val="en-AU" w:eastAsia="de-DE"/>
-        </w:rPr>
-        <w:t>everbody</w:t>
-      </w:r>
-      <w:proofErr w:type="spellEnd"/>
-      <w:r>
-        <w:rPr>
-          <w:rFonts w:ascii="Arial" w:eastAsia="Times New Roman" w:hAnsi="Arial" w:cs="Arial"/>
-          <w:color w:val="000000"/>
-          <w:sz w:val="18"/>
-          <w:szCs w:val="18"/>
-          <w:lang w:val="en-AU" w:eastAsia="de-DE"/>
-        </w:rPr>
-        <w:t xml:space="preserve"> </w:t>
-      </w:r>
-      <w:proofErr w:type="gramStart"/>
-      <w:r>
-        <w:rPr>
-          <w:rFonts w:ascii="Arial" w:eastAsia="Times New Roman" w:hAnsi="Arial" w:cs="Arial"/>
-          <w:color w:val="000000"/>
-          <w:sz w:val="18"/>
-          <w:szCs w:val="18"/>
-          <w:lang w:val="en-AU" w:eastAsia="de-DE"/>
-        </w:rPr>
-        <w:t>is able to</w:t>
-      </w:r>
-      <w:proofErr w:type="gramEnd"/>
-      <w:r>
-        <w:rPr>
-          <w:rFonts w:ascii="Arial" w:eastAsia="Times New Roman" w:hAnsi="Arial" w:cs="Arial"/>
-          <w:color w:val="000000"/>
-          <w:sz w:val="18"/>
-          <w:szCs w:val="18"/>
-          <w:lang w:val="en-AU" w:eastAsia="de-DE"/>
-        </w:rPr>
-        <w:t xml:space="preserve"> trade </w:t>
-      </w:r>
-      <w:r>
-        <w:rPr>
-          <w:rFonts w:ascii="Arial" w:eastAsia="Times New Roman" w:hAnsi="Arial" w:cs="Arial"/>
-          <w:color w:val="000000"/>
-          <w:sz w:val="18"/>
-          <w:szCs w:val="18"/>
-          <w:lang w:val="en-AU" w:eastAsia="de-DE"/>
-        </w:rPr>
-        <w:t>their</w:t>
-      </w:r>
-      <w:r>
-        <w:rPr>
-          <w:rFonts w:ascii="Arial" w:eastAsia="Times New Roman" w:hAnsi="Arial" w:cs="Arial"/>
-          <w:color w:val="000000"/>
-          <w:sz w:val="18"/>
-          <w:szCs w:val="18"/>
-          <w:lang w:val="en-AU" w:eastAsia="de-DE"/>
-        </w:rPr>
-        <w:t xml:space="preserve"> current mining </w:t>
-      </w:r>
-      <w:proofErr w:type="spellStart"/>
-      <w:r>
-        <w:rPr>
-          <w:rFonts w:ascii="Arial" w:eastAsia="Times New Roman" w:hAnsi="Arial" w:cs="Arial"/>
-          <w:color w:val="000000"/>
-          <w:sz w:val="18"/>
-          <w:szCs w:val="18"/>
-          <w:lang w:val="en-AU" w:eastAsia="de-DE"/>
-        </w:rPr>
-        <w:t>contract</w:t>
-      </w:r>
-      <w:r>
-        <w:rPr>
-          <w:rFonts w:ascii="Arial" w:eastAsia="Times New Roman" w:hAnsi="Arial" w:cs="Arial"/>
-          <w:color w:val="000000"/>
-          <w:sz w:val="18"/>
-          <w:szCs w:val="18"/>
-          <w:lang w:val="en-AU" w:eastAsia="de-DE"/>
-        </w:rPr>
-        <w:t>w</w:t>
-      </w:r>
-      <w:proofErr w:type="spellEnd"/>
-      <w:r>
-        <w:rPr>
-          <w:rFonts w:ascii="Arial" w:eastAsia="Times New Roman" w:hAnsi="Arial" w:cs="Arial"/>
-          <w:color w:val="000000"/>
-          <w:sz w:val="18"/>
-          <w:szCs w:val="18"/>
-          <w:lang w:val="en-AU" w:eastAsia="de-DE"/>
-        </w:rPr>
-        <w:t xml:space="preserve"> for </w:t>
-      </w:r>
-      <w:r>
-        <w:rPr>
-          <w:rFonts w:ascii="Arial" w:eastAsia="Times New Roman" w:hAnsi="Arial" w:cs="Arial"/>
-          <w:color w:val="000000"/>
-          <w:sz w:val="18"/>
-          <w:szCs w:val="18"/>
-          <w:lang w:val="en-AU" w:eastAsia="de-DE"/>
-        </w:rPr>
-        <w:t>ODE tokens</w:t>
-      </w:r>
-      <w:r>
-        <w:rPr>
-          <w:rFonts w:ascii="Arial" w:eastAsia="Times New Roman" w:hAnsi="Arial" w:cs="Arial"/>
-          <w:color w:val="000000"/>
-          <w:sz w:val="18"/>
-          <w:szCs w:val="18"/>
-          <w:lang w:val="en-AU" w:eastAsia="de-DE"/>
-        </w:rPr>
-        <w:t>. Therefor</w:t>
-      </w:r>
-      <w:r>
-        <w:rPr>
-          <w:rFonts w:ascii="Arial" w:eastAsia="Times New Roman" w:hAnsi="Arial" w:cs="Arial"/>
-          <w:color w:val="000000"/>
-          <w:sz w:val="18"/>
-          <w:szCs w:val="18"/>
-          <w:lang w:val="en-AU" w:eastAsia="de-DE"/>
-        </w:rPr>
-        <w:t>e,</w:t>
-      </w:r>
-      <w:r>
-        <w:rPr>
-          <w:rFonts w:ascii="Arial" w:eastAsia="Times New Roman" w:hAnsi="Arial" w:cs="Arial"/>
-          <w:color w:val="000000"/>
-          <w:sz w:val="18"/>
-          <w:szCs w:val="18"/>
-          <w:lang w:val="en-AU" w:eastAsia="de-DE"/>
-        </w:rPr>
-        <w:t xml:space="preserve"> ODEON is using the knowledgeable valuation Black–Scholes </w:t>
-      </w:r>
-      <w:proofErr w:type="gramStart"/>
-      <w:r>
-        <w:rPr>
-          <w:rFonts w:ascii="Arial" w:eastAsia="Times New Roman" w:hAnsi="Arial" w:cs="Arial"/>
-          <w:color w:val="000000"/>
-          <w:sz w:val="18"/>
-          <w:szCs w:val="18"/>
-          <w:lang w:val="en-AU" w:eastAsia="de-DE"/>
-        </w:rPr>
-        <w:t>model  to</w:t>
-      </w:r>
-      <w:proofErr w:type="gramEnd"/>
-      <w:r>
-        <w:rPr>
-          <w:rFonts w:ascii="Arial" w:eastAsia="Times New Roman" w:hAnsi="Arial" w:cs="Arial"/>
-          <w:color w:val="000000"/>
-          <w:sz w:val="18"/>
-          <w:szCs w:val="18"/>
-          <w:lang w:val="en-AU" w:eastAsia="de-DE"/>
-        </w:rPr>
-        <w:t xml:space="preserve"> calculate the theoretical value of your current mining contract</w:t>
-      </w:r>
-      <w:r>
-        <w:rPr>
-          <w:rFonts w:ascii="Arial" w:eastAsia="Times New Roman" w:hAnsi="Arial" w:cs="Arial"/>
-          <w:color w:val="000000"/>
-          <w:sz w:val="18"/>
-          <w:szCs w:val="18"/>
-          <w:lang w:val="en-AU" w:eastAsia="de-DE"/>
-        </w:rPr>
-        <w:t xml:space="preserve"> and to give you an idea about potential incomes in case of offloading your mining contracts.</w:t>
-      </w:r>
+          <w:szCs w:val="18"/>
+          <w:lang w:val="en-AU" w:eastAsia="de-DE"/>
+        </w:rPr>
+      </w:pPr>
     </w:p>
     <w:p>
       <w:pPr>
         <w:shd w:val="clear" w:color="auto" w:fill="FFFFFF"/>
         <w:spacing w:after="0" w:line="240" w:lineRule="auto"/>
         <w:ind w:left="360"/>
-        <w:rPr>
-          <w:rFonts w:ascii="Arial" w:eastAsia="Times New Roman" w:hAnsi="Arial" w:cs="Arial"/>
-          <w:color w:val="000000"/>
-          <w:sz w:val="18"/>
-          <w:szCs w:val="18"/>
-          <w:lang w:val="en-AU" w:eastAsia="de-DE"/>
-        </w:rPr>
-      </w:pPr>
-      <w:r>
-        <w:rPr>
-          <w:rFonts w:ascii="Arial" w:eastAsia="Times New Roman" w:hAnsi="Arial" w:cs="Arial"/>
-          <w:color w:val="000000"/>
-          <w:sz w:val="18"/>
-          <w:szCs w:val="18"/>
-          <w:lang w:val="en-AU" w:eastAsia="de-DE"/>
-        </w:rPr>
-        <w:t xml:space="preserve">Through Black-Scholes-model you </w:t>
-      </w:r>
-      <w:r>
-        <w:rPr>
-          <w:rFonts w:ascii="Arial" w:eastAsia="Times New Roman" w:hAnsi="Arial" w:cs="Arial"/>
-          <w:color w:val="000000"/>
-          <w:sz w:val="18"/>
-          <w:szCs w:val="18"/>
-          <w:lang w:val="en-AU" w:eastAsia="de-DE"/>
-        </w:rPr>
-        <w:t xml:space="preserve">usually </w:t>
-      </w:r>
-      <w:r>
-        <w:rPr>
-          <w:rFonts w:ascii="Arial" w:eastAsia="Times New Roman" w:hAnsi="Arial" w:cs="Arial"/>
-          <w:color w:val="000000"/>
-          <w:sz w:val="18"/>
-          <w:szCs w:val="18"/>
-          <w:lang w:val="en-AU" w:eastAsia="de-DE"/>
-        </w:rPr>
-        <w:t xml:space="preserve">want to create an </w:t>
-      </w:r>
-      <w:r>
-        <w:rPr>
-          <w:rFonts w:ascii="Arial" w:eastAsia="Times New Roman" w:hAnsi="Arial" w:cs="Arial"/>
-          <w:color w:val="000000"/>
-          <w:sz w:val="18"/>
-          <w:szCs w:val="18"/>
-          <w:lang w:val="en-AU" w:eastAsia="de-DE"/>
-        </w:rPr>
-        <w:t>as-</w:t>
-      </w:r>
-      <w:proofErr w:type="spellStart"/>
-      <w:r>
-        <w:rPr>
-          <w:rFonts w:ascii="Arial" w:eastAsia="Times New Roman" w:hAnsi="Arial" w:cs="Arial"/>
-          <w:color w:val="000000"/>
-          <w:sz w:val="18"/>
-          <w:szCs w:val="18"/>
-          <w:lang w:val="en-AU" w:eastAsia="de-DE"/>
-        </w:rPr>
-        <w:t>riskfree</w:t>
-      </w:r>
-      <w:proofErr w:type="spellEnd"/>
-      <w:r>
-        <w:rPr>
-          <w:rFonts w:ascii="Arial" w:eastAsia="Times New Roman" w:hAnsi="Arial" w:cs="Arial"/>
-          <w:color w:val="000000"/>
-          <w:sz w:val="18"/>
-          <w:szCs w:val="18"/>
-          <w:lang w:val="en-AU" w:eastAsia="de-DE"/>
-        </w:rPr>
-        <w:t xml:space="preserve">-as-possible portfolio. In the context of ODEON Trade, Black-Scholes can be applied to calculate </w:t>
-      </w:r>
-      <w:r>
-        <w:rPr>
-          <w:rFonts w:ascii="Arial" w:eastAsia="Times New Roman" w:hAnsi="Arial" w:cs="Arial"/>
-          <w:color w:val="000000"/>
-          <w:sz w:val="18"/>
-          <w:szCs w:val="18"/>
-          <w:lang w:val="en-AU" w:eastAsia="de-DE"/>
-        </w:rPr>
-        <w:t>a value for the abstract worth of a mining contract (i.e., the right to receive mined cryptocurrencies with a given amount of hash-power).</w:t>
+        <w:jc w:val="both"/>
+        <w:rPr>
+          <w:lang w:val="en-AU"/>
+        </w:rPr>
+      </w:pPr>
+      <w:r>
+        <w:rPr>
+          <w:lang w:val="en-AU"/>
+        </w:rPr>
+        <w:t>ODEON Trade will bring to you the never seen before feature of tradeable hash</w:t>
+      </w:r>
+      <w:r>
+        <w:rPr>
+          <w:lang w:val="en-AU"/>
+        </w:rPr>
+        <w:t xml:space="preserve"> </w:t>
+      </w:r>
+      <w:r>
+        <w:rPr>
+          <w:lang w:val="en-AU"/>
+        </w:rPr>
+        <w:t>power in form of contracts. As described in the introduction, many customers fear that they purchase the wrong mining contract leaving them with losses at the contract’s end. Some might even consider not investing into hash</w:t>
+      </w:r>
+      <w:r>
+        <w:rPr>
+          <w:lang w:val="en-AU"/>
+        </w:rPr>
+        <w:t xml:space="preserve"> </w:t>
+      </w:r>
+      <w:r>
+        <w:rPr>
+          <w:lang w:val="en-AU"/>
+        </w:rPr>
+        <w:t>power at all, because they want to live risk</w:t>
+      </w:r>
+      <w:r>
+        <w:rPr>
+          <w:lang w:val="en-AU"/>
+        </w:rPr>
+        <w:t>-</w:t>
+      </w:r>
+      <w:r>
+        <w:rPr>
+          <w:lang w:val="en-AU"/>
+        </w:rPr>
+        <w:t>free and avoid said losses.</w:t>
       </w:r>
     </w:p>
     <w:p>
@@ -660,22 +760,691 @@
         <w:shd w:val="clear" w:color="auto" w:fill="FFFFFF"/>
         <w:spacing w:after="0" w:line="240" w:lineRule="auto"/>
         <w:ind w:left="360"/>
-        <w:rPr>
-          <w:rFonts w:ascii="Arial" w:eastAsia="Times New Roman" w:hAnsi="Arial" w:cs="Arial"/>
-          <w:color w:val="000000"/>
-          <w:sz w:val="18"/>
-          <w:szCs w:val="18"/>
-          <w:lang w:val="en-AU" w:eastAsia="de-DE"/>
-        </w:rPr>
-      </w:pPr>
-      <w:bookmarkStart w:id="0" w:name="_GoBack"/>
-      <w:bookmarkEnd w:id="0"/>
+        <w:jc w:val="both"/>
+        <w:rPr>
+          <w:lang w:val="en-AU"/>
+        </w:rPr>
+      </w:pPr>
+      <w:r>
+        <w:rPr>
+          <w:lang w:val="en-AU"/>
+        </w:rPr>
+        <w:t>ODEON Trade will solve this problem. The platform will over tradeable contracts, leaving customers with a chance to bail out for ODE tokens which then can be sold, or to buy more hash</w:t>
+      </w:r>
+      <w:r>
+        <w:rPr>
+          <w:lang w:val="en-AU"/>
+        </w:rPr>
+        <w:t xml:space="preserve"> </w:t>
+      </w:r>
+      <w:r>
+        <w:rPr>
+          <w:lang w:val="en-AU"/>
+        </w:rPr>
+        <w:t>power from other selling customers. Notable, you do not specifically buy the hash</w:t>
+      </w:r>
+      <w:r>
+        <w:rPr>
+          <w:lang w:val="en-AU"/>
+        </w:rPr>
+        <w:t xml:space="preserve"> </w:t>
+      </w:r>
+      <w:r>
+        <w:rPr>
+          <w:lang w:val="en-AU"/>
+        </w:rPr>
+        <w:t xml:space="preserve">power from ODEON itself but from other users of our multi-altcoin-mining cloud-platform. </w:t>
+      </w:r>
     </w:p>
     <w:p>
       <w:pPr>
         <w:shd w:val="clear" w:color="auto" w:fill="FFFFFF"/>
         <w:spacing w:after="0" w:line="240" w:lineRule="auto"/>
         <w:ind w:left="360"/>
+        <w:jc w:val="both"/>
+        <w:rPr>
+          <w:lang w:val="en-AU"/>
+        </w:rPr>
+      </w:pPr>
+      <w:r>
+        <w:rPr>
+          <w:lang w:val="en-AU"/>
+        </w:rPr>
+        <w:t xml:space="preserve">This is where the bid-ask-model finds appliance. </w:t>
+      </w:r>
+      <w:r>
+        <w:rPr>
+          <w:lang w:val="en-AU"/>
+        </w:rPr>
+        <w:t xml:space="preserve">As already used in classical exchanges, the model allows customers to buy products at the lowest price possible at a given exchange and a given time. </w:t>
+      </w:r>
+    </w:p>
+    <w:p>
+      <w:pPr>
+        <w:shd w:val="clear" w:color="auto" w:fill="FFFFFF"/>
+        <w:spacing w:after="0" w:line="240" w:lineRule="auto"/>
+        <w:ind w:left="360"/>
+        <w:jc w:val="both"/>
+        <w:rPr>
+          <w:lang w:val="en-AU"/>
+        </w:rPr>
+      </w:pPr>
+    </w:p>
+    <w:p>
+      <w:pPr>
+        <w:shd w:val="clear" w:color="auto" w:fill="FFFFFF"/>
+        <w:spacing w:after="0" w:line="240" w:lineRule="auto"/>
+        <w:ind w:left="360"/>
+        <w:jc w:val="both"/>
+        <w:rPr>
+          <w:lang w:val="en-AU"/>
+        </w:rPr>
+      </w:pPr>
+    </w:p>
+    <w:p>
+      <w:pPr>
+        <w:ind w:left="360"/>
+        <w:jc w:val="both"/>
+        <w:rPr>
+          <w:b/>
+          <w:sz w:val="32"/>
+          <w:lang w:val="en-AU"/>
+        </w:rPr>
+      </w:pPr>
+      <w:r>
+        <w:rPr>
+          <w:b/>
+          <w:sz w:val="32"/>
+          <w:lang w:val="en-AU"/>
+        </w:rPr>
+        <w:t>3.</w:t>
+      </w:r>
+      <w:r>
+        <w:rPr>
+          <w:b/>
+          <w:sz w:val="32"/>
+          <w:lang w:val="en-AU"/>
+        </w:rPr>
+        <w:t>2</w:t>
+      </w:r>
+      <w:r>
+        <w:rPr>
+          <w:b/>
+          <w:sz w:val="32"/>
+          <w:lang w:val="en-AU"/>
+        </w:rPr>
+        <w:tab/>
+      </w:r>
+      <w:r>
+        <w:rPr>
+          <w:b/>
+          <w:sz w:val="32"/>
+          <w:lang w:val="en-AU"/>
+        </w:rPr>
+        <w:t>Black-Scholes-Model</w:t>
+      </w:r>
+    </w:p>
+    <w:p>
+      <w:pPr>
+        <w:shd w:val="clear" w:color="auto" w:fill="FFFFFF"/>
+        <w:spacing w:after="0" w:line="240" w:lineRule="auto"/>
+        <w:jc w:val="both"/>
+        <w:rPr>
+          <w:lang w:val="en-AU"/>
+        </w:rPr>
+      </w:pPr>
+    </w:p>
+    <w:p>
+      <w:pPr>
+        <w:shd w:val="clear" w:color="auto" w:fill="FFFFFF"/>
+        <w:spacing w:after="0" w:line="240" w:lineRule="auto"/>
+        <w:ind w:left="360"/>
+        <w:jc w:val="both"/>
+        <w:rPr>
+          <w:lang w:val="en-AU"/>
+        </w:rPr>
+      </w:pPr>
+      <w:bookmarkStart w:id="0" w:name="_Hlk515552387"/>
+      <w:r>
+        <w:rPr>
+          <w:lang w:val="en-AU"/>
+        </w:rPr>
+        <w:t xml:space="preserve">Black-Scholes is a pricing model that is usually used </w:t>
+      </w:r>
+      <w:r>
+        <w:rPr>
+          <w:lang w:val="en-AU"/>
+        </w:rPr>
+        <w:t xml:space="preserve">by option traders </w:t>
+      </w:r>
+      <w:r>
+        <w:rPr>
+          <w:lang w:val="en-AU"/>
+        </w:rPr>
+        <w:t xml:space="preserve">to determine theoretical value for call and put options. More precisely, it requires six input variables </w:t>
+      </w:r>
+    </w:p>
+    <w:p>
+      <w:pPr>
+        <w:shd w:val="clear" w:color="auto" w:fill="FFFFFF"/>
+        <w:spacing w:after="0" w:line="240" w:lineRule="auto"/>
+        <w:ind w:left="360"/>
+        <w:jc w:val="both"/>
+        <w:rPr>
+          <w:lang w:val="en-AU"/>
+        </w:rPr>
+      </w:pPr>
+    </w:p>
+    <w:bookmarkEnd w:id="0"/>
+    <w:p>
+      <w:pPr>
+        <w:pStyle w:val="Listenabsatz"/>
+        <w:numPr>
+          <w:ilvl w:val="0"/>
+          <w:numId w:val="11"/>
+        </w:numPr>
+        <w:shd w:val="clear" w:color="auto" w:fill="FFFFFF"/>
+        <w:spacing w:after="0" w:line="240" w:lineRule="auto"/>
+        <w:jc w:val="both"/>
+        <w:rPr>
+          <w:lang w:val="en-AU"/>
+        </w:rPr>
+      </w:pPr>
+      <w:r>
+        <w:rPr>
+          <w:lang w:val="en-AU"/>
+        </w:rPr>
+        <w:t>Volatility</w:t>
+      </w:r>
+    </w:p>
+    <w:p>
+      <w:pPr>
+        <w:pStyle w:val="Listenabsatz"/>
+        <w:numPr>
+          <w:ilvl w:val="0"/>
+          <w:numId w:val="11"/>
+        </w:numPr>
+        <w:shd w:val="clear" w:color="auto" w:fill="FFFFFF"/>
+        <w:spacing w:after="0" w:line="240" w:lineRule="auto"/>
+        <w:jc w:val="both"/>
+        <w:rPr>
+          <w:lang w:val="en-AU"/>
+        </w:rPr>
+      </w:pPr>
+      <w:r>
+        <w:rPr>
+          <w:lang w:val="en-AU"/>
+        </w:rPr>
+        <w:t>Option-type</w:t>
+      </w:r>
+    </w:p>
+    <w:p>
+      <w:pPr>
+        <w:pStyle w:val="Listenabsatz"/>
+        <w:numPr>
+          <w:ilvl w:val="0"/>
+          <w:numId w:val="11"/>
+        </w:numPr>
+        <w:shd w:val="clear" w:color="auto" w:fill="FFFFFF"/>
+        <w:spacing w:after="0" w:line="240" w:lineRule="auto"/>
+        <w:jc w:val="both"/>
+        <w:rPr>
+          <w:lang w:val="en-AU"/>
+        </w:rPr>
+      </w:pPr>
+      <w:r>
+        <w:rPr>
+          <w:lang w:val="en-AU"/>
+        </w:rPr>
+        <w:t>Stock price</w:t>
+      </w:r>
+    </w:p>
+    <w:p>
+      <w:pPr>
+        <w:pStyle w:val="Listenabsatz"/>
+        <w:numPr>
+          <w:ilvl w:val="0"/>
+          <w:numId w:val="11"/>
+        </w:numPr>
+        <w:shd w:val="clear" w:color="auto" w:fill="FFFFFF"/>
+        <w:spacing w:after="0" w:line="240" w:lineRule="auto"/>
+        <w:jc w:val="both"/>
+        <w:rPr>
+          <w:lang w:val="en-AU"/>
+        </w:rPr>
+      </w:pPr>
+      <w:r>
+        <w:rPr>
+          <w:lang w:val="en-AU"/>
+        </w:rPr>
+        <w:t>Time</w:t>
+      </w:r>
+    </w:p>
+    <w:p>
+      <w:pPr>
+        <w:pStyle w:val="Listenabsatz"/>
+        <w:numPr>
+          <w:ilvl w:val="0"/>
+          <w:numId w:val="11"/>
+        </w:numPr>
+        <w:shd w:val="clear" w:color="auto" w:fill="FFFFFF"/>
+        <w:spacing w:after="0" w:line="240" w:lineRule="auto"/>
+        <w:jc w:val="both"/>
+        <w:rPr>
+          <w:lang w:val="en-AU"/>
+        </w:rPr>
+      </w:pPr>
+      <w:r>
+        <w:rPr>
+          <w:lang w:val="en-AU"/>
+        </w:rPr>
+        <w:t>Strike price</w:t>
+      </w:r>
+    </w:p>
+    <w:p>
+      <w:pPr>
+        <w:pStyle w:val="Listenabsatz"/>
+        <w:numPr>
+          <w:ilvl w:val="0"/>
+          <w:numId w:val="11"/>
+        </w:numPr>
+        <w:shd w:val="clear" w:color="auto" w:fill="FFFFFF"/>
+        <w:spacing w:after="0" w:line="240" w:lineRule="auto"/>
+        <w:jc w:val="both"/>
+        <w:rPr>
+          <w:lang w:val="en-AU"/>
+        </w:rPr>
+      </w:pPr>
+      <w:r>
+        <w:rPr>
+          <w:lang w:val="en-AU"/>
+        </w:rPr>
+        <w:t>Risk-free rate</w:t>
+      </w:r>
+    </w:p>
+    <w:p>
+      <w:pPr>
+        <w:shd w:val="clear" w:color="auto" w:fill="FFFFFF"/>
+        <w:spacing w:after="0" w:line="240" w:lineRule="auto"/>
+        <w:jc w:val="both"/>
+        <w:rPr>
+          <w:lang w:val="en-AU"/>
+        </w:rPr>
+      </w:pPr>
+    </w:p>
+    <w:p>
+      <w:pPr>
+        <w:shd w:val="clear" w:color="auto" w:fill="FFFFFF"/>
+        <w:spacing w:after="0" w:line="240" w:lineRule="auto"/>
+        <w:ind w:left="360"/>
+        <w:jc w:val="both"/>
+        <w:rPr>
+          <w:lang w:val="en-AU"/>
+        </w:rPr>
+      </w:pPr>
+      <w:r>
+        <w:rPr>
+          <w:noProof/>
+        </w:rPr>
+        <w:lastRenderedPageBreak/>
+        <w:drawing>
+          <wp:inline distT="0" distB="0" distL="0" distR="0">
+            <wp:extent cx="4162425" cy="2973161"/>
+            <wp:effectExtent l="0" t="0" r="0" b="0"/>
+            <wp:docPr id="3" name="Grafik 3" descr="File:Call option's value diagram of the Black-Scholes model.svg"/>
+            <wp:cNvGraphicFramePr>
+              <a:graphicFrameLocks xmlns:a="http://schemas.openxmlformats.org/drawingml/2006/main" noChangeAspect="1"/>
+            </wp:cNvGraphicFramePr>
+            <a:graphic xmlns:a="http://schemas.openxmlformats.org/drawingml/2006/main">
+              <a:graphicData uri="http://schemas.openxmlformats.org/drawingml/2006/picture">
+                <pic:pic xmlns:pic="http://schemas.openxmlformats.org/drawingml/2006/picture">
+                  <pic:nvPicPr>
+                    <pic:cNvPr id="0" name="Picture 17" descr="File:Call option's value diagram of the Black-Scholes model.svg"/>
+                    <pic:cNvPicPr>
+                      <a:picLocks noChangeAspect="1" noChangeArrowheads="1"/>
+                    </pic:cNvPicPr>
+                  </pic:nvPicPr>
+                  <pic:blipFill>
+                    <a:blip r:embed="rId5">
+                      <a:extLst>
+                        <a:ext uri="{28A0092B-C50C-407E-A947-70E740481C1C}">
+                          <a14:useLocalDpi xmlns:a14="http://schemas.microsoft.com/office/drawing/2010/main" val="0"/>
+                        </a:ext>
+                      </a:extLst>
+                    </a:blip>
+                    <a:srcRect/>
+                    <a:stretch>
+                      <a:fillRect/>
+                    </a:stretch>
+                  </pic:blipFill>
+                  <pic:spPr bwMode="auto">
+                    <a:xfrm>
+                      <a:off x="0" y="0"/>
+                      <a:ext cx="4170691" cy="2979065"/>
+                    </a:xfrm>
+                    <a:prstGeom prst="rect">
+                      <a:avLst/>
+                    </a:prstGeom>
+                    <a:noFill/>
+                    <a:ln>
+                      <a:noFill/>
+                    </a:ln>
+                  </pic:spPr>
+                </pic:pic>
+              </a:graphicData>
+            </a:graphic>
+          </wp:inline>
+        </w:drawing>
+      </w:r>
+      <w:r>
+        <w:rPr>
+          <w:lang w:val="en-AU"/>
+        </w:rPr>
+        <w:t xml:space="preserve">Source: </w:t>
+      </w:r>
+      <w:proofErr w:type="spellStart"/>
+      <w:r>
+        <w:rPr>
+          <w:lang w:val="en-AU"/>
+        </w:rPr>
+        <w:t>wikimedia</w:t>
+      </w:r>
+      <w:proofErr w:type="spellEnd"/>
+    </w:p>
+    <w:p>
+      <w:pPr>
+        <w:shd w:val="clear" w:color="auto" w:fill="FFFFFF"/>
+        <w:spacing w:after="0" w:line="240" w:lineRule="auto"/>
+        <w:ind w:left="360"/>
+        <w:jc w:val="both"/>
+        <w:rPr>
+          <w:lang w:val="en-AU"/>
+        </w:rPr>
+      </w:pPr>
+    </w:p>
+    <w:p>
+      <w:pPr>
+        <w:shd w:val="clear" w:color="auto" w:fill="FFFFFF"/>
+        <w:spacing w:after="0" w:line="240" w:lineRule="auto"/>
+        <w:ind w:left="360"/>
+        <w:jc w:val="both"/>
+        <w:rPr>
+          <w:lang w:val="en-AU"/>
+        </w:rPr>
+      </w:pPr>
+      <w:r>
+        <w:rPr>
+          <w:lang w:val="en-AU"/>
+        </w:rPr>
+        <w:t>For a given point in time it outputs the calculated payoff</w:t>
+      </w:r>
+      <w:r>
+        <w:rPr>
+          <w:lang w:val="en-AU"/>
+        </w:rPr>
+        <w:t xml:space="preserve"> with respect to the other parameters as mentioned before</w:t>
+      </w:r>
+      <w:r>
+        <w:rPr>
+          <w:lang w:val="en-AU"/>
+        </w:rPr>
+        <w:t>.</w:t>
+      </w:r>
+    </w:p>
+    <w:p>
+      <w:pPr>
+        <w:shd w:val="clear" w:color="auto" w:fill="FFFFFF"/>
+        <w:spacing w:after="0" w:line="240" w:lineRule="auto"/>
+        <w:ind w:left="360"/>
+        <w:jc w:val="both"/>
+        <w:rPr>
+          <w:lang w:val="en-AU"/>
+        </w:rPr>
+      </w:pPr>
+    </w:p>
+    <w:p>
+      <w:pPr>
+        <w:shd w:val="clear" w:color="auto" w:fill="FFFFFF"/>
+        <w:spacing w:after="0" w:line="240" w:lineRule="auto"/>
+        <w:ind w:left="360"/>
+        <w:jc w:val="both"/>
+        <w:rPr>
+          <w:lang w:val="en-AU"/>
+        </w:rPr>
+      </w:pPr>
+    </w:p>
+    <w:p>
+      <w:pPr>
+        <w:shd w:val="clear" w:color="auto" w:fill="FFFFFF"/>
+        <w:spacing w:after="0" w:line="240" w:lineRule="auto"/>
+        <w:jc w:val="both"/>
+        <w:rPr>
+          <w:lang w:val="en-AU"/>
+        </w:rPr>
+      </w:pPr>
+    </w:p>
+    <w:p>
+      <w:pPr>
+        <w:ind w:left="360"/>
+        <w:jc w:val="both"/>
+        <w:rPr>
+          <w:b/>
+          <w:sz w:val="32"/>
+          <w:lang w:val="en-AU"/>
+        </w:rPr>
+      </w:pPr>
+    </w:p>
+    <w:p>
+      <w:pPr>
+        <w:ind w:left="360"/>
+        <w:jc w:val="both"/>
+        <w:rPr>
+          <w:b/>
+          <w:sz w:val="32"/>
+          <w:lang w:val="en-AU"/>
+        </w:rPr>
+      </w:pPr>
+      <w:r>
+        <w:rPr>
+          <w:b/>
+          <w:sz w:val="32"/>
+          <w:lang w:val="en-AU"/>
+        </w:rPr>
+        <w:t>3.</w:t>
+      </w:r>
+      <w:r>
+        <w:rPr>
+          <w:b/>
+          <w:sz w:val="32"/>
+          <w:lang w:val="en-AU"/>
+        </w:rPr>
+        <w:t>3</w:t>
+      </w:r>
+      <w:r>
+        <w:rPr>
+          <w:b/>
+          <w:sz w:val="32"/>
+          <w:lang w:val="en-AU"/>
+        </w:rPr>
+        <w:tab/>
+      </w:r>
+      <w:r>
+        <w:rPr>
+          <w:b/>
+          <w:sz w:val="32"/>
+          <w:lang w:val="en-AU"/>
+        </w:rPr>
+        <w:t>Pr</w:t>
+      </w:r>
+      <w:r>
+        <w:rPr>
+          <w:b/>
+          <w:sz w:val="32"/>
+          <w:lang w:val="en-AU"/>
+        </w:rPr>
+        <w:t>ice</w:t>
+      </w:r>
+      <w:r>
+        <w:rPr>
+          <w:b/>
+          <w:sz w:val="32"/>
+          <w:lang w:val="en-AU"/>
+        </w:rPr>
+        <w:t xml:space="preserve"> to </w:t>
+      </w:r>
+      <w:r>
+        <w:rPr>
+          <w:b/>
+          <w:sz w:val="32"/>
+          <w:lang w:val="en-AU"/>
+        </w:rPr>
+        <w:t>volume</w:t>
+      </w:r>
+      <w:r>
+        <w:rPr>
+          <w:b/>
+          <w:sz w:val="32"/>
+          <w:lang w:val="en-AU"/>
+        </w:rPr>
+        <w:t xml:space="preserve"> correlation</w:t>
+      </w:r>
+    </w:p>
+    <w:p>
+      <w:pPr>
+        <w:shd w:val="clear" w:color="auto" w:fill="FFFFFF"/>
+        <w:spacing w:after="0" w:line="240" w:lineRule="auto"/>
+        <w:ind w:left="360"/>
+        <w:jc w:val="both"/>
+        <w:rPr>
+          <w:lang w:val="en-AU"/>
+        </w:rPr>
+      </w:pPr>
+      <w:r>
+        <w:rPr>
+          <w:lang w:val="en-AU"/>
+        </w:rPr>
+        <w:t xml:space="preserve">Many instruments to predict </w:t>
+      </w:r>
+      <w:r>
+        <w:rPr>
+          <w:lang w:val="en-AU"/>
+        </w:rPr>
+        <w:t>market trends have been developed and some of them might not look as intuitive as others or relevant at all.</w:t>
+      </w:r>
+    </w:p>
+    <w:p>
+      <w:pPr>
+        <w:shd w:val="clear" w:color="auto" w:fill="FFFFFF"/>
+        <w:spacing w:after="0" w:line="240" w:lineRule="auto"/>
+        <w:ind w:left="360"/>
+        <w:jc w:val="both"/>
+        <w:rPr>
+          <w:lang w:val="en-AU"/>
+        </w:rPr>
+      </w:pPr>
+      <w:r>
+        <w:rPr>
+          <w:lang w:val="en-AU"/>
+        </w:rPr>
+        <w:t>One common process involves applying patterns to the bygone market development. One of these patterns is the falling wedge:</w:t>
+      </w:r>
+    </w:p>
+    <w:p>
+      <w:pPr>
+        <w:shd w:val="clear" w:color="auto" w:fill="FFFFFF"/>
+        <w:spacing w:after="0" w:line="240" w:lineRule="auto"/>
+        <w:ind w:left="360"/>
+        <w:jc w:val="both"/>
+        <w:rPr>
+          <w:lang w:val="en-AU"/>
+        </w:rPr>
+      </w:pPr>
+      <w:r>
+        <w:rPr>
+          <w:noProof/>
+        </w:rPr>
+        <w:drawing>
+          <wp:inline distT="0" distB="0" distL="0" distR="0">
+            <wp:extent cx="2333625" cy="2479958"/>
+            <wp:effectExtent l="0" t="0" r="0" b="0"/>
+            <wp:docPr id="5" name="Grafik 5" descr="Bildergebnis fÃ¼r price trend trading patterns"/>
+            <wp:cNvGraphicFramePr>
+              <a:graphicFrameLocks xmlns:a="http://schemas.openxmlformats.org/drawingml/2006/main" noChangeAspect="1"/>
+            </wp:cNvGraphicFramePr>
+            <a:graphic xmlns:a="http://schemas.openxmlformats.org/drawingml/2006/main">
+              <a:graphicData uri="http://schemas.openxmlformats.org/drawingml/2006/picture">
+                <pic:pic xmlns:pic="http://schemas.openxmlformats.org/drawingml/2006/picture">
+                  <pic:nvPicPr>
+                    <pic:cNvPr id="0" name="Picture 24" descr="Bildergebnis fÃ¼r price trend trading patterns"/>
+                    <pic:cNvPicPr>
+                      <a:picLocks noChangeAspect="1" noChangeArrowheads="1"/>
+                    </pic:cNvPicPr>
+                  </pic:nvPicPr>
+                  <pic:blipFill>
+                    <a:blip r:embed="rId6">
+                      <a:extLst>
+                        <a:ext uri="{28A0092B-C50C-407E-A947-70E740481C1C}">
+                          <a14:useLocalDpi xmlns:a14="http://schemas.microsoft.com/office/drawing/2010/main" val="0"/>
+                        </a:ext>
+                      </a:extLst>
+                    </a:blip>
+                    <a:srcRect/>
+                    <a:stretch>
+                      <a:fillRect/>
+                    </a:stretch>
+                  </pic:blipFill>
+                  <pic:spPr bwMode="auto">
+                    <a:xfrm>
+                      <a:off x="0" y="0"/>
+                      <a:ext cx="2342605" cy="2489501"/>
+                    </a:xfrm>
+                    <a:prstGeom prst="rect">
+                      <a:avLst/>
+                    </a:prstGeom>
+                    <a:noFill/>
+                    <a:ln>
+                      <a:noFill/>
+                    </a:ln>
+                  </pic:spPr>
+                </pic:pic>
+              </a:graphicData>
+            </a:graphic>
+          </wp:inline>
+        </w:drawing>
+      </w:r>
+    </w:p>
+    <w:p>
+      <w:pPr>
+        <w:shd w:val="clear" w:color="auto" w:fill="FFFFFF"/>
+        <w:spacing w:after="0" w:line="240" w:lineRule="auto"/>
+        <w:ind w:left="360"/>
+        <w:jc w:val="both"/>
+        <w:rPr>
+          <w:lang w:val="en-AU"/>
+        </w:rPr>
+      </w:pPr>
+      <w:r>
+        <w:rPr>
+          <w:lang w:val="en-AU"/>
+        </w:rPr>
+        <w:t>This pattern shows a strong upward trend after a decline and generally is a bullish pattern.</w:t>
+      </w:r>
+      <w:bookmarkStart w:id="1" w:name="_GoBack"/>
+      <w:bookmarkEnd w:id="1"/>
+    </w:p>
+    <w:p>
+      <w:pPr>
+        <w:ind w:left="360"/>
+        <w:jc w:val="both"/>
+        <w:rPr>
+          <w:lang w:val="en-AU"/>
+        </w:rPr>
+      </w:pPr>
+    </w:p>
+    <w:p>
+      <w:pPr>
+        <w:ind w:left="360"/>
+        <w:jc w:val="both"/>
         <w:rPr>
           <w:lang w:val="en-AU"/>
         </w:rPr>
@@ -1471,6 +2240,119 @@
     </w:lvl>
   </w:abstractNum>
   <w:abstractNum w:abstractNumId="6" w15:restartNumberingAfterBreak="0">
+    <w:nsid w:val="60544FAC"/>
+    <w:multiLevelType w:val="hybridMultilevel"/>
+    <w:tmpl w:val="5066DFD2"/>
+    <w:lvl w:ilvl="0" w:tplc="78946724">
+      <w:start w:val="3"/>
+      <w:numFmt w:val="bullet"/>
+      <w:lvlText w:val="-"/>
+      <w:lvlJc w:val="left"/>
+      <w:pPr>
+        <w:ind w:left="720" w:hanging="360"/>
+      </w:pPr>
+      <w:rPr>
+        <w:rFonts w:ascii="Calibri" w:eastAsiaTheme="minorHAnsi" w:hAnsi="Calibri" w:cs="Calibri" w:hint="default"/>
+      </w:rPr>
+    </w:lvl>
+    <w:lvl w:ilvl="1" w:tplc="04070003" w:tentative="1">
+      <w:start w:val="1"/>
+      <w:numFmt w:val="bullet"/>
+      <w:lvlText w:val="o"/>
+      <w:lvlJc w:val="left"/>
+      <w:pPr>
+        <w:ind w:left="1440" w:hanging="360"/>
+      </w:pPr>
+      <w:rPr>
+        <w:rFonts w:ascii="Courier New" w:hAnsi="Courier New" w:cs="Courier New" w:hint="default"/>
+      </w:rPr>
+    </w:lvl>
+    <w:lvl w:ilvl="2" w:tplc="04070005" w:tentative="1">
+      <w:start w:val="1"/>
+      <w:numFmt w:val="bullet"/>
+      <w:lvlText w:val=""/>
+      <w:lvlJc w:val="left"/>
+      <w:pPr>
+        <w:ind w:left="2160" w:hanging="360"/>
+      </w:pPr>
+      <w:rPr>
+        <w:rFonts w:ascii="Wingdings" w:hAnsi="Wingdings" w:hint="default"/>
+      </w:rPr>
+    </w:lvl>
+    <w:lvl w:ilvl="3" w:tplc="04070001" w:tentative="1">
+      <w:start w:val="1"/>
+      <w:numFmt w:val="bullet"/>
+      <w:lvlText w:val=""/>
+      <w:lvlJc w:val="left"/>
+      <w:pPr>
+        <w:ind w:left="2880" w:hanging="360"/>
+      </w:pPr>
+      <w:rPr>
+        <w:rFonts w:ascii="Symbol" w:hAnsi="Symbol" w:hint="default"/>
+      </w:rPr>
+    </w:lvl>
+    <w:lvl w:ilvl="4" w:tplc="04070003" w:tentative="1">
+      <w:start w:val="1"/>
+      <w:numFmt w:val="bullet"/>
+      <w:lvlText w:val="o"/>
+      <w:lvlJc w:val="left"/>
+      <w:pPr>
+        <w:ind w:left="3600" w:hanging="360"/>
+      </w:pPr>
+      <w:rPr>
+        <w:rFonts w:ascii="Courier New" w:hAnsi="Courier New" w:cs="Courier New" w:hint="default"/>
+      </w:rPr>
+    </w:lvl>
+    <w:lvl w:ilvl="5" w:tplc="04070005" w:tentative="1">
+      <w:start w:val="1"/>
+      <w:numFmt w:val="bullet"/>
+      <w:lvlText w:val=""/>
+      <w:lvlJc w:val="left"/>
+      <w:pPr>
+        <w:ind w:left="4320" w:hanging="360"/>
+      </w:pPr>
+      <w:rPr>
+        <w:rFonts w:ascii="Wingdings" w:hAnsi="Wingdings" w:hint="default"/>
+      </w:rPr>
+    </w:lvl>
+    <w:lvl w:ilvl="6" w:tplc="04070001" w:tentative="1">
+      <w:start w:val="1"/>
+      <w:numFmt w:val="bullet"/>
+      <w:lvlText w:val=""/>
+      <w:lvlJc w:val="left"/>
+      <w:pPr>
+        <w:ind w:left="5040" w:hanging="360"/>
+      </w:pPr>
+      <w:rPr>
+        <w:rFonts w:ascii="Symbol" w:hAnsi="Symbol" w:hint="default"/>
+      </w:rPr>
+    </w:lvl>
+    <w:lvl w:ilvl="7" w:tplc="04070003" w:tentative="1">
+      <w:start w:val="1"/>
+      <w:numFmt w:val="bullet"/>
+      <w:lvlText w:val="o"/>
+      <w:lvlJc w:val="left"/>
+      <w:pPr>
+        <w:ind w:left="5760" w:hanging="360"/>
+      </w:pPr>
+      <w:rPr>
+        <w:rFonts w:ascii="Courier New" w:hAnsi="Courier New" w:cs="Courier New" w:hint="default"/>
+      </w:rPr>
+    </w:lvl>
+    <w:lvl w:ilvl="8" w:tplc="04070005" w:tentative="1">
+      <w:start w:val="1"/>
+      <w:numFmt w:val="bullet"/>
+      <w:lvlText w:val=""/>
+      <w:lvlJc w:val="left"/>
+      <w:pPr>
+        <w:ind w:left="6480" w:hanging="360"/>
+      </w:pPr>
+      <w:rPr>
+        <w:rFonts w:ascii="Wingdings" w:hAnsi="Wingdings" w:hint="default"/>
+      </w:rPr>
+    </w:lvl>
+  </w:abstractNum>
+  <w:abstractNum w:abstractNumId="7" w15:restartNumberingAfterBreak="0">
     <w:nsid w:val="6D676185"/>
     <w:multiLevelType w:val="hybridMultilevel"/>
     <w:tmpl w:val="E7E60752"/>
@@ -1559,7 +2441,7 @@
       </w:pPr>
     </w:lvl>
   </w:abstractNum>
-  <w:abstractNum w:abstractNumId="7" w15:restartNumberingAfterBreak="0">
+  <w:abstractNum w:abstractNumId="8" w15:restartNumberingAfterBreak="0">
     <w:nsid w:val="722F40C1"/>
     <w:multiLevelType w:val="hybridMultilevel"/>
     <w:tmpl w:val="4412D4FE"/>
@@ -1648,7 +2530,7 @@
       </w:pPr>
     </w:lvl>
   </w:abstractNum>
-  <w:abstractNum w:abstractNumId="8" w15:restartNumberingAfterBreak="0">
+  <w:abstractNum w:abstractNumId="9" w15:restartNumberingAfterBreak="0">
     <w:nsid w:val="7E124290"/>
     <w:multiLevelType w:val="multilevel"/>
     <w:tmpl w:val="A3A45CAE"/>
@@ -1794,6 +2676,119 @@
       <w:rPr>
         <w:rFonts w:ascii="Wingdings" w:hAnsi="Wingdings" w:hint="default"/>
         <w:sz w:val="20"/>
+      </w:rPr>
+    </w:lvl>
+  </w:abstractNum>
+  <w:abstractNum w:abstractNumId="10" w15:restartNumberingAfterBreak="0">
+    <w:nsid w:val="7F4D7F30"/>
+    <w:multiLevelType w:val="hybridMultilevel"/>
+    <w:tmpl w:val="EC4CCC74"/>
+    <w:lvl w:ilvl="0" w:tplc="60CCC9F8">
+      <w:start w:val="3"/>
+      <w:numFmt w:val="bullet"/>
+      <w:lvlText w:val="-"/>
+      <w:lvlJc w:val="left"/>
+      <w:pPr>
+        <w:ind w:left="1770" w:hanging="360"/>
+      </w:pPr>
+      <w:rPr>
+        <w:rFonts w:ascii="Calibri" w:eastAsiaTheme="minorHAnsi" w:hAnsi="Calibri" w:cs="Calibri" w:hint="default"/>
+      </w:rPr>
+    </w:lvl>
+    <w:lvl w:ilvl="1" w:tplc="04070003" w:tentative="1">
+      <w:start w:val="1"/>
+      <w:numFmt w:val="bullet"/>
+      <w:lvlText w:val="o"/>
+      <w:lvlJc w:val="left"/>
+      <w:pPr>
+        <w:ind w:left="2490" w:hanging="360"/>
+      </w:pPr>
+      <w:rPr>
+        <w:rFonts w:ascii="Courier New" w:hAnsi="Courier New" w:cs="Courier New" w:hint="default"/>
+      </w:rPr>
+    </w:lvl>
+    <w:lvl w:ilvl="2" w:tplc="04070005" w:tentative="1">
+      <w:start w:val="1"/>
+      <w:numFmt w:val="bullet"/>
+      <w:lvlText w:val=""/>
+      <w:lvlJc w:val="left"/>
+      <w:pPr>
+        <w:ind w:left="3210" w:hanging="360"/>
+      </w:pPr>
+      <w:rPr>
+        <w:rFonts w:ascii="Wingdings" w:hAnsi="Wingdings" w:hint="default"/>
+      </w:rPr>
+    </w:lvl>
+    <w:lvl w:ilvl="3" w:tplc="04070001" w:tentative="1">
+      <w:start w:val="1"/>
+      <w:numFmt w:val="bullet"/>
+      <w:lvlText w:val=""/>
+      <w:lvlJc w:val="left"/>
+      <w:pPr>
+        <w:ind w:left="3930" w:hanging="360"/>
+      </w:pPr>
+      <w:rPr>
+        <w:rFonts w:ascii="Symbol" w:hAnsi="Symbol" w:hint="default"/>
+      </w:rPr>
+    </w:lvl>
+    <w:lvl w:ilvl="4" w:tplc="04070003" w:tentative="1">
+      <w:start w:val="1"/>
+      <w:numFmt w:val="bullet"/>
+      <w:lvlText w:val="o"/>
+      <w:lvlJc w:val="left"/>
+      <w:pPr>
+        <w:ind w:left="4650" w:hanging="360"/>
+      </w:pPr>
+      <w:rPr>
+        <w:rFonts w:ascii="Courier New" w:hAnsi="Courier New" w:cs="Courier New" w:hint="default"/>
+      </w:rPr>
+    </w:lvl>
+    <w:lvl w:ilvl="5" w:tplc="04070005" w:tentative="1">
+      <w:start w:val="1"/>
+      <w:numFmt w:val="bullet"/>
+      <w:lvlText w:val=""/>
+      <w:lvlJc w:val="left"/>
+      <w:pPr>
+        <w:ind w:left="5370" w:hanging="360"/>
+      </w:pPr>
+      <w:rPr>
+        <w:rFonts w:ascii="Wingdings" w:hAnsi="Wingdings" w:hint="default"/>
+      </w:rPr>
+    </w:lvl>
+    <w:lvl w:ilvl="6" w:tplc="04070001" w:tentative="1">
+      <w:start w:val="1"/>
+      <w:numFmt w:val="bullet"/>
+      <w:lvlText w:val=""/>
+      <w:lvlJc w:val="left"/>
+      <w:pPr>
+        <w:ind w:left="6090" w:hanging="360"/>
+      </w:pPr>
+      <w:rPr>
+        <w:rFonts w:ascii="Symbol" w:hAnsi="Symbol" w:hint="default"/>
+      </w:rPr>
+    </w:lvl>
+    <w:lvl w:ilvl="7" w:tplc="04070003" w:tentative="1">
+      <w:start w:val="1"/>
+      <w:numFmt w:val="bullet"/>
+      <w:lvlText w:val="o"/>
+      <w:lvlJc w:val="left"/>
+      <w:pPr>
+        <w:ind w:left="6810" w:hanging="360"/>
+      </w:pPr>
+      <w:rPr>
+        <w:rFonts w:ascii="Courier New" w:hAnsi="Courier New" w:cs="Courier New" w:hint="default"/>
+      </w:rPr>
+    </w:lvl>
+    <w:lvl w:ilvl="8" w:tplc="04070005" w:tentative="1">
+      <w:start w:val="1"/>
+      <w:numFmt w:val="bullet"/>
+      <w:lvlText w:val=""/>
+      <w:lvlJc w:val="left"/>
+      <w:pPr>
+        <w:ind w:left="7530" w:hanging="360"/>
+      </w:pPr>
+      <w:rPr>
+        <w:rFonts w:ascii="Wingdings" w:hAnsi="Wingdings" w:hint="default"/>
       </w:rPr>
     </w:lvl>
   </w:abstractNum>
@@ -1810,19 +2805,25 @@
     <w:abstractNumId w:val="0"/>
   </w:num>
   <w:num w:numId="5">
+    <w:abstractNumId w:val="9"/>
+  </w:num>
+  <w:num w:numId="6">
     <w:abstractNumId w:val="8"/>
   </w:num>
-  <w:num w:numId="6">
+  <w:num w:numId="7">
     <w:abstractNumId w:val="7"/>
-  </w:num>
-  <w:num w:numId="7">
-    <w:abstractNumId w:val="6"/>
   </w:num>
   <w:num w:numId="8">
     <w:abstractNumId w:val="3"/>
   </w:num>
   <w:num w:numId="9">
     <w:abstractNumId w:val="2"/>
+  </w:num>
+  <w:num w:numId="10">
+    <w:abstractNumId w:val="6"/>
+  </w:num>
+  <w:num w:numId="11">
+    <w:abstractNumId w:val="10"/>
   </w:num>
 </w:numbering>
 </file>

--- a/ODEON Trade Platform.docx
+++ b/ODEON Trade Platform.docx
@@ -310,23 +310,32 @@
           <w:color w:val="000000"/>
           <w:sz w:val="18"/>
           <w:szCs w:val="18"/>
+          <w:lang w:eastAsia="de-DE"/>
+        </w:rPr>
+      </w:pPr>
+    </w:p>
+    <w:p>
+      <w:pPr>
+        <w:shd w:val="clear" w:color="auto" w:fill="FFFFFF"/>
+        <w:spacing w:after="0" w:line="240" w:lineRule="auto"/>
+        <w:ind w:left="360"/>
+        <w:jc w:val="both"/>
+        <w:rPr>
+          <w:rFonts w:eastAsia="Times New Roman" w:cstheme="minorHAnsi"/>
+          <w:color w:val="000000"/>
+          <w:szCs w:val="18"/>
           <w:lang w:val="en-AU" w:eastAsia="de-DE"/>
         </w:rPr>
       </w:pPr>
-    </w:p>
-    <w:p>
-      <w:pPr>
-        <w:shd w:val="clear" w:color="auto" w:fill="FFFFFF"/>
-        <w:spacing w:after="0" w:line="240" w:lineRule="auto"/>
-        <w:ind w:left="360"/>
-        <w:jc w:val="both"/>
+      <w:r>
         <w:rPr>
           <w:rFonts w:eastAsia="Times New Roman" w:cstheme="minorHAnsi"/>
           <w:color w:val="000000"/>
           <w:szCs w:val="18"/>
           <w:lang w:val="en-AU" w:eastAsia="de-DE"/>
         </w:rPr>
-      </w:pPr>
+        <w:t>With the ODEON Trade platform ever</w:t>
+      </w:r>
       <w:r>
         <w:rPr>
           <w:rFonts w:eastAsia="Times New Roman" w:cstheme="minorHAnsi"/>
@@ -334,7 +343,7 @@
           <w:szCs w:val="18"/>
           <w:lang w:val="en-AU" w:eastAsia="de-DE"/>
         </w:rPr>
-        <w:t>With the ODEON Trade platform ever</w:t>
+        <w:t>y</w:t>
       </w:r>
       <w:r>
         <w:rPr>
@@ -343,8 +352,9 @@
           <w:szCs w:val="18"/>
           <w:lang w:val="en-AU" w:eastAsia="de-DE"/>
         </w:rPr>
-        <w:t>y</w:t>
-      </w:r>
+        <w:t xml:space="preserve">body </w:t>
+      </w:r>
+      <w:proofErr w:type="gramStart"/>
       <w:r>
         <w:rPr>
           <w:rFonts w:eastAsia="Times New Roman" w:cstheme="minorHAnsi"/>
@@ -352,9 +362,9 @@
           <w:szCs w:val="18"/>
           <w:lang w:val="en-AU" w:eastAsia="de-DE"/>
         </w:rPr>
-        <w:t xml:space="preserve">body </w:t>
-      </w:r>
-      <w:proofErr w:type="gramStart"/>
+        <w:t>is able to</w:t>
+      </w:r>
+      <w:proofErr w:type="gramEnd"/>
       <w:r>
         <w:rPr>
           <w:rFonts w:eastAsia="Times New Roman" w:cstheme="minorHAnsi"/>
@@ -362,9 +372,8 @@
           <w:szCs w:val="18"/>
           <w:lang w:val="en-AU" w:eastAsia="de-DE"/>
         </w:rPr>
-        <w:t>is able to</w:t>
-      </w:r>
-      <w:proofErr w:type="gramEnd"/>
+        <w:t xml:space="preserve"> trade </w:t>
+      </w:r>
       <w:r>
         <w:rPr>
           <w:rFonts w:eastAsia="Times New Roman" w:cstheme="minorHAnsi"/>
@@ -372,7 +381,7 @@
           <w:szCs w:val="18"/>
           <w:lang w:val="en-AU" w:eastAsia="de-DE"/>
         </w:rPr>
-        <w:t xml:space="preserve"> trade </w:t>
+        <w:t>their</w:t>
       </w:r>
       <w:r>
         <w:rPr>
@@ -381,7 +390,7 @@
           <w:szCs w:val="18"/>
           <w:lang w:val="en-AU" w:eastAsia="de-DE"/>
         </w:rPr>
-        <w:t>their</w:t>
+        <w:t xml:space="preserve"> current mining contract</w:t>
       </w:r>
       <w:r>
         <w:rPr>
@@ -390,7 +399,7 @@
           <w:szCs w:val="18"/>
           <w:lang w:val="en-AU" w:eastAsia="de-DE"/>
         </w:rPr>
-        <w:t xml:space="preserve"> current mining contract</w:t>
+        <w:t>s</w:t>
       </w:r>
       <w:r>
         <w:rPr>
@@ -399,7 +408,7 @@
           <w:szCs w:val="18"/>
           <w:lang w:val="en-AU" w:eastAsia="de-DE"/>
         </w:rPr>
-        <w:t>s</w:t>
+        <w:t xml:space="preserve"> for </w:t>
       </w:r>
       <w:r>
         <w:rPr>
@@ -408,7 +417,7 @@
           <w:szCs w:val="18"/>
           <w:lang w:val="en-AU" w:eastAsia="de-DE"/>
         </w:rPr>
-        <w:t xml:space="preserve"> for </w:t>
+        <w:t>ODE tokens</w:t>
       </w:r>
       <w:r>
         <w:rPr>
@@ -417,8 +426,9 @@
           <w:szCs w:val="18"/>
           <w:lang w:val="en-AU" w:eastAsia="de-DE"/>
         </w:rPr>
-        <w:t>ODE tokens</w:t>
-      </w:r>
+        <w:t xml:space="preserve">. The idea </w:t>
+      </w:r>
+      <w:proofErr w:type="spellStart"/>
       <w:r>
         <w:rPr>
           <w:rFonts w:eastAsia="Times New Roman" w:cstheme="minorHAnsi"/>
@@ -426,9 +436,9 @@
           <w:szCs w:val="18"/>
           <w:lang w:val="en-AU" w:eastAsia="de-DE"/>
         </w:rPr>
-        <w:t xml:space="preserve">. The idea </w:t>
-      </w:r>
-      <w:proofErr w:type="spellStart"/>
+        <w:t>arised</w:t>
+      </w:r>
+      <w:proofErr w:type="spellEnd"/>
       <w:r>
         <w:rPr>
           <w:rFonts w:eastAsia="Times New Roman" w:cstheme="minorHAnsi"/>
@@ -436,9 +446,8 @@
           <w:szCs w:val="18"/>
           <w:lang w:val="en-AU" w:eastAsia="de-DE"/>
         </w:rPr>
-        <w:t>arised</w:t>
-      </w:r>
-      <w:proofErr w:type="spellEnd"/>
+        <w:t xml:space="preserve"> from the regret many customers remark after purchasing a mining contract and seeing their coin dipping.</w:t>
+      </w:r>
       <w:r>
         <w:rPr>
           <w:rFonts w:eastAsia="Times New Roman" w:cstheme="minorHAnsi"/>
@@ -446,7 +455,7 @@
           <w:szCs w:val="18"/>
           <w:lang w:val="en-AU" w:eastAsia="de-DE"/>
         </w:rPr>
-        <w:t xml:space="preserve"> from the regret many customers remark after purchasing a mining contract and seeing their coin dipping.</w:t>
+        <w:t xml:space="preserve"> Therefor</w:t>
       </w:r>
       <w:r>
         <w:rPr>
@@ -455,7 +464,7 @@
           <w:szCs w:val="18"/>
           <w:lang w:val="en-AU" w:eastAsia="de-DE"/>
         </w:rPr>
-        <w:t xml:space="preserve"> Therefor</w:t>
+        <w:t>e,</w:t>
       </w:r>
       <w:r>
         <w:rPr>
@@ -464,7 +473,7 @@
           <w:szCs w:val="18"/>
           <w:lang w:val="en-AU" w:eastAsia="de-DE"/>
         </w:rPr>
-        <w:t>e,</w:t>
+        <w:t xml:space="preserve"> ODEON is using the knowledgeable valuation Black–Scholes model to calculate the theoretical value of your current mining contract</w:t>
       </w:r>
       <w:r>
         <w:rPr>
@@ -473,7 +482,7 @@
           <w:szCs w:val="18"/>
           <w:lang w:val="en-AU" w:eastAsia="de-DE"/>
         </w:rPr>
-        <w:t xml:space="preserve"> ODEON is using the knowledgeable valuation Black–Scholes model to calculate the theoretical value of your current mining contract</w:t>
+        <w:t xml:space="preserve"> and to give you an idea about potential </w:t>
       </w:r>
       <w:r>
         <w:rPr>
@@ -482,7 +491,7 @@
           <w:szCs w:val="18"/>
           <w:lang w:val="en-AU" w:eastAsia="de-DE"/>
         </w:rPr>
-        <w:t xml:space="preserve"> and to give you an idea about potential </w:t>
+        <w:t>revenue</w:t>
       </w:r>
       <w:r>
         <w:rPr>
@@ -491,31 +500,31 @@
           <w:szCs w:val="18"/>
           <w:lang w:val="en-AU" w:eastAsia="de-DE"/>
         </w:rPr>
-        <w:t>revenue</w:t>
-      </w:r>
-      <w:r>
+        <w:t xml:space="preserve"> in case of offloading your mining contracts.</w:t>
+      </w:r>
+    </w:p>
+    <w:p>
+      <w:pPr>
+        <w:shd w:val="clear" w:color="auto" w:fill="FFFFFF"/>
+        <w:spacing w:after="0" w:line="240" w:lineRule="auto"/>
+        <w:ind w:left="360"/>
+        <w:jc w:val="both"/>
         <w:rPr>
           <w:rFonts w:eastAsia="Times New Roman" w:cstheme="minorHAnsi"/>
           <w:color w:val="000000"/>
           <w:szCs w:val="18"/>
           <w:lang w:val="en-AU" w:eastAsia="de-DE"/>
         </w:rPr>
-        <w:t xml:space="preserve"> in case of offloading your mining contracts.</w:t>
-      </w:r>
-    </w:p>
-    <w:p>
-      <w:pPr>
-        <w:shd w:val="clear" w:color="auto" w:fill="FFFFFF"/>
-        <w:spacing w:after="0" w:line="240" w:lineRule="auto"/>
-        <w:ind w:left="360"/>
-        <w:jc w:val="both"/>
+      </w:pPr>
+      <w:r>
         <w:rPr>
           <w:rFonts w:eastAsia="Times New Roman" w:cstheme="minorHAnsi"/>
           <w:color w:val="000000"/>
           <w:szCs w:val="18"/>
           <w:lang w:val="en-AU" w:eastAsia="de-DE"/>
         </w:rPr>
-      </w:pPr>
+        <w:t xml:space="preserve">We also want to highlight the price to volume correlation as already roughly presented in the Whitepaper before. At first, we </w:t>
+      </w:r>
       <w:r>
         <w:rPr>
           <w:rFonts w:eastAsia="Times New Roman" w:cstheme="minorHAnsi"/>
@@ -523,7 +532,7 @@
           <w:szCs w:val="18"/>
           <w:lang w:val="en-AU" w:eastAsia="de-DE"/>
         </w:rPr>
-        <w:t xml:space="preserve">We also want to highlight the price to volume correlation as already roughly presented in the Whitepaper before. At first, we </w:t>
+        <w:t>describe</w:t>
       </w:r>
       <w:r>
         <w:rPr>
@@ -532,7 +541,7 @@
           <w:szCs w:val="18"/>
           <w:lang w:val="en-AU" w:eastAsia="de-DE"/>
         </w:rPr>
-        <w:t>describe</w:t>
+        <w:t xml:space="preserve"> how the bid</w:t>
       </w:r>
       <w:r>
         <w:rPr>
@@ -541,7 +550,7 @@
           <w:szCs w:val="18"/>
           <w:lang w:val="en-AU" w:eastAsia="de-DE"/>
         </w:rPr>
-        <w:t xml:space="preserve"> how the bid</w:t>
+        <w:t>-</w:t>
       </w:r>
       <w:r>
         <w:rPr>
@@ -550,6 +559,15 @@
           <w:szCs w:val="18"/>
           <w:lang w:val="en-AU" w:eastAsia="de-DE"/>
         </w:rPr>
+        <w:t>ask</w:t>
+      </w:r>
+      <w:r>
+        <w:rPr>
+          <w:rFonts w:eastAsia="Times New Roman" w:cstheme="minorHAnsi"/>
+          <w:color w:val="000000"/>
+          <w:szCs w:val="18"/>
+          <w:lang w:val="en-AU" w:eastAsia="de-DE"/>
+        </w:rPr>
         <w:t>-</w:t>
       </w:r>
       <w:r>
@@ -559,7 +577,7 @@
           <w:szCs w:val="18"/>
           <w:lang w:val="en-AU" w:eastAsia="de-DE"/>
         </w:rPr>
-        <w:t>ask</w:t>
+        <w:t>model</w:t>
       </w:r>
       <w:r>
         <w:rPr>
@@ -568,43 +586,7 @@
           <w:szCs w:val="18"/>
           <w:lang w:val="en-AU" w:eastAsia="de-DE"/>
         </w:rPr>
-        <w:t>-</w:t>
-      </w:r>
-      <w:r>
-        <w:rPr>
-          <w:rFonts w:eastAsia="Times New Roman" w:cstheme="minorHAnsi"/>
-          <w:color w:val="000000"/>
-          <w:szCs w:val="18"/>
-          <w:lang w:val="en-AU" w:eastAsia="de-DE"/>
-        </w:rPr>
-        <w:t>model</w:t>
-      </w:r>
-      <w:r>
-        <w:rPr>
-          <w:rFonts w:eastAsia="Times New Roman" w:cstheme="minorHAnsi"/>
-          <w:color w:val="000000"/>
-          <w:szCs w:val="18"/>
-          <w:lang w:val="en-AU" w:eastAsia="de-DE"/>
-        </w:rPr>
-        <w:t xml:space="preserve"> </w:t>
-      </w:r>
-      <w:r>
-        <w:rPr>
-          <w:rFonts w:eastAsia="Times New Roman" w:cstheme="minorHAnsi"/>
-          <w:color w:val="000000"/>
-          <w:szCs w:val="18"/>
-          <w:lang w:val="en-AU" w:eastAsia="de-DE"/>
-        </w:rPr>
-        <w:t>works, which is used by most (cryptocurrency-)exchanges</w:t>
-      </w:r>
-      <w:r>
-        <w:rPr>
-          <w:rFonts w:eastAsia="Times New Roman" w:cstheme="minorHAnsi"/>
-          <w:color w:val="000000"/>
-          <w:szCs w:val="18"/>
-          <w:lang w:val="en-AU" w:eastAsia="de-DE"/>
-        </w:rPr>
-        <w:t xml:space="preserve">, by applying the </w:t>
+        <w:t xml:space="preserve"> works, which is used by most (cryptocurrency-)exchanges, by applying the </w:t>
       </w:r>
       <w:r>
         <w:rPr>
@@ -956,6 +938,18 @@
         </w:rPr>
         <w:t>Volatility</w:t>
       </w:r>
+      <w:r>
+        <w:rPr>
+          <w:lang w:val="en-AU"/>
+        </w:rPr>
+        <w:t xml:space="preserve"> </w:t>
+      </w:r>
+      <w:r>
+        <w:rPr>
+          <w:lang w:val="en-AU"/>
+        </w:rPr>
+        <w:t>s</w:t>
+      </w:r>
     </w:p>
     <w:p>
       <w:pPr>
@@ -975,7 +969,13 @@
         <w:rPr>
           <w:lang w:val="en-AU"/>
         </w:rPr>
-        <w:t>Option-type</w:t>
+        <w:t>Stock price</w:t>
+      </w:r>
+      <w:r>
+        <w:rPr>
+          <w:lang w:val="en-AU"/>
+        </w:rPr>
+        <w:t xml:space="preserve"> S</w:t>
       </w:r>
     </w:p>
     <w:p>
@@ -996,7 +996,13 @@
         <w:rPr>
           <w:lang w:val="en-AU"/>
         </w:rPr>
-        <w:t>Stock price</w:t>
+        <w:t>Time</w:t>
+      </w:r>
+      <w:r>
+        <w:rPr>
+          <w:lang w:val="en-AU"/>
+        </w:rPr>
+        <w:t xml:space="preserve"> until option expiration t</w:t>
       </w:r>
     </w:p>
     <w:p>
@@ -1017,7 +1023,13 @@
         <w:rPr>
           <w:lang w:val="en-AU"/>
         </w:rPr>
-        <w:t>Time</w:t>
+        <w:t>Strike price</w:t>
+      </w:r>
+      <w:r>
+        <w:rPr>
+          <w:lang w:val="en-AU"/>
+        </w:rPr>
+        <w:t xml:space="preserve"> K</w:t>
       </w:r>
     </w:p>
     <w:p>
@@ -1038,39 +1050,650 @@
         <w:rPr>
           <w:lang w:val="en-AU"/>
         </w:rPr>
-        <w:t>Strike price</w:t>
-      </w:r>
-    </w:p>
-    <w:p>
-      <w:pPr>
-        <w:pStyle w:val="Listenabsatz"/>
-        <w:numPr>
-          <w:ilvl w:val="0"/>
-          <w:numId w:val="11"/>
-        </w:numPr>
-        <w:shd w:val="clear" w:color="auto" w:fill="FFFFFF"/>
-        <w:spacing w:after="0" w:line="240" w:lineRule="auto"/>
-        <w:jc w:val="both"/>
-        <w:rPr>
-          <w:lang w:val="en-AU"/>
-        </w:rPr>
-      </w:pPr>
-      <w:r>
-        <w:rPr>
-          <w:lang w:val="en-AU"/>
-        </w:rPr>
         <w:t>Risk-free rate</w:t>
       </w:r>
-    </w:p>
-    <w:p>
-      <w:pPr>
-        <w:shd w:val="clear" w:color="auto" w:fill="FFFFFF"/>
-        <w:spacing w:after="0" w:line="240" w:lineRule="auto"/>
-        <w:jc w:val="both"/>
-        <w:rPr>
-          <w:lang w:val="en-AU"/>
-        </w:rPr>
-      </w:pPr>
+      <w:r>
+        <w:rPr>
+          <w:lang w:val="en-AU"/>
+        </w:rPr>
+        <w:t xml:space="preserve"> </w:t>
+      </w:r>
+      <w:r>
+        <w:rPr>
+          <w:lang w:val="en-AU"/>
+        </w:rPr>
+        <w:t>r</w:t>
+      </w:r>
+    </w:p>
+    <w:p>
+      <w:pPr>
+        <w:shd w:val="clear" w:color="auto" w:fill="FFFFFF"/>
+        <w:spacing w:after="0" w:line="240" w:lineRule="auto"/>
+        <w:jc w:val="both"/>
+        <w:rPr>
+          <w:lang w:val="en-AU"/>
+        </w:rPr>
+      </w:pPr>
+    </w:p>
+    <w:p>
+      <w:pPr>
+        <w:shd w:val="clear" w:color="auto" w:fill="FFFFFF"/>
+        <w:spacing w:after="0" w:line="240" w:lineRule="auto"/>
+        <w:ind w:left="360"/>
+        <w:jc w:val="both"/>
+        <w:rPr>
+          <w:lang w:val="en-AU"/>
+        </w:rPr>
+      </w:pPr>
+      <w:r>
+        <w:rPr>
+          <w:lang w:val="en-AU"/>
+        </w:rPr>
+        <w:t>Its mathematical expression is the following:</w:t>
+      </w:r>
+    </w:p>
+    <w:p>
+      <w:pPr>
+        <w:shd w:val="clear" w:color="auto" w:fill="FFFFFF"/>
+        <w:spacing w:after="0" w:line="240" w:lineRule="auto"/>
+        <w:ind w:left="360"/>
+        <w:jc w:val="both"/>
+        <w:rPr>
+          <w:lang w:val="en-AU"/>
+        </w:rPr>
+      </w:pPr>
+    </w:p>
+    <w:p>
+      <w:pPr>
+        <w:shd w:val="clear" w:color="auto" w:fill="FFFFFF"/>
+        <w:spacing w:after="0" w:line="240" w:lineRule="auto"/>
+        <w:ind w:left="360"/>
+        <w:jc w:val="both"/>
+        <w:rPr>
+          <w:lang w:val="en-AU"/>
+        </w:rPr>
+      </w:pPr>
+      <m:oMathPara>
+        <m:oMath>
+          <m:r>
+            <w:rPr>
+              <w:rFonts w:ascii="Cambria Math" w:hAnsi="Cambria Math"/>
+              <w:lang w:val="en-AU"/>
+            </w:rPr>
+            <m:t>C</m:t>
+          </m:r>
+          <m:d>
+            <m:dPr>
+              <m:ctrlPr>
+                <w:rPr>
+                  <w:rFonts w:ascii="Cambria Math" w:hAnsi="Cambria Math"/>
+                  <w:i/>
+                  <w:lang w:val="en-AU"/>
+                </w:rPr>
+              </m:ctrlPr>
+            </m:dPr>
+            <m:e>
+              <m:r>
+                <w:rPr>
+                  <w:rFonts w:ascii="Cambria Math" w:hAnsi="Cambria Math"/>
+                  <w:lang w:val="en-AU"/>
+                </w:rPr>
+                <m:t>S,t</m:t>
+              </m:r>
+            </m:e>
+          </m:d>
+          <m:r>
+            <w:rPr>
+              <w:rFonts w:ascii="Cambria Math" w:hAnsi="Cambria Math"/>
+              <w:lang w:val="en-AU"/>
+            </w:rPr>
+            <m:t>=N</m:t>
+          </m:r>
+          <m:d>
+            <m:dPr>
+              <m:ctrlPr>
+                <w:rPr>
+                  <w:rFonts w:ascii="Cambria Math" w:hAnsi="Cambria Math"/>
+                  <w:i/>
+                  <w:lang w:val="en-AU"/>
+                </w:rPr>
+              </m:ctrlPr>
+            </m:dPr>
+            <m:e>
+              <m:sSub>
+                <m:sSubPr>
+                  <m:ctrlPr>
+                    <w:rPr>
+                      <w:rFonts w:ascii="Cambria Math" w:hAnsi="Cambria Math"/>
+                      <w:i/>
+                      <w:lang w:val="en-AU"/>
+                    </w:rPr>
+                  </m:ctrlPr>
+                </m:sSubPr>
+                <m:e>
+                  <m:r>
+                    <w:rPr>
+                      <w:rFonts w:ascii="Cambria Math" w:hAnsi="Cambria Math"/>
+                      <w:lang w:val="en-AU"/>
+                    </w:rPr>
+                    <m:t>d</m:t>
+                  </m:r>
+                </m:e>
+                <m:sub>
+                  <m:r>
+                    <w:rPr>
+                      <w:rFonts w:ascii="Cambria Math" w:hAnsi="Cambria Math"/>
+                      <w:lang w:val="en-AU"/>
+                    </w:rPr>
+                    <m:t>1</m:t>
+                  </m:r>
+                </m:sub>
+              </m:sSub>
+            </m:e>
+          </m:d>
+          <m:r>
+            <w:rPr>
+              <w:rFonts w:ascii="Cambria Math" w:hAnsi="Cambria Math"/>
+              <w:lang w:val="en-AU"/>
+            </w:rPr>
+            <m:t>S-N</m:t>
+          </m:r>
+          <m:d>
+            <m:dPr>
+              <m:ctrlPr>
+                <w:rPr>
+                  <w:rFonts w:ascii="Cambria Math" w:hAnsi="Cambria Math"/>
+                  <w:i/>
+                  <w:lang w:val="en-AU"/>
+                </w:rPr>
+              </m:ctrlPr>
+            </m:dPr>
+            <m:e>
+              <m:sSub>
+                <m:sSubPr>
+                  <m:ctrlPr>
+                    <w:rPr>
+                      <w:rFonts w:ascii="Cambria Math" w:hAnsi="Cambria Math"/>
+                      <w:i/>
+                      <w:lang w:val="en-AU"/>
+                    </w:rPr>
+                  </m:ctrlPr>
+                </m:sSubPr>
+                <m:e>
+                  <m:r>
+                    <w:rPr>
+                      <w:rFonts w:ascii="Cambria Math" w:hAnsi="Cambria Math"/>
+                      <w:lang w:val="en-AU"/>
+                    </w:rPr>
+                    <m:t>d</m:t>
+                  </m:r>
+                </m:e>
+                <m:sub>
+                  <m:r>
+                    <w:rPr>
+                      <w:rFonts w:ascii="Cambria Math" w:hAnsi="Cambria Math"/>
+                      <w:lang w:val="en-AU"/>
+                    </w:rPr>
+                    <m:t>2</m:t>
+                  </m:r>
+                </m:sub>
+              </m:sSub>
+            </m:e>
+          </m:d>
+          <m:r>
+            <w:rPr>
+              <w:rFonts w:ascii="Cambria Math" w:hAnsi="Cambria Math"/>
+              <w:lang w:val="en-AU"/>
+            </w:rPr>
+            <m:t>K</m:t>
+          </m:r>
+          <m:sSup>
+            <m:sSupPr>
+              <m:ctrlPr>
+                <w:rPr>
+                  <w:rFonts w:ascii="Cambria Math" w:hAnsi="Cambria Math"/>
+                  <w:i/>
+                  <w:lang w:val="en-AU"/>
+                </w:rPr>
+              </m:ctrlPr>
+            </m:sSupPr>
+            <m:e>
+              <m:r>
+                <w:rPr>
+                  <w:rFonts w:ascii="Cambria Math" w:hAnsi="Cambria Math"/>
+                  <w:lang w:val="en-AU"/>
+                </w:rPr>
+                <m:t>e</m:t>
+              </m:r>
+            </m:e>
+            <m:sup>
+              <m:r>
+                <w:rPr>
+                  <w:rFonts w:ascii="Cambria Math" w:hAnsi="Cambria Math"/>
+                  <w:lang w:val="en-AU"/>
+                </w:rPr>
+                <m:t>-r</m:t>
+              </m:r>
+              <m:d>
+                <m:dPr>
+                  <m:ctrlPr>
+                    <w:rPr>
+                      <w:rFonts w:ascii="Cambria Math" w:hAnsi="Cambria Math"/>
+                      <w:i/>
+                      <w:lang w:val="en-AU"/>
+                    </w:rPr>
+                  </m:ctrlPr>
+                </m:dPr>
+                <m:e>
+                  <m:r>
+                    <w:rPr>
+                      <w:rFonts w:ascii="Cambria Math" w:hAnsi="Cambria Math"/>
+                      <w:lang w:val="en-AU"/>
+                    </w:rPr>
+                    <m:t>T-t</m:t>
+                  </m:r>
+                </m:e>
+              </m:d>
+            </m:sup>
+          </m:sSup>
+        </m:oMath>
+      </m:oMathPara>
+    </w:p>
+    <w:p>
+      <w:pPr>
+        <w:shd w:val="clear" w:color="auto" w:fill="FFFFFF"/>
+        <w:spacing w:after="0" w:line="240" w:lineRule="auto"/>
+        <w:jc w:val="both"/>
+        <w:rPr>
+          <w:lang w:val="en-AU"/>
+        </w:rPr>
+      </w:pPr>
+      <w:r>
+        <w:rPr>
+          <w:lang w:val="en-AU"/>
+        </w:rPr>
+        <w:tab/>
+        <w:t>Where N is the cumulative distribution function of the standard normal distribution</w:t>
+      </w:r>
+      <w:r>
+        <w:rPr>
+          <w:lang w:val="en-AU"/>
+        </w:rPr>
+        <w:t>,</w:t>
+      </w:r>
+      <w:r>
+        <w:rPr>
+          <w:lang w:val="en-AU"/>
+        </w:rPr>
+        <w:t xml:space="preserve"> e is the exponential function</w:t>
+      </w:r>
+      <w:r>
+        <w:rPr>
+          <w:lang w:val="en-AU"/>
+        </w:rPr>
+        <w:t xml:space="preserve">, and </w:t>
+      </w:r>
+      <w:r>
+        <w:rPr>
+          <w:lang w:val="en-AU"/>
+        </w:rPr>
+        <w:t>d_1 and d_2 as follows</w:t>
+      </w:r>
+    </w:p>
+    <w:p>
+      <w:pPr>
+        <w:shd w:val="clear" w:color="auto" w:fill="FFFFFF"/>
+        <w:spacing w:after="0" w:line="240" w:lineRule="auto"/>
+        <w:jc w:val="both"/>
+        <w:rPr>
+          <w:rFonts w:eastAsiaTheme="minorEastAsia"/>
+          <w:lang w:val="en-AU"/>
+        </w:rPr>
+      </w:pPr>
+      <m:oMathPara>
+        <m:oMath>
+          <m:sSub>
+            <m:sSubPr>
+              <m:ctrlPr>
+                <w:rPr>
+                  <w:rFonts w:ascii="Cambria Math" w:hAnsi="Cambria Math"/>
+                  <w:i/>
+                  <w:lang w:val="en-AU"/>
+                </w:rPr>
+              </m:ctrlPr>
+            </m:sSubPr>
+            <m:e>
+              <m:r>
+                <w:rPr>
+                  <w:rFonts w:ascii="Cambria Math" w:hAnsi="Cambria Math"/>
+                  <w:lang w:val="en-AU"/>
+                </w:rPr>
+                <m:t>d</m:t>
+              </m:r>
+            </m:e>
+            <m:sub>
+              <m:r>
+                <w:rPr>
+                  <w:rFonts w:ascii="Cambria Math" w:hAnsi="Cambria Math"/>
+                  <w:lang w:val="en-AU"/>
+                </w:rPr>
+                <m:t>1</m:t>
+              </m:r>
+            </m:sub>
+          </m:sSub>
+          <m:r>
+            <w:rPr>
+              <w:rFonts w:ascii="Cambria Math" w:hAnsi="Cambria Math"/>
+              <w:lang w:val="en-AU"/>
+            </w:rPr>
+            <m:t>=</m:t>
+          </m:r>
+          <m:f>
+            <m:fPr>
+              <m:ctrlPr>
+                <w:rPr>
+                  <w:rFonts w:ascii="Cambria Math" w:hAnsi="Cambria Math"/>
+                  <w:i/>
+                  <w:lang w:val="en-AU"/>
+                </w:rPr>
+              </m:ctrlPr>
+            </m:fPr>
+            <m:num>
+              <m:func>
+                <m:funcPr>
+                  <m:ctrlPr>
+                    <w:rPr>
+                      <w:rFonts w:ascii="Cambria Math" w:hAnsi="Cambria Math"/>
+                      <w:i/>
+                      <w:lang w:val="en-AU"/>
+                    </w:rPr>
+                  </m:ctrlPr>
+                </m:funcPr>
+                <m:fName>
+                  <m:r>
+                    <m:rPr>
+                      <m:sty m:val="p"/>
+                    </m:rPr>
+                    <w:rPr>
+                      <w:rFonts w:ascii="Cambria Math" w:hAnsi="Cambria Math"/>
+                      <w:lang w:val="en-AU"/>
+                    </w:rPr>
+                    <m:t>ln</m:t>
+                  </m:r>
+                </m:fName>
+                <m:e>
+                  <m:d>
+                    <m:dPr>
+                      <m:ctrlPr>
+                        <w:rPr>
+                          <w:rFonts w:ascii="Cambria Math" w:hAnsi="Cambria Math"/>
+                          <w:i/>
+                          <w:lang w:val="en-AU"/>
+                        </w:rPr>
+                      </m:ctrlPr>
+                    </m:dPr>
+                    <m:e>
+                      <m:f>
+                        <m:fPr>
+                          <m:ctrlPr>
+                            <w:rPr>
+                              <w:rFonts w:ascii="Cambria Math" w:hAnsi="Cambria Math"/>
+                              <w:i/>
+                              <w:lang w:val="en-AU"/>
+                            </w:rPr>
+                          </m:ctrlPr>
+                        </m:fPr>
+                        <m:num>
+                          <m:r>
+                            <w:rPr>
+                              <w:rFonts w:ascii="Cambria Math" w:hAnsi="Cambria Math"/>
+                              <w:lang w:val="en-AU"/>
+                            </w:rPr>
+                            <m:t>S</m:t>
+                          </m:r>
+                        </m:num>
+                        <m:den>
+                          <m:r>
+                            <w:rPr>
+                              <w:rFonts w:ascii="Cambria Math" w:hAnsi="Cambria Math"/>
+                              <w:lang w:val="en-AU"/>
+                            </w:rPr>
+                            <m:t>K</m:t>
+                          </m:r>
+                        </m:den>
+                      </m:f>
+                    </m:e>
+                  </m:d>
+                </m:e>
+              </m:func>
+              <m:r>
+                <w:rPr>
+                  <w:rFonts w:ascii="Cambria Math" w:hAnsi="Cambria Math"/>
+                  <w:lang w:val="en-AU"/>
+                </w:rPr>
+                <m:t>+</m:t>
+              </m:r>
+              <m:d>
+                <m:dPr>
+                  <m:ctrlPr>
+                    <w:rPr>
+                      <w:rFonts w:ascii="Cambria Math" w:hAnsi="Cambria Math"/>
+                      <w:i/>
+                      <w:lang w:val="en-AU"/>
+                    </w:rPr>
+                  </m:ctrlPr>
+                </m:dPr>
+                <m:e>
+                  <m:r>
+                    <w:rPr>
+                      <w:rFonts w:ascii="Cambria Math" w:hAnsi="Cambria Math"/>
+                      <w:lang w:val="en-AU"/>
+                    </w:rPr>
+                    <m:t>r+</m:t>
+                  </m:r>
+                  <m:f>
+                    <m:fPr>
+                      <m:ctrlPr>
+                        <w:rPr>
+                          <w:rFonts w:ascii="Cambria Math" w:hAnsi="Cambria Math"/>
+                          <w:i/>
+                          <w:lang w:val="en-AU"/>
+                        </w:rPr>
+                      </m:ctrlPr>
+                    </m:fPr>
+                    <m:num>
+                      <m:sSup>
+                        <m:sSupPr>
+                          <m:ctrlPr>
+                            <w:rPr>
+                              <w:rFonts w:ascii="Cambria Math" w:hAnsi="Cambria Math"/>
+                              <w:i/>
+                              <w:lang w:val="en-AU"/>
+                            </w:rPr>
+                          </m:ctrlPr>
+                        </m:sSupPr>
+                        <m:e>
+                          <m:r>
+                            <w:rPr>
+                              <w:rFonts w:ascii="Cambria Math" w:hAnsi="Cambria Math"/>
+                              <w:lang w:val="en-AU"/>
+                            </w:rPr>
+                            <m:t>s</m:t>
+                          </m:r>
+                        </m:e>
+                        <m:sup>
+                          <m:r>
+                            <w:rPr>
+                              <w:rFonts w:ascii="Cambria Math" w:hAnsi="Cambria Math"/>
+                              <w:lang w:val="en-AU"/>
+                            </w:rPr>
+                            <m:t>2</m:t>
+                          </m:r>
+                        </m:sup>
+                      </m:sSup>
+                    </m:num>
+                    <m:den>
+                      <m:r>
+                        <w:rPr>
+                          <w:rFonts w:ascii="Cambria Math" w:hAnsi="Cambria Math"/>
+                          <w:lang w:val="en-AU"/>
+                        </w:rPr>
+                        <m:t>2</m:t>
+                      </m:r>
+                    </m:den>
+                  </m:f>
+                </m:e>
+              </m:d>
+              <m:r>
+                <w:rPr>
+                  <w:rFonts w:ascii="Cambria Math" w:hAnsi="Cambria Math"/>
+                  <w:lang w:val="en-AU"/>
+                </w:rPr>
+                <m:t>t</m:t>
+              </m:r>
+            </m:num>
+            <m:den>
+              <m:r>
+                <w:rPr>
+                  <w:rFonts w:ascii="Cambria Math" w:hAnsi="Cambria Math"/>
+                  <w:lang w:val="en-AU"/>
+                </w:rPr>
+                <m:t>s*</m:t>
+              </m:r>
+              <m:rad>
+                <m:radPr>
+                  <m:degHide m:val="1"/>
+                  <m:ctrlPr>
+                    <w:rPr>
+                      <w:rFonts w:ascii="Cambria Math" w:hAnsi="Cambria Math"/>
+                      <w:i/>
+                      <w:lang w:val="en-AU"/>
+                    </w:rPr>
+                  </m:ctrlPr>
+                </m:radPr>
+                <m:deg/>
+                <m:e>
+                  <m:r>
+                    <w:rPr>
+                      <w:rFonts w:ascii="Cambria Math" w:hAnsi="Cambria Math"/>
+                      <w:lang w:val="en-AU"/>
+                    </w:rPr>
+                    <m:t>t</m:t>
+                  </m:r>
+                </m:e>
+              </m:rad>
+            </m:den>
+          </m:f>
+        </m:oMath>
+      </m:oMathPara>
+    </w:p>
+    <w:p>
+      <w:pPr>
+        <w:shd w:val="clear" w:color="auto" w:fill="FFFFFF"/>
+        <w:spacing w:after="0" w:line="240" w:lineRule="auto"/>
+        <w:jc w:val="both"/>
+        <w:rPr>
+          <w:lang w:val="en-AU"/>
+        </w:rPr>
+      </w:pPr>
+      <m:oMathPara>
+        <m:oMath>
+          <m:sSub>
+            <m:sSubPr>
+              <m:ctrlPr>
+                <w:rPr>
+                  <w:rFonts w:ascii="Cambria Math" w:hAnsi="Cambria Math"/>
+                  <w:i/>
+                  <w:lang w:val="en-AU"/>
+                </w:rPr>
+              </m:ctrlPr>
+            </m:sSubPr>
+            <m:e>
+              <m:r>
+                <w:rPr>
+                  <w:rFonts w:ascii="Cambria Math" w:hAnsi="Cambria Math"/>
+                  <w:lang w:val="en-AU"/>
+                </w:rPr>
+                <m:t>d</m:t>
+              </m:r>
+            </m:e>
+            <m:sub>
+              <m:r>
+                <w:rPr>
+                  <w:rFonts w:ascii="Cambria Math" w:hAnsi="Cambria Math"/>
+                  <w:lang w:val="en-AU"/>
+                </w:rPr>
+                <m:t>2</m:t>
+              </m:r>
+            </m:sub>
+          </m:sSub>
+          <m:r>
+            <w:rPr>
+              <w:rFonts w:ascii="Cambria Math" w:hAnsi="Cambria Math"/>
+              <w:lang w:val="en-AU"/>
+            </w:rPr>
+            <m:t>=</m:t>
+          </m:r>
+          <m:sSub>
+            <m:sSubPr>
+              <m:ctrlPr>
+                <w:rPr>
+                  <w:rFonts w:ascii="Cambria Math" w:hAnsi="Cambria Math"/>
+                  <w:i/>
+                  <w:lang w:val="en-AU"/>
+                </w:rPr>
+              </m:ctrlPr>
+            </m:sSubPr>
+            <m:e>
+              <m:r>
+                <w:rPr>
+                  <w:rFonts w:ascii="Cambria Math" w:hAnsi="Cambria Math"/>
+                  <w:lang w:val="en-AU"/>
+                </w:rPr>
+                <m:t>d</m:t>
+              </m:r>
+            </m:e>
+            <m:sub>
+              <m:r>
+                <w:rPr>
+                  <w:rFonts w:ascii="Cambria Math" w:hAnsi="Cambria Math"/>
+                  <w:lang w:val="en-AU"/>
+                </w:rPr>
+                <m:t>1</m:t>
+              </m:r>
+            </m:sub>
+          </m:sSub>
+          <m:r>
+            <w:rPr>
+              <w:rFonts w:ascii="Cambria Math" w:hAnsi="Cambria Math"/>
+              <w:lang w:val="en-AU"/>
+            </w:rPr>
+            <m:t xml:space="preserve">-s* </m:t>
+          </m:r>
+          <m:rad>
+            <m:radPr>
+              <m:degHide m:val="1"/>
+              <m:ctrlPr>
+                <w:rPr>
+                  <w:rFonts w:ascii="Cambria Math" w:hAnsi="Cambria Math"/>
+                  <w:i/>
+                  <w:lang w:val="en-AU"/>
+                </w:rPr>
+              </m:ctrlPr>
+            </m:radPr>
+            <m:deg/>
+            <m:e>
+              <m:r>
+                <w:rPr>
+                  <w:rFonts w:ascii="Cambria Math" w:hAnsi="Cambria Math"/>
+                  <w:lang w:val="en-AU"/>
+                </w:rPr>
+                <m:t>t</m:t>
+              </m:r>
+            </m:e>
+          </m:rad>
+        </m:oMath>
+      </m:oMathPara>
     </w:p>
     <w:p>
       <w:pPr>
@@ -1190,42 +1813,350 @@
         </w:rPr>
         <w:t>.</w:t>
       </w:r>
-    </w:p>
-    <w:p>
-      <w:pPr>
-        <w:shd w:val="clear" w:color="auto" w:fill="FFFFFF"/>
-        <w:spacing w:after="0" w:line="240" w:lineRule="auto"/>
-        <w:ind w:left="360"/>
-        <w:jc w:val="both"/>
-        <w:rPr>
-          <w:lang w:val="en-AU"/>
-        </w:rPr>
-      </w:pPr>
-    </w:p>
-    <w:p>
-      <w:pPr>
-        <w:shd w:val="clear" w:color="auto" w:fill="FFFFFF"/>
-        <w:spacing w:after="0" w:line="240" w:lineRule="auto"/>
-        <w:ind w:left="360"/>
-        <w:jc w:val="both"/>
-        <w:rPr>
-          <w:lang w:val="en-AU"/>
-        </w:rPr>
-      </w:pPr>
-    </w:p>
-    <w:p>
-      <w:pPr>
-        <w:shd w:val="clear" w:color="auto" w:fill="FFFFFF"/>
-        <w:spacing w:after="0" w:line="240" w:lineRule="auto"/>
-        <w:jc w:val="both"/>
-        <w:rPr>
-          <w:lang w:val="en-AU"/>
-        </w:rPr>
-      </w:pPr>
-    </w:p>
-    <w:p>
-      <w:pPr>
-        <w:ind w:left="360"/>
+      <w:r>
+        <w:rPr>
+          <w:lang w:val="en-AU"/>
+        </w:rPr>
+        <w:t xml:space="preserve"> The above example shows the relevance of the time to option expiration.</w:t>
+      </w:r>
+    </w:p>
+    <w:p>
+      <w:pPr>
+        <w:shd w:val="clear" w:color="auto" w:fill="FFFFFF"/>
+        <w:spacing w:after="0" w:line="240" w:lineRule="auto"/>
+        <w:ind w:left="360"/>
+        <w:jc w:val="both"/>
+        <w:rPr>
+          <w:lang w:val="en-AU"/>
+        </w:rPr>
+      </w:pPr>
+      <w:r>
+        <w:rPr>
+          <w:lang w:val="en-AU"/>
+        </w:rPr>
+        <w:t>Bid-ask-model (also known as buy-sell) as used by many exchanges offers investors the possibility to get the most out of their shares by not buying at a fixed price only (as known from direct trading), but buying for a specific price or below</w:t>
+      </w:r>
+      <w:r>
+        <w:rPr>
+          <w:lang w:val="en-AU"/>
+        </w:rPr>
+        <w:t>,</w:t>
+      </w:r>
+      <w:r>
+        <w:rPr>
+          <w:lang w:val="en-AU"/>
+        </w:rPr>
+        <w:t xml:space="preserve"> or selling for an exact value or above, respectively.</w:t>
+      </w:r>
+    </w:p>
+    <w:p>
+      <w:pPr>
+        <w:shd w:val="clear" w:color="auto" w:fill="FFFFFF"/>
+        <w:spacing w:after="0" w:line="240" w:lineRule="auto"/>
+        <w:ind w:left="360"/>
+        <w:jc w:val="both"/>
+        <w:rPr>
+          <w:lang w:val="en-AU"/>
+        </w:rPr>
+      </w:pPr>
+      <w:r>
+        <w:rPr>
+          <w:lang w:val="en-AU"/>
+        </w:rPr>
+        <w:t>Tables that show the price correlations usually look like this</w:t>
+      </w:r>
+    </w:p>
+    <w:p>
+      <w:pPr>
+        <w:shd w:val="clear" w:color="auto" w:fill="FFFFFF"/>
+        <w:spacing w:after="0" w:line="240" w:lineRule="auto"/>
+        <w:ind w:left="360"/>
+        <w:jc w:val="both"/>
+        <w:rPr>
+          <w:lang w:val="en-AU"/>
+        </w:rPr>
+      </w:pPr>
+    </w:p>
+    <w:p>
+      <w:pPr>
+        <w:shd w:val="clear" w:color="auto" w:fill="FFFFFF"/>
+        <w:spacing w:after="0" w:line="240" w:lineRule="auto"/>
+        <w:ind w:left="360"/>
+        <w:jc w:val="both"/>
+        <w:rPr>
+          <w:lang w:val="en-AU"/>
+        </w:rPr>
+      </w:pPr>
+      <w:r>
+        <w:rPr>
+          <w:noProof/>
+        </w:rPr>
+        <w:drawing>
+          <wp:inline distT="0" distB="0" distL="0" distR="0" wp14:anchorId="5D4D0436" wp14:editId="3E5790F5">
+            <wp:extent cx="5760720" cy="2904490"/>
+            <wp:effectExtent l="0" t="0" r="0" b="0"/>
+            <wp:docPr id="1" name="Grafik 1"/>
+            <wp:cNvGraphicFramePr>
+              <a:graphicFrameLocks xmlns:a="http://schemas.openxmlformats.org/drawingml/2006/main" noChangeAspect="1"/>
+            </wp:cNvGraphicFramePr>
+            <a:graphic xmlns:a="http://schemas.openxmlformats.org/drawingml/2006/main">
+              <a:graphicData uri="http://schemas.openxmlformats.org/drawingml/2006/picture">
+                <pic:pic xmlns:pic="http://schemas.openxmlformats.org/drawingml/2006/picture">
+                  <pic:nvPicPr>
+                    <pic:cNvPr id="1" name=""/>
+                    <pic:cNvPicPr/>
+                  </pic:nvPicPr>
+                  <pic:blipFill>
+                    <a:blip r:embed="rId6"/>
+                    <a:stretch>
+                      <a:fillRect/>
+                    </a:stretch>
+                  </pic:blipFill>
+                  <pic:spPr>
+                    <a:xfrm>
+                      <a:off x="0" y="0"/>
+                      <a:ext cx="5760720" cy="2904490"/>
+                    </a:xfrm>
+                    <a:prstGeom prst="rect">
+                      <a:avLst/>
+                    </a:prstGeom>
+                  </pic:spPr>
+                </pic:pic>
+              </a:graphicData>
+            </a:graphic>
+          </wp:inline>
+        </w:drawing>
+      </w:r>
+    </w:p>
+    <w:p>
+      <w:pPr>
+        <w:shd w:val="clear" w:color="auto" w:fill="FFFFFF"/>
+        <w:spacing w:after="0" w:line="240" w:lineRule="auto"/>
+        <w:ind w:left="360"/>
+        <w:jc w:val="both"/>
+        <w:rPr>
+          <w:lang w:val="en-AU"/>
+        </w:rPr>
+      </w:pPr>
+      <w:r>
+        <w:rPr>
+          <w:lang w:val="en-AU"/>
+        </w:rPr>
+        <w:t xml:space="preserve">(Captured from </w:t>
+      </w:r>
+      <w:proofErr w:type="spellStart"/>
+      <w:r>
+        <w:rPr>
+          <w:lang w:val="en-AU"/>
+        </w:rPr>
+        <w:t>poloniex</w:t>
+      </w:r>
+      <w:proofErr w:type="spellEnd"/>
+      <w:r>
+        <w:rPr>
+          <w:lang w:val="en-AU"/>
+        </w:rPr>
+        <w:t xml:space="preserve"> crypto-exchange</w:t>
+      </w:r>
+      <w:r>
+        <w:rPr>
+          <w:lang w:val="en-AU"/>
+        </w:rPr>
+        <w:t>)</w:t>
+      </w:r>
+    </w:p>
+    <w:p>
+      <w:pPr>
+        <w:shd w:val="clear" w:color="auto" w:fill="FFFFFF"/>
+        <w:spacing w:after="0" w:line="240" w:lineRule="auto"/>
+        <w:ind w:left="360"/>
+        <w:jc w:val="both"/>
+        <w:rPr>
+          <w:lang w:val="en-AU"/>
+        </w:rPr>
+      </w:pPr>
+      <w:r>
+        <w:rPr>
+          <w:lang w:val="en-AU"/>
+        </w:rPr>
+        <w:t xml:space="preserve"> </w:t>
+      </w:r>
+    </w:p>
+    <w:p>
+      <w:pPr>
+        <w:shd w:val="clear" w:color="auto" w:fill="FFFFFF"/>
+        <w:spacing w:after="0" w:line="240" w:lineRule="auto"/>
+        <w:ind w:left="360"/>
+        <w:jc w:val="both"/>
+        <w:rPr>
+          <w:lang w:val="en-AU"/>
+        </w:rPr>
+      </w:pPr>
+      <w:r>
+        <w:rPr>
+          <w:lang w:val="en-AU"/>
+        </w:rPr>
+        <w:t xml:space="preserve">While it’s easy to spot that the lowest sell price will be lower than the </w:t>
+      </w:r>
+      <w:r>
+        <w:rPr>
+          <w:lang w:val="en-AU"/>
+        </w:rPr>
+        <w:t>highest buy price (which means that sellers want to get as much as possible and buyers want to pay as little as possible),</w:t>
+      </w:r>
+      <w:r>
+        <w:rPr>
+          <w:lang w:val="en-AU"/>
+        </w:rPr>
+        <w:t xml:space="preserve"> the spread, i.e., the “gap” between buy and sell, and the amounts of requests for each price offer the possibility to visualize the bid-ask-model as follows</w:t>
+      </w:r>
+    </w:p>
+    <w:p>
+      <w:pPr>
+        <w:shd w:val="clear" w:color="auto" w:fill="FFFFFF"/>
+        <w:spacing w:after="0" w:line="240" w:lineRule="auto"/>
+        <w:ind w:left="360"/>
+        <w:jc w:val="both"/>
+        <w:rPr>
+          <w:lang w:val="en-AU"/>
+        </w:rPr>
+      </w:pPr>
+      <w:r>
+        <w:rPr>
+          <w:lang w:val="en-AU"/>
+        </w:rPr>
+        <w:t xml:space="preserve"> </w:t>
+      </w:r>
+    </w:p>
+    <w:p>
+      <w:pPr>
+        <w:shd w:val="clear" w:color="auto" w:fill="FFFFFF"/>
+        <w:spacing w:after="0" w:line="240" w:lineRule="auto"/>
+        <w:ind w:left="360"/>
+        <w:jc w:val="both"/>
+        <w:rPr>
+          <w:lang w:val="en-AU"/>
+        </w:rPr>
+      </w:pPr>
+      <w:r>
+        <w:rPr>
+          <w:noProof/>
+        </w:rPr>
+        <w:lastRenderedPageBreak/>
+        <w:drawing>
+          <wp:inline distT="0" distB="0" distL="0" distR="0" wp14:anchorId="19DDC0DC" wp14:editId="2DD69FA7">
+            <wp:extent cx="5760720" cy="1671320"/>
+            <wp:effectExtent l="0" t="0" r="0" b="5080"/>
+            <wp:docPr id="2" name="Grafik 2"/>
+            <wp:cNvGraphicFramePr>
+              <a:graphicFrameLocks xmlns:a="http://schemas.openxmlformats.org/drawingml/2006/main" noChangeAspect="1"/>
+            </wp:cNvGraphicFramePr>
+            <a:graphic xmlns:a="http://schemas.openxmlformats.org/drawingml/2006/main">
+              <a:graphicData uri="http://schemas.openxmlformats.org/drawingml/2006/picture">
+                <pic:pic xmlns:pic="http://schemas.openxmlformats.org/drawingml/2006/picture">
+                  <pic:nvPicPr>
+                    <pic:cNvPr id="1" name=""/>
+                    <pic:cNvPicPr/>
+                  </pic:nvPicPr>
+                  <pic:blipFill>
+                    <a:blip r:embed="rId7"/>
+                    <a:stretch>
+                      <a:fillRect/>
+                    </a:stretch>
+                  </pic:blipFill>
+                  <pic:spPr>
+                    <a:xfrm>
+                      <a:off x="0" y="0"/>
+                      <a:ext cx="5760720" cy="1671320"/>
+                    </a:xfrm>
+                    <a:prstGeom prst="rect">
+                      <a:avLst/>
+                    </a:prstGeom>
+                  </pic:spPr>
+                </pic:pic>
+              </a:graphicData>
+            </a:graphic>
+          </wp:inline>
+        </w:drawing>
+      </w:r>
+    </w:p>
+    <w:p>
+      <w:pPr>
+        <w:shd w:val="clear" w:color="auto" w:fill="FFFFFF"/>
+        <w:spacing w:after="0" w:line="240" w:lineRule="auto"/>
+        <w:ind w:left="360"/>
+        <w:jc w:val="both"/>
+        <w:rPr>
+          <w:lang w:val="en-AU"/>
+        </w:rPr>
+      </w:pPr>
+    </w:p>
+    <w:p>
+      <w:pPr>
+        <w:shd w:val="clear" w:color="auto" w:fill="FFFFFF"/>
+        <w:spacing w:after="0" w:line="240" w:lineRule="auto"/>
+        <w:ind w:left="360"/>
+        <w:jc w:val="both"/>
+        <w:rPr>
+          <w:lang w:val="en-AU"/>
+        </w:rPr>
+      </w:pPr>
+      <w:r>
+        <w:rPr>
+          <w:lang w:val="en-AU"/>
+        </w:rPr>
+        <w:t>The heights of the walls at several points display the main “psychological barriers” for prices. Usually, it requires a lot of buy power to break through a full $ 100 multiple or even through $ 1.000s.</w:t>
+      </w:r>
+    </w:p>
+    <w:p>
+      <w:pPr>
+        <w:shd w:val="clear" w:color="auto" w:fill="FFFFFF"/>
+        <w:spacing w:after="0" w:line="240" w:lineRule="auto"/>
+        <w:ind w:left="360"/>
+        <w:jc w:val="both"/>
+        <w:rPr>
+          <w:lang w:val="en-AU"/>
+        </w:rPr>
+      </w:pPr>
+      <w:r>
+        <w:rPr>
+          <w:lang w:val="en-AU"/>
+        </w:rPr>
+        <w:t>Aside f</w:t>
+      </w:r>
+      <w:r>
+        <w:rPr>
+          <w:lang w:val="en-AU"/>
+        </w:rPr>
+        <w:t xml:space="preserve">rom the </w:t>
+      </w:r>
+      <w:r>
+        <w:rPr>
+          <w:lang w:val="en-AU"/>
+        </w:rPr>
+        <w:t>above</w:t>
+      </w:r>
+      <w:r>
+        <w:rPr>
+          <w:lang w:val="en-AU"/>
+        </w:rPr>
+        <w:t xml:space="preserve"> figure we can also look at the volume. While the volume for bid-ask graphs can also be relevant to price development, another aspect is the trading volume of a currency. It usually correlates to the price as well and we can find patters like the Wedge </w:t>
+      </w:r>
+      <w:r>
+        <w:rPr>
+          <w:lang w:val="en-AU"/>
+        </w:rPr>
+        <w:t>as described in the next section</w:t>
+      </w:r>
+      <w:r>
+        <w:rPr>
+          <w:lang w:val="en-AU"/>
+        </w:rPr>
+        <w:t>. These, however, do not always apply and it is generally a good idea to consider multiple market rating systems.</w:t>
+      </w:r>
+    </w:p>
+    <w:p>
+      <w:pPr>
         <w:jc w:val="both"/>
         <w:rPr>
           <w:b/>
@@ -1348,6 +2279,17 @@
         </w:rPr>
         <w:t>One common process involves applying patterns to the bygone market development. One of these patterns is the falling wedge:</w:t>
       </w:r>
+    </w:p>
+    <w:p>
+      <w:pPr>
+        <w:shd w:val="clear" w:color="auto" w:fill="FFFFFF"/>
+        <w:spacing w:after="0" w:line="240" w:lineRule="auto"/>
+        <w:ind w:left="360"/>
+        <w:jc w:val="both"/>
+        <w:rPr>
+          <w:lang w:val="en-AU"/>
+        </w:rPr>
+      </w:pPr>
     </w:p>
     <w:p>
       <w:pPr>
@@ -1381,7 +2323,7 @@
                     </pic:cNvPicPr>
                   </pic:nvPicPr>
                   <pic:blipFill>
-                    <a:blip r:embed="rId6">
+                    <a:blip r:embed="rId8">
                       <a:extLst>
                         <a:ext uri="{28A0092B-C50C-407E-A947-70E740481C1C}">
                           <a14:useLocalDpi xmlns:a14="http://schemas.microsoft.com/office/drawing/2010/main" val="0"/>
@@ -1423,32 +2365,614 @@
           <w:lang w:val="en-AU"/>
         </w:rPr>
       </w:pPr>
+    </w:p>
+    <w:p>
+      <w:pPr>
+        <w:shd w:val="clear" w:color="auto" w:fill="FFFFFF"/>
+        <w:spacing w:after="0" w:line="240" w:lineRule="auto"/>
+        <w:ind w:left="360"/>
+        <w:jc w:val="both"/>
+        <w:rPr>
+          <w:lang w:val="en-AU"/>
+        </w:rPr>
+      </w:pPr>
       <w:r>
         <w:rPr>
           <w:lang w:val="en-AU"/>
         </w:rPr>
         <w:t>This pattern shows a strong upward trend after a decline and generally is a bullish pattern.</w:t>
+      </w:r>
+    </w:p>
+    <w:p>
+      <w:pPr>
+        <w:shd w:val="clear" w:color="auto" w:fill="FFFFFF"/>
+        <w:spacing w:after="0" w:line="240" w:lineRule="auto"/>
+        <w:ind w:left="360"/>
+        <w:jc w:val="both"/>
+        <w:rPr>
+          <w:lang w:val="en-AU"/>
+        </w:rPr>
+      </w:pPr>
+      <w:r>
+        <w:rPr>
+          <w:lang w:val="en-AU"/>
+        </w:rPr>
+        <w:t xml:space="preserve">While there are dozens and dozens of patterns, another method to estimate price development is the price to volume correlation. </w:t>
+      </w:r>
+    </w:p>
+    <w:p>
+      <w:pPr>
+        <w:shd w:val="clear" w:color="auto" w:fill="FFFFFF"/>
+        <w:spacing w:after="0" w:line="240" w:lineRule="auto"/>
+        <w:ind w:left="360"/>
+        <w:jc w:val="both"/>
+        <w:rPr>
+          <w:lang w:val="en-AU"/>
+        </w:rPr>
+      </w:pPr>
+    </w:p>
+    <w:p>
+      <w:pPr>
+        <w:shd w:val="clear" w:color="auto" w:fill="FFFFFF"/>
+        <w:spacing w:after="0" w:line="240" w:lineRule="auto"/>
+        <w:ind w:left="360"/>
+        <w:jc w:val="both"/>
+        <w:rPr>
+          <w:lang w:val="en-AU"/>
+        </w:rPr>
+      </w:pPr>
+      <w:r>
+        <w:rPr>
+          <w:noProof/>
+        </w:rPr>
+        <w:lastRenderedPageBreak/>
+        <w:drawing>
+          <wp:inline distT="0" distB="0" distL="0" distR="0" wp14:anchorId="257F5EE3" wp14:editId="0B2542B6">
+            <wp:extent cx="5760720" cy="2794635"/>
+            <wp:effectExtent l="0" t="0" r="0" b="5715"/>
+            <wp:docPr id="4" name="Grafik 4"/>
+            <wp:cNvGraphicFramePr>
+              <a:graphicFrameLocks xmlns:a="http://schemas.openxmlformats.org/drawingml/2006/main" noChangeAspect="1"/>
+            </wp:cNvGraphicFramePr>
+            <a:graphic xmlns:a="http://schemas.openxmlformats.org/drawingml/2006/main">
+              <a:graphicData uri="http://schemas.openxmlformats.org/drawingml/2006/picture">
+                <pic:pic xmlns:pic="http://schemas.openxmlformats.org/drawingml/2006/picture">
+                  <pic:nvPicPr>
+                    <pic:cNvPr id="1" name=""/>
+                    <pic:cNvPicPr/>
+                  </pic:nvPicPr>
+                  <pic:blipFill>
+                    <a:blip r:embed="rId9"/>
+                    <a:stretch>
+                      <a:fillRect/>
+                    </a:stretch>
+                  </pic:blipFill>
+                  <pic:spPr>
+                    <a:xfrm>
+                      <a:off x="0" y="0"/>
+                      <a:ext cx="5760720" cy="2794635"/>
+                    </a:xfrm>
+                    <a:prstGeom prst="rect">
+                      <a:avLst/>
+                    </a:prstGeom>
+                  </pic:spPr>
+                </pic:pic>
+              </a:graphicData>
+            </a:graphic>
+          </wp:inline>
+        </w:drawing>
+      </w:r>
+    </w:p>
+    <w:p>
+      <w:pPr>
+        <w:shd w:val="clear" w:color="auto" w:fill="FFFFFF"/>
+        <w:spacing w:after="0" w:line="240" w:lineRule="auto"/>
+        <w:ind w:left="360"/>
+        <w:jc w:val="both"/>
+        <w:rPr>
+          <w:lang w:val="en-AU"/>
+        </w:rPr>
+      </w:pPr>
+      <w:r>
+        <w:rPr>
+          <w:lang w:val="en-AU"/>
+        </w:rPr>
+        <w:t>Source: cryptowat.ch</w:t>
+      </w:r>
+    </w:p>
+    <w:p>
+      <w:pPr>
+        <w:shd w:val="clear" w:color="auto" w:fill="FFFFFF"/>
+        <w:spacing w:after="0" w:line="240" w:lineRule="auto"/>
+        <w:ind w:left="360"/>
+        <w:jc w:val="both"/>
+        <w:rPr>
+          <w:lang w:val="en-AU"/>
+        </w:rPr>
+      </w:pPr>
+    </w:p>
+    <w:p>
+      <w:pPr>
+        <w:shd w:val="clear" w:color="auto" w:fill="FFFFFF"/>
+        <w:spacing w:after="0" w:line="240" w:lineRule="auto"/>
+        <w:ind w:left="360"/>
+        <w:jc w:val="both"/>
+        <w:rPr>
+          <w:lang w:val="en-AU"/>
+        </w:rPr>
+      </w:pPr>
+      <w:r>
+        <w:rPr>
+          <w:noProof/>
+          <w:lang w:val="en-AU"/>
+        </w:rPr>
+        <w:drawing>
+          <wp:anchor distT="0" distB="0" distL="114300" distR="114300" simplePos="0" relativeHeight="251658240" behindDoc="1" locked="0" layoutInCell="1" allowOverlap="1">
+            <wp:simplePos x="0" y="0"/>
+            <wp:positionH relativeFrom="column">
+              <wp:posOffset>5281295</wp:posOffset>
+            </wp:positionH>
+            <wp:positionV relativeFrom="paragraph">
+              <wp:posOffset>3175</wp:posOffset>
+            </wp:positionV>
+            <wp:extent cx="826770" cy="2362835"/>
+            <wp:effectExtent l="0" t="0" r="0" b="0"/>
+            <wp:wrapTight wrapText="bothSides">
+              <wp:wrapPolygon edited="0">
+                <wp:start x="0" y="0"/>
+                <wp:lineTo x="0" y="21420"/>
+                <wp:lineTo x="20903" y="21420"/>
+                <wp:lineTo x="20903" y="0"/>
+                <wp:lineTo x="0" y="0"/>
+              </wp:wrapPolygon>
+            </wp:wrapTight>
+            <wp:docPr id="7" name="Grafik 7"/>
+            <wp:cNvGraphicFramePr>
+              <a:graphicFrameLocks xmlns:a="http://schemas.openxmlformats.org/drawingml/2006/main" noChangeAspect="1"/>
+            </wp:cNvGraphicFramePr>
+            <a:graphic xmlns:a="http://schemas.openxmlformats.org/drawingml/2006/main">
+              <a:graphicData uri="http://schemas.openxmlformats.org/drawingml/2006/picture">
+                <pic:pic xmlns:pic="http://schemas.openxmlformats.org/drawingml/2006/picture">
+                  <pic:nvPicPr>
+                    <pic:cNvPr id="0" name="Picture 4"/>
+                    <pic:cNvPicPr>
+                      <a:picLocks noChangeAspect="1" noChangeArrowheads="1"/>
+                    </pic:cNvPicPr>
+                  </pic:nvPicPr>
+                  <pic:blipFill>
+                    <a:blip r:embed="rId10">
+                      <a:extLst>
+                        <a:ext uri="{28A0092B-C50C-407E-A947-70E740481C1C}">
+                          <a14:useLocalDpi xmlns:a14="http://schemas.microsoft.com/office/drawing/2010/main" val="0"/>
+                        </a:ext>
+                      </a:extLst>
+                    </a:blip>
+                    <a:srcRect/>
+                    <a:stretch>
+                      <a:fillRect/>
+                    </a:stretch>
+                  </pic:blipFill>
+                  <pic:spPr bwMode="auto">
+                    <a:xfrm>
+                      <a:off x="0" y="0"/>
+                      <a:ext cx="826770" cy="2362835"/>
+                    </a:xfrm>
+                    <a:prstGeom prst="rect">
+                      <a:avLst/>
+                    </a:prstGeom>
+                    <a:noFill/>
+                    <a:ln>
+                      <a:noFill/>
+                    </a:ln>
+                  </pic:spPr>
+                </pic:pic>
+              </a:graphicData>
+            </a:graphic>
+          </wp:anchor>
+        </w:drawing>
+      </w:r>
+      <w:r>
+        <w:rPr>
+          <w:lang w:val="en-AU"/>
+        </w:rPr>
+        <w:t>From above’s chart we can deduct multiple things</w:t>
+      </w:r>
+      <w:r>
+        <w:rPr>
+          <w:lang w:val="en-AU"/>
+        </w:rPr>
+        <w:t xml:space="preserve"> in terms of price/volume correlation.</w:t>
+      </w:r>
+      <w:r>
+        <w:rPr>
+          <w:lang w:val="en-AU"/>
+        </w:rPr>
+        <w:t xml:space="preserve"> </w:t>
+      </w:r>
+    </w:p>
+    <w:p>
+      <w:pPr>
+        <w:shd w:val="clear" w:color="auto" w:fill="FFFFFF"/>
+        <w:spacing w:after="0" w:line="240" w:lineRule="auto"/>
+        <w:ind w:left="360"/>
+        <w:jc w:val="both"/>
+        <w:rPr>
+          <w:lang w:val="en-AU"/>
+        </w:rPr>
+      </w:pPr>
+      <w:r>
+        <w:rPr>
+          <w:lang w:val="en-AU"/>
+        </w:rPr>
+        <w:t xml:space="preserve">Note that </w:t>
+      </w:r>
+      <w:r>
+        <w:rPr>
+          <w:lang w:val="en-AU"/>
+        </w:rPr>
+        <w:t xml:space="preserve">the </w:t>
+      </w:r>
+      <w:r>
+        <w:rPr>
+          <w:lang w:val="en-AU"/>
+        </w:rPr>
+        <w:t>red volume-spike at the left-handed bottom corner</w:t>
+      </w:r>
+      <w:r>
+        <w:rPr>
+          <w:lang w:val="en-AU"/>
+        </w:rPr>
+        <w:t xml:space="preserve"> came along with a drop from</w:t>
+      </w:r>
+      <w:r>
+        <w:rPr>
+          <w:lang w:val="en-AU"/>
+        </w:rPr>
+        <w:t xml:space="preserve"> circa</w:t>
+      </w:r>
+      <w:r>
+        <w:rPr>
+          <w:lang w:val="en-AU"/>
+        </w:rPr>
+        <w:t xml:space="preserve"> $ 580 to almost $ 490.</w:t>
+      </w:r>
+      <w:r>
+        <w:rPr>
+          <w:lang w:val="en-AU"/>
+        </w:rPr>
+        <w:t xml:space="preserve"> </w:t>
+      </w:r>
+      <w:proofErr w:type="gramStart"/>
+      <w:r>
+        <w:rPr>
+          <w:lang w:val="en-AU"/>
+        </w:rPr>
+        <w:t>Often times</w:t>
+      </w:r>
+      <w:proofErr w:type="gramEnd"/>
+      <w:r>
+        <w:rPr>
+          <w:lang w:val="en-AU"/>
+        </w:rPr>
+        <w:t xml:space="preserve"> the volume spikes a while before the markets makes a big move in either direction.</w:t>
+      </w:r>
+      <w:r>
+        <w:rPr>
+          <w:lang w:val="en-AU"/>
+        </w:rPr>
+        <w:t xml:space="preserve"> </w:t>
+      </w:r>
+      <w:r>
+        <w:rPr>
+          <w:lang w:val="en-AU"/>
+        </w:rPr>
+        <w:t>The volume mimicked this exact movement in a very similar way, displaying a rational movement.</w:t>
+      </w:r>
+    </w:p>
+    <w:p>
+      <w:pPr>
+        <w:shd w:val="clear" w:color="auto" w:fill="FFFFFF"/>
+        <w:spacing w:after="0" w:line="240" w:lineRule="auto"/>
+        <w:ind w:left="360"/>
+        <w:jc w:val="both"/>
+        <w:rPr>
+          <w:lang w:val="en-AU"/>
+        </w:rPr>
+      </w:pPr>
+      <w:r>
+        <w:rPr>
+          <w:lang w:val="en-AU"/>
+        </w:rPr>
+        <w:t>Usually, correlations are measured in the interval (-1;1). The red volume spike would be a correlation close to 1.</w:t>
+      </w:r>
+    </w:p>
+    <w:p>
+      <w:pPr>
+        <w:shd w:val="clear" w:color="auto" w:fill="FFFFFF"/>
+        <w:spacing w:after="0" w:line="240" w:lineRule="auto"/>
+        <w:ind w:left="360"/>
+        <w:jc w:val="both"/>
+        <w:rPr>
+          <w:lang w:val="en-AU"/>
+        </w:rPr>
+      </w:pPr>
+      <w:r>
+        <w:rPr>
+          <w:noProof/>
+          <w:lang w:val="en-AU"/>
+        </w:rPr>
+        <w:drawing>
+          <wp:anchor distT="0" distB="0" distL="114300" distR="114300" simplePos="0" relativeHeight="251659264" behindDoc="1" locked="0" layoutInCell="1" allowOverlap="1">
+            <wp:simplePos x="0" y="0"/>
+            <wp:positionH relativeFrom="column">
+              <wp:posOffset>190119</wp:posOffset>
+            </wp:positionH>
+            <wp:positionV relativeFrom="paragraph">
+              <wp:posOffset>6782</wp:posOffset>
+            </wp:positionV>
+            <wp:extent cx="716915" cy="2750820"/>
+            <wp:effectExtent l="0" t="0" r="6985" b="0"/>
+            <wp:wrapTight wrapText="bothSides">
+              <wp:wrapPolygon edited="0">
+                <wp:start x="0" y="0"/>
+                <wp:lineTo x="0" y="21391"/>
+                <wp:lineTo x="21236" y="21391"/>
+                <wp:lineTo x="21236" y="0"/>
+                <wp:lineTo x="0" y="0"/>
+              </wp:wrapPolygon>
+            </wp:wrapTight>
+            <wp:docPr id="8" name="Grafik 8"/>
+            <wp:cNvGraphicFramePr>
+              <a:graphicFrameLocks xmlns:a="http://schemas.openxmlformats.org/drawingml/2006/main" noChangeAspect="1"/>
+            </wp:cNvGraphicFramePr>
+            <a:graphic xmlns:a="http://schemas.openxmlformats.org/drawingml/2006/main">
+              <a:graphicData uri="http://schemas.openxmlformats.org/drawingml/2006/picture">
+                <pic:pic xmlns:pic="http://schemas.openxmlformats.org/drawingml/2006/picture">
+                  <pic:nvPicPr>
+                    <pic:cNvPr id="0" name="Picture 5"/>
+                    <pic:cNvPicPr>
+                      <a:picLocks noChangeAspect="1" noChangeArrowheads="1"/>
+                    </pic:cNvPicPr>
+                  </pic:nvPicPr>
+                  <pic:blipFill>
+                    <a:blip r:embed="rId11">
+                      <a:extLst>
+                        <a:ext uri="{28A0092B-C50C-407E-A947-70E740481C1C}">
+                          <a14:useLocalDpi xmlns:a14="http://schemas.microsoft.com/office/drawing/2010/main" val="0"/>
+                        </a:ext>
+                      </a:extLst>
+                    </a:blip>
+                    <a:srcRect/>
+                    <a:stretch>
+                      <a:fillRect/>
+                    </a:stretch>
+                  </pic:blipFill>
+                  <pic:spPr bwMode="auto">
+                    <a:xfrm>
+                      <a:off x="0" y="0"/>
+                      <a:ext cx="716915" cy="2750820"/>
+                    </a:xfrm>
+                    <a:prstGeom prst="rect">
+                      <a:avLst/>
+                    </a:prstGeom>
+                    <a:noFill/>
+                    <a:ln>
+                      <a:noFill/>
+                    </a:ln>
+                  </pic:spPr>
+                </pic:pic>
+              </a:graphicData>
+            </a:graphic>
+          </wp:anchor>
+        </w:drawing>
+      </w:r>
+    </w:p>
+    <w:p>
+      <w:pPr>
+        <w:shd w:val="clear" w:color="auto" w:fill="FFFFFF"/>
+        <w:spacing w:after="0" w:line="240" w:lineRule="auto"/>
+        <w:ind w:left="360"/>
+        <w:jc w:val="both"/>
+        <w:rPr>
+          <w:lang w:val="en-AU"/>
+        </w:rPr>
+      </w:pPr>
+      <w:r>
+        <w:rPr>
+          <w:lang w:val="en-AU"/>
+        </w:rPr>
+        <w:t xml:space="preserve">There are multiple ways to find these volume patterns, mainly by finding these in volume rises, declines and drops. In theory, volume and price moving together are respected as a correct, “logical” move. If it does not correlate, an “illogical” move drives the market. </w:t>
+      </w:r>
+    </w:p>
+    <w:p>
+      <w:pPr>
+        <w:shd w:val="clear" w:color="auto" w:fill="FFFFFF"/>
+        <w:spacing w:after="0" w:line="240" w:lineRule="auto"/>
+        <w:ind w:left="360"/>
+        <w:jc w:val="both"/>
+        <w:rPr>
+          <w:lang w:val="en-AU"/>
+        </w:rPr>
+      </w:pPr>
+      <w:r>
+        <w:rPr>
+          <w:lang w:val="en-AU"/>
+        </w:rPr>
+        <w:t>An example for an illogical market development can be found at the right-handed bottom corner. Although the price dropped quite a bit, the market did not follow.</w:t>
+      </w:r>
+    </w:p>
+    <w:p>
+      <w:pPr>
+        <w:shd w:val="clear" w:color="auto" w:fill="FFFFFF"/>
+        <w:spacing w:after="0" w:line="240" w:lineRule="auto"/>
+        <w:ind w:left="360"/>
+        <w:jc w:val="both"/>
+        <w:rPr>
+          <w:lang w:val="en-AU"/>
+        </w:rPr>
+      </w:pPr>
+      <w:r>
+        <w:rPr>
+          <w:lang w:val="en-AU"/>
+        </w:rPr>
+        <w:t xml:space="preserve">This movement generally is a negative correlation (high price movement, low volume movement) and yields a correlation </w:t>
+      </w:r>
+      <w:r>
+        <w:rPr>
+          <w:lang w:val="en-AU"/>
+        </w:rPr>
+        <w:t>of 0</w:t>
+      </w:r>
+      <w:r>
+        <w:rPr>
+          <w:lang w:val="en-AU"/>
+        </w:rPr>
+        <w:t xml:space="preserve"> (</w:t>
+      </w:r>
+      <w:r>
+        <w:rPr>
+          <w:lang w:val="en-AU"/>
+        </w:rPr>
+        <w:t>not -1,</w:t>
+      </w:r>
+      <w:r>
+        <w:rPr>
+          <w:lang w:val="en-AU"/>
+        </w:rPr>
+        <w:t xml:space="preserve"> as we cannot have “negative volume”).</w:t>
+      </w:r>
+    </w:p>
+    <w:p>
+      <w:pPr>
+        <w:shd w:val="clear" w:color="auto" w:fill="FFFFFF"/>
+        <w:spacing w:after="0" w:line="240" w:lineRule="auto"/>
+        <w:ind w:left="360"/>
+        <w:jc w:val="both"/>
+        <w:rPr>
+          <w:lang w:val="en-AU"/>
+        </w:rPr>
+      </w:pPr>
+      <w:r>
+        <w:rPr>
+          <w:lang w:val="en-AU"/>
+        </w:rPr>
+        <w:t xml:space="preserve">However, correlation does not necessarily equal causation. This means that the volume is not </w:t>
+      </w:r>
+      <w:r>
+        <w:rPr>
+          <w:lang w:val="en-AU"/>
+        </w:rPr>
+        <w:t xml:space="preserve">inevitable </w:t>
+      </w:r>
+      <w:r>
+        <w:rPr>
+          <w:lang w:val="en-AU"/>
+        </w:rPr>
+        <w:t xml:space="preserve">the </w:t>
+      </w:r>
+      <w:r>
+        <w:rPr>
+          <w:lang w:val="en-AU"/>
+        </w:rPr>
+        <w:t xml:space="preserve">single </w:t>
+      </w:r>
+      <w:r>
+        <w:rPr>
+          <w:lang w:val="en-AU"/>
+        </w:rPr>
+        <w:t>underlying reason for a market movement</w:t>
+      </w:r>
+      <w:r>
+        <w:rPr>
+          <w:lang w:val="en-AU"/>
+        </w:rPr>
+        <w:t xml:space="preserve"> or one of multiple causes at all</w:t>
+      </w:r>
+      <w:r>
+        <w:rPr>
+          <w:lang w:val="en-AU"/>
+        </w:rPr>
+        <w:t>.</w:t>
+      </w:r>
+    </w:p>
+    <w:p>
+      <w:pPr>
+        <w:shd w:val="clear" w:color="auto" w:fill="FFFFFF"/>
+        <w:spacing w:after="0" w:line="240" w:lineRule="auto"/>
+        <w:ind w:left="360"/>
+        <w:jc w:val="both"/>
+        <w:rPr>
+          <w:lang w:val="en-AU"/>
+        </w:rPr>
+      </w:pPr>
+    </w:p>
+    <w:p>
+      <w:pPr>
+        <w:shd w:val="clear" w:color="auto" w:fill="FFFFFF"/>
+        <w:spacing w:after="0" w:line="240" w:lineRule="auto"/>
+        <w:ind w:left="360"/>
+        <w:jc w:val="both"/>
+        <w:rPr>
+          <w:lang w:val="en-AU"/>
+        </w:rPr>
+      </w:pPr>
+      <w:r>
+        <w:rPr>
+          <w:lang w:val="en-AU"/>
+        </w:rPr>
+        <w:t xml:space="preserve">Many market indicators should be consulted </w:t>
+      </w:r>
+      <w:proofErr w:type="gramStart"/>
+      <w:r>
+        <w:rPr>
+          <w:lang w:val="en-AU"/>
+        </w:rPr>
+        <w:t>in order to</w:t>
+      </w:r>
+      <w:proofErr w:type="gramEnd"/>
+      <w:r>
+        <w:rPr>
+          <w:lang w:val="en-AU"/>
+        </w:rPr>
+        <w:t xml:space="preserve"> make a rational and profitable call or put.</w:t>
+      </w:r>
+    </w:p>
+    <w:p>
+      <w:pPr>
+        <w:shd w:val="clear" w:color="auto" w:fill="FFFFFF"/>
+        <w:spacing w:after="0" w:line="240" w:lineRule="auto"/>
+        <w:ind w:left="360"/>
+        <w:jc w:val="both"/>
+        <w:rPr>
+          <w:lang w:val="en-AU"/>
+        </w:rPr>
+      </w:pPr>
+      <w:r>
+        <w:rPr>
+          <w:lang w:val="en-AU"/>
+        </w:rPr>
+        <w:t xml:space="preserve">ODEON will introduce its trade platform </w:t>
+      </w:r>
+      <w:r>
+        <w:rPr>
+          <w:lang w:val="en-AU"/>
+        </w:rPr>
+        <w:t xml:space="preserve">with typical tools to support trading of the contracts </w:t>
+      </w:r>
+      <w:r>
+        <w:rPr>
+          <w:lang w:val="en-AU"/>
+        </w:rPr>
+        <w:t>such as volume measurement.</w:t>
       </w:r>
       <w:bookmarkStart w:id="1" w:name="_GoBack"/>
       <w:bookmarkEnd w:id="1"/>
-    </w:p>
-    <w:p>
-      <w:pPr>
-        <w:ind w:left="360"/>
-        <w:jc w:val="both"/>
-        <w:rPr>
-          <w:lang w:val="en-AU"/>
-        </w:rPr>
-      </w:pPr>
-    </w:p>
-    <w:p>
-      <w:pPr>
-        <w:ind w:left="360"/>
-        <w:jc w:val="both"/>
-        <w:rPr>
-          <w:lang w:val="en-AU"/>
-        </w:rPr>
-      </w:pPr>
+      <w:r>
+        <w:rPr>
+          <w:lang w:val="en-AU"/>
+        </w:rPr>
+        <w:t xml:space="preserve"> </w:t>
+      </w:r>
     </w:p>
     <w:sectPr>
       <w:pgSz w:w="11906" w:h="16838"/>
@@ -3249,7 +4773,6 @@
   <w:style w:type="character" w:default="1" w:styleId="Absatz-Standardschriftart">
     <w:name w:val="Default Paragraph Font"/>
     <w:uiPriority w:val="1"/>
-    <w:semiHidden/>
     <w:unhideWhenUsed/>
   </w:style>
   <w:style w:type="table" w:default="1" w:styleId="NormaleTabelle">
@@ -3308,6 +4831,16 @@
       <w:ind w:left="720"/>
       <w:contextualSpacing/>
     </w:pPr>
+  </w:style>
+  <w:style w:type="character" w:styleId="Platzhaltertext">
+    <w:name w:val="Placeholder Text"/>
+    <w:basedOn w:val="Absatz-Standardschriftart"/>
+    <w:uiPriority w:val="99"/>
+    <w:semiHidden/>
+    <w:rsid w:val="00AD7DA2"/>
+    <w:rPr>
+      <w:color w:val="808080"/>
+    </w:rPr>
   </w:style>
 </w:styles>
 </file>

--- a/ODEON Trade Platform.docx
+++ b/ODEON Trade Platform.docx
@@ -32,7 +32,11 @@
     </w:p>
     <w:p>
       <w:pPr>
-        <w:ind w:left="360"/>
+        <w:pStyle w:val="Listenabsatz"/>
+        <w:numPr>
+          <w:ilvl w:val="1"/>
+          <w:numId w:val="9"/>
+        </w:numPr>
         <w:jc w:val="both"/>
         <w:rPr>
           <w:b/>
@@ -44,273 +48,47 @@
           <w:b/>
           <w:sz w:val="32"/>
         </w:rPr>
-        <w:t>3</w:t>
-      </w:r>
+        <w:t xml:space="preserve">The </w:t>
+      </w:r>
+      <w:proofErr w:type="spellStart"/>
       <w:r>
         <w:rPr>
           <w:b/>
           <w:sz w:val="32"/>
         </w:rPr>
-        <w:t>.1</w:t>
-      </w:r>
+        <w:t>platform</w:t>
+      </w:r>
+      <w:proofErr w:type="spellEnd"/>
       <w:r>
         <w:rPr>
           <w:b/>
           <w:sz w:val="32"/>
         </w:rPr>
-        <w:tab/>
+        <w:t xml:space="preserve"> &amp; </w:t>
       </w:r>
       <w:r>
         <w:rPr>
           <w:b/>
           <w:sz w:val="32"/>
         </w:rPr>
-        <w:t xml:space="preserve">The </w:t>
-      </w:r>
-      <w:proofErr w:type="spellStart"/>
+        <w:t>M</w:t>
+      </w:r>
       <w:r>
         <w:rPr>
           <w:b/>
           <w:sz w:val="32"/>
         </w:rPr>
-        <w:t>platform</w:t>
-      </w:r>
-      <w:proofErr w:type="spellEnd"/>
-      <w:r>
+        <w:t>otivation</w:t>
+      </w:r>
+    </w:p>
+    <w:p>
+      <w:pPr>
+        <w:pStyle w:val="Listenabsatz"/>
+        <w:ind w:left="1410"/>
+        <w:jc w:val="both"/>
         <w:rPr>
           <w:b/>
           <w:sz w:val="32"/>
-        </w:rPr>
-        <w:t xml:space="preserve"> &amp; </w:t>
-      </w:r>
-      <w:r>
-        <w:rPr>
-          <w:b/>
-          <w:sz w:val="32"/>
-        </w:rPr>
-        <w:t>M</w:t>
-      </w:r>
-      <w:r>
-        <w:rPr>
-          <w:b/>
-          <w:sz w:val="32"/>
-        </w:rPr>
-        <w:t>otivation</w:t>
-      </w:r>
-    </w:p>
-    <w:p>
-      <w:pPr>
-        <w:shd w:val="clear" w:color="auto" w:fill="FFFFFF"/>
-        <w:spacing w:after="0" w:line="240" w:lineRule="auto"/>
-        <w:ind w:left="360"/>
-        <w:jc w:val="both"/>
-        <w:rPr>
-          <w:rFonts w:ascii="Arial" w:eastAsia="Times New Roman" w:hAnsi="Arial" w:cs="Arial"/>
-          <w:color w:val="000000"/>
-          <w:sz w:val="18"/>
-          <w:szCs w:val="18"/>
-          <w:lang w:eastAsia="de-DE"/>
-        </w:rPr>
-      </w:pPr>
-      <w:r>
-        <w:rPr>
-          <w:rFonts w:ascii="Arial" w:eastAsia="Times New Roman" w:hAnsi="Arial" w:cs="Arial"/>
-          <w:color w:val="000000"/>
-          <w:sz w:val="18"/>
-          <w:szCs w:val="18"/>
-          <w:lang w:eastAsia="de-DE"/>
-        </w:rPr>
-        <w:t xml:space="preserve">Trade: ein </w:t>
-      </w:r>
-      <w:proofErr w:type="spellStart"/>
-      <w:proofErr w:type="gramStart"/>
-      <w:r>
-        <w:rPr>
-          <w:rFonts w:ascii="Arial" w:eastAsia="Times New Roman" w:hAnsi="Arial" w:cs="Arial"/>
-          <w:color w:val="000000"/>
-          <w:sz w:val="18"/>
-          <w:szCs w:val="18"/>
-          <w:lang w:eastAsia="de-DE"/>
-        </w:rPr>
-        <w:t>bid:ask</w:t>
-      </w:r>
-      <w:proofErr w:type="spellEnd"/>
-      <w:proofErr w:type="gramEnd"/>
-      <w:r>
-        <w:rPr>
-          <w:rFonts w:ascii="Arial" w:eastAsia="Times New Roman" w:hAnsi="Arial" w:cs="Arial"/>
-          <w:color w:val="000000"/>
-          <w:sz w:val="18"/>
-          <w:szCs w:val="18"/>
-          <w:lang w:eastAsia="de-DE"/>
-        </w:rPr>
-        <w:t xml:space="preserve"> </w:t>
-      </w:r>
-      <w:proofErr w:type="spellStart"/>
-      <w:r>
-        <w:rPr>
-          <w:rFonts w:ascii="Arial" w:eastAsia="Times New Roman" w:hAnsi="Arial" w:cs="Arial"/>
-          <w:color w:val="000000"/>
-          <w:sz w:val="18"/>
-          <w:szCs w:val="18"/>
-          <w:lang w:eastAsia="de-DE"/>
-        </w:rPr>
-        <w:t>pricing</w:t>
-      </w:r>
-      <w:proofErr w:type="spellEnd"/>
-      <w:r>
-        <w:rPr>
-          <w:rFonts w:ascii="Arial" w:eastAsia="Times New Roman" w:hAnsi="Arial" w:cs="Arial"/>
-          <w:color w:val="000000"/>
-          <w:sz w:val="18"/>
-          <w:szCs w:val="18"/>
-          <w:lang w:eastAsia="de-DE"/>
-        </w:rPr>
-        <w:t xml:space="preserve"> </w:t>
-      </w:r>
-      <w:proofErr w:type="spellStart"/>
-      <w:r>
-        <w:rPr>
-          <w:rFonts w:ascii="Arial" w:eastAsia="Times New Roman" w:hAnsi="Arial" w:cs="Arial"/>
-          <w:color w:val="000000"/>
-          <w:sz w:val="18"/>
-          <w:szCs w:val="18"/>
-          <w:lang w:eastAsia="de-DE"/>
-        </w:rPr>
-        <w:t>modell</w:t>
-      </w:r>
-      <w:proofErr w:type="spellEnd"/>
-      <w:r>
-        <w:rPr>
-          <w:rFonts w:ascii="Arial" w:eastAsia="Times New Roman" w:hAnsi="Arial" w:cs="Arial"/>
-          <w:color w:val="000000"/>
-          <w:sz w:val="18"/>
-          <w:szCs w:val="18"/>
-          <w:lang w:eastAsia="de-DE"/>
-        </w:rPr>
-        <w:t xml:space="preserve">, das man im Sinne der Black &amp; Scholz Formel grafisch darstellen kann. Dann sollte das </w:t>
-      </w:r>
-      <w:proofErr w:type="spellStart"/>
-      <w:r>
-        <w:rPr>
-          <w:rFonts w:ascii="Arial" w:eastAsia="Times New Roman" w:hAnsi="Arial" w:cs="Arial"/>
-          <w:color w:val="000000"/>
-          <w:sz w:val="18"/>
-          <w:szCs w:val="18"/>
-          <w:lang w:eastAsia="de-DE"/>
-        </w:rPr>
-        <w:t>preis</w:t>
-      </w:r>
-      <w:proofErr w:type="spellEnd"/>
-      <w:r>
-        <w:rPr>
-          <w:rFonts w:ascii="Arial" w:eastAsia="Times New Roman" w:hAnsi="Arial" w:cs="Arial"/>
-          <w:color w:val="000000"/>
-          <w:sz w:val="18"/>
-          <w:szCs w:val="18"/>
-          <w:lang w:eastAsia="de-DE"/>
-        </w:rPr>
-        <w:t>/</w:t>
-      </w:r>
-      <w:proofErr w:type="spellStart"/>
-      <w:r>
-        <w:rPr>
-          <w:rFonts w:ascii="Arial" w:eastAsia="Times New Roman" w:hAnsi="Arial" w:cs="Arial"/>
-          <w:color w:val="000000"/>
-          <w:sz w:val="18"/>
-          <w:szCs w:val="18"/>
-          <w:lang w:eastAsia="de-DE"/>
-        </w:rPr>
-        <w:t>volumen</w:t>
-      </w:r>
-      <w:proofErr w:type="spellEnd"/>
-      <w:r>
-        <w:rPr>
-          <w:rFonts w:ascii="Arial" w:eastAsia="Times New Roman" w:hAnsi="Arial" w:cs="Arial"/>
-          <w:color w:val="000000"/>
-          <w:sz w:val="18"/>
-          <w:szCs w:val="18"/>
-          <w:lang w:eastAsia="de-DE"/>
-        </w:rPr>
-        <w:t xml:space="preserve"> </w:t>
-      </w:r>
-      <w:proofErr w:type="spellStart"/>
-      <w:r>
-        <w:rPr>
-          <w:rFonts w:ascii="Arial" w:eastAsia="Times New Roman" w:hAnsi="Arial" w:cs="Arial"/>
-          <w:color w:val="000000"/>
-          <w:sz w:val="18"/>
-          <w:szCs w:val="18"/>
-          <w:lang w:eastAsia="de-DE"/>
-        </w:rPr>
-        <w:t>verhältnis</w:t>
-      </w:r>
-      <w:proofErr w:type="spellEnd"/>
-      <w:r>
-        <w:rPr>
-          <w:rFonts w:ascii="Arial" w:eastAsia="Times New Roman" w:hAnsi="Arial" w:cs="Arial"/>
-          <w:color w:val="000000"/>
-          <w:sz w:val="18"/>
-          <w:szCs w:val="18"/>
-          <w:lang w:eastAsia="de-DE"/>
-        </w:rPr>
-        <w:t xml:space="preserve"> </w:t>
-      </w:r>
-      <w:proofErr w:type="spellStart"/>
-      <w:r>
-        <w:rPr>
-          <w:rFonts w:ascii="Arial" w:eastAsia="Times New Roman" w:hAnsi="Arial" w:cs="Arial"/>
-          <w:color w:val="000000"/>
-          <w:sz w:val="18"/>
-          <w:szCs w:val="18"/>
-          <w:lang w:eastAsia="de-DE"/>
-        </w:rPr>
-        <w:t>gecodet</w:t>
-      </w:r>
-      <w:proofErr w:type="spellEnd"/>
-      <w:r>
-        <w:rPr>
-          <w:rFonts w:ascii="Arial" w:eastAsia="Times New Roman" w:hAnsi="Arial" w:cs="Arial"/>
-          <w:color w:val="000000"/>
-          <w:sz w:val="18"/>
-          <w:szCs w:val="18"/>
-          <w:lang w:eastAsia="de-DE"/>
-        </w:rPr>
-        <w:t xml:space="preserve"> werden im Sinne der Werte-Matrix im </w:t>
-      </w:r>
-      <w:r>
-        <w:rPr>
-          <w:rFonts w:ascii="Arial" w:eastAsia="Times New Roman" w:hAnsi="Arial" w:cs="Arial"/>
-          <w:color w:val="000000"/>
-          <w:sz w:val="18"/>
-          <w:szCs w:val="18"/>
-          <w:lang w:eastAsia="de-DE"/>
-        </w:rPr>
-        <w:t>W</w:t>
-      </w:r>
-      <w:r>
-        <w:rPr>
-          <w:rFonts w:ascii="Arial" w:eastAsia="Times New Roman" w:hAnsi="Arial" w:cs="Arial"/>
-          <w:color w:val="000000"/>
-          <w:sz w:val="18"/>
-          <w:szCs w:val="18"/>
-          <w:lang w:eastAsia="de-DE"/>
-        </w:rPr>
-        <w:t>hitepaper.</w:t>
-      </w:r>
-    </w:p>
-    <w:p>
-      <w:pPr>
-        <w:shd w:val="clear" w:color="auto" w:fill="FFFFFF"/>
-        <w:spacing w:after="0" w:line="240" w:lineRule="auto"/>
-        <w:ind w:left="360"/>
-        <w:jc w:val="both"/>
-        <w:rPr>
-          <w:rFonts w:ascii="Arial" w:eastAsia="Times New Roman" w:hAnsi="Arial" w:cs="Arial"/>
-          <w:color w:val="000000"/>
-          <w:sz w:val="18"/>
-          <w:szCs w:val="18"/>
-          <w:lang w:eastAsia="de-DE"/>
         </w:rPr>
       </w:pPr>
     </w:p>
@@ -2920,7 +2698,19 @@
         <w:rPr>
           <w:lang w:val="en-AU"/>
         </w:rPr>
-        <w:t xml:space="preserve">Many market indicators should be consulted </w:t>
+        <w:t xml:space="preserve">Many market indicators should be </w:t>
+      </w:r>
+      <w:r>
+        <w:rPr>
+          <w:lang w:val="en-AU"/>
+        </w:rPr>
+        <w:t>considered</w:t>
+      </w:r>
+      <w:r>
+        <w:rPr>
+          <w:lang w:val="en-AU"/>
+        </w:rPr>
+        <w:t xml:space="preserve"> </w:t>
       </w:r>
       <w:proofErr w:type="gramStart"/>
       <w:r>
@@ -2963,16 +2753,10 @@
         <w:rPr>
           <w:lang w:val="en-AU"/>
         </w:rPr>
-        <w:t>such as volume measurement.</w:t>
+        <w:t xml:space="preserve">such as volume measurement. </w:t>
       </w:r>
       <w:bookmarkStart w:id="1" w:name="_GoBack"/>
       <w:bookmarkEnd w:id="1"/>
-      <w:r>
-        <w:rPr>
-          <w:lang w:val="en-AU"/>
-        </w:rPr>
-        <w:t xml:space="preserve"> </w:t>
-      </w:r>
     </w:p>
     <w:sectPr>
       <w:pgSz w:w="11906" w:h="16838"/>
@@ -3229,9 +3013,9 @@
   </w:abstractNum>
   <w:abstractNum w:abstractNumId="2" w15:restartNumberingAfterBreak="0">
     <w:nsid w:val="18D72ADA"/>
-    <w:multiLevelType w:val="hybridMultilevel"/>
-    <w:tmpl w:val="D0447850"/>
-    <w:lvl w:ilvl="0" w:tplc="00AE4BEA">
+    <w:multiLevelType w:val="multilevel"/>
+    <w:tmpl w:val="FC44448A"/>
+    <w:lvl w:ilvl="0">
       <w:start w:val="3"/>
       <w:numFmt w:val="decimal"/>
       <w:lvlText w:val="%1"/>
@@ -3243,77 +3027,109 @@
         <w:rFonts w:hint="default"/>
       </w:rPr>
     </w:lvl>
-    <w:lvl w:ilvl="1" w:tplc="04070019" w:tentative="1">
-      <w:start w:val="1"/>
-      <w:numFmt w:val="lowerLetter"/>
-      <w:lvlText w:val="%2."/>
-      <w:lvlJc w:val="left"/>
-      <w:pPr>
-        <w:ind w:left="1440" w:hanging="360"/>
-      </w:pPr>
-    </w:lvl>
-    <w:lvl w:ilvl="2" w:tplc="0407001B" w:tentative="1">
-      <w:start w:val="1"/>
-      <w:numFmt w:val="lowerRoman"/>
-      <w:lvlText w:val="%3."/>
-      <w:lvlJc w:val="right"/>
-      <w:pPr>
-        <w:ind w:left="2160" w:hanging="180"/>
-      </w:pPr>
-    </w:lvl>
-    <w:lvl w:ilvl="3" w:tplc="0407000F" w:tentative="1">
+    <w:lvl w:ilvl="1">
       <w:start w:val="1"/>
       <w:numFmt w:val="decimal"/>
-      <w:lvlText w:val="%4."/>
-      <w:lvlJc w:val="left"/>
-      <w:pPr>
-        <w:ind w:left="2880" w:hanging="360"/>
-      </w:pPr>
-    </w:lvl>
-    <w:lvl w:ilvl="4" w:tplc="04070019" w:tentative="1">
-      <w:start w:val="1"/>
-      <w:numFmt w:val="lowerLetter"/>
-      <w:lvlText w:val="%5."/>
-      <w:lvlJc w:val="left"/>
-      <w:pPr>
-        <w:ind w:left="3600" w:hanging="360"/>
-      </w:pPr>
-    </w:lvl>
-    <w:lvl w:ilvl="5" w:tplc="0407001B" w:tentative="1">
-      <w:start w:val="1"/>
-      <w:numFmt w:val="lowerRoman"/>
-      <w:lvlText w:val="%6."/>
-      <w:lvlJc w:val="right"/>
-      <w:pPr>
-        <w:ind w:left="4320" w:hanging="180"/>
-      </w:pPr>
-    </w:lvl>
-    <w:lvl w:ilvl="6" w:tplc="0407000F" w:tentative="1">
+      <w:isLgl/>
+      <w:lvlText w:val="%1.%2"/>
+      <w:lvlJc w:val="left"/>
+      <w:pPr>
+        <w:ind w:left="1410" w:hanging="1050"/>
+      </w:pPr>
+      <w:rPr>
+        <w:rFonts w:hint="default"/>
+      </w:rPr>
+    </w:lvl>
+    <w:lvl w:ilvl="2">
       <w:start w:val="1"/>
       <w:numFmt w:val="decimal"/>
-      <w:lvlText w:val="%7."/>
-      <w:lvlJc w:val="left"/>
-      <w:pPr>
-        <w:ind w:left="5040" w:hanging="360"/>
-      </w:pPr>
-    </w:lvl>
-    <w:lvl w:ilvl="7" w:tplc="04070019" w:tentative="1">
-      <w:start w:val="1"/>
-      <w:numFmt w:val="lowerLetter"/>
-      <w:lvlText w:val="%8."/>
-      <w:lvlJc w:val="left"/>
-      <w:pPr>
-        <w:ind w:left="5760" w:hanging="360"/>
-      </w:pPr>
-    </w:lvl>
-    <w:lvl w:ilvl="8" w:tplc="0407001B" w:tentative="1">
-      <w:start w:val="1"/>
-      <w:numFmt w:val="lowerRoman"/>
-      <w:lvlText w:val="%9."/>
-      <w:lvlJc w:val="right"/>
-      <w:pPr>
-        <w:ind w:left="6480" w:hanging="180"/>
-      </w:pPr>
+      <w:isLgl/>
+      <w:lvlText w:val="%1.%2.%3"/>
+      <w:lvlJc w:val="left"/>
+      <w:pPr>
+        <w:ind w:left="1410" w:hanging="1050"/>
+      </w:pPr>
+      <w:rPr>
+        <w:rFonts w:hint="default"/>
+      </w:rPr>
+    </w:lvl>
+    <w:lvl w:ilvl="3">
+      <w:start w:val="1"/>
+      <w:numFmt w:val="decimal"/>
+      <w:isLgl/>
+      <w:lvlText w:val="%1.%2.%3.%4"/>
+      <w:lvlJc w:val="left"/>
+      <w:pPr>
+        <w:ind w:left="1440" w:hanging="1080"/>
+      </w:pPr>
+      <w:rPr>
+        <w:rFonts w:hint="default"/>
+      </w:rPr>
+    </w:lvl>
+    <w:lvl w:ilvl="4">
+      <w:start w:val="1"/>
+      <w:numFmt w:val="decimal"/>
+      <w:isLgl/>
+      <w:lvlText w:val="%1.%2.%3.%4.%5"/>
+      <w:lvlJc w:val="left"/>
+      <w:pPr>
+        <w:ind w:left="1800" w:hanging="1440"/>
+      </w:pPr>
+      <w:rPr>
+        <w:rFonts w:hint="default"/>
+      </w:rPr>
+    </w:lvl>
+    <w:lvl w:ilvl="5">
+      <w:start w:val="1"/>
+      <w:numFmt w:val="decimal"/>
+      <w:isLgl/>
+      <w:lvlText w:val="%1.%2.%3.%4.%5.%6"/>
+      <w:lvlJc w:val="left"/>
+      <w:pPr>
+        <w:ind w:left="1800" w:hanging="1440"/>
+      </w:pPr>
+      <w:rPr>
+        <w:rFonts w:hint="default"/>
+      </w:rPr>
+    </w:lvl>
+    <w:lvl w:ilvl="6">
+      <w:start w:val="1"/>
+      <w:numFmt w:val="decimal"/>
+      <w:isLgl/>
+      <w:lvlText w:val="%1.%2.%3.%4.%5.%6.%7"/>
+      <w:lvlJc w:val="left"/>
+      <w:pPr>
+        <w:ind w:left="2160" w:hanging="1800"/>
+      </w:pPr>
+      <w:rPr>
+        <w:rFonts w:hint="default"/>
+      </w:rPr>
+    </w:lvl>
+    <w:lvl w:ilvl="7">
+      <w:start w:val="1"/>
+      <w:numFmt w:val="decimal"/>
+      <w:isLgl/>
+      <w:lvlText w:val="%1.%2.%3.%4.%5.%6.%7.%8"/>
+      <w:lvlJc w:val="left"/>
+      <w:pPr>
+        <w:ind w:left="2520" w:hanging="2160"/>
+      </w:pPr>
+      <w:rPr>
+        <w:rFonts w:hint="default"/>
+      </w:rPr>
+    </w:lvl>
+    <w:lvl w:ilvl="8">
+      <w:start w:val="1"/>
+      <w:numFmt w:val="decimal"/>
+      <w:isLgl/>
+      <w:lvlText w:val="%1.%2.%3.%4.%5.%6.%7.%8.%9"/>
+      <w:lvlJc w:val="left"/>
+      <w:pPr>
+        <w:ind w:left="2520" w:hanging="2160"/>
+      </w:pPr>
+      <w:rPr>
+        <w:rFonts w:hint="default"/>
+      </w:rPr>
     </w:lvl>
   </w:abstractNum>
   <w:abstractNum w:abstractNumId="3" w15:restartNumberingAfterBreak="0">
@@ -4773,6 +4589,7 @@
   <w:style w:type="character" w:default="1" w:styleId="Absatz-Standardschriftart">
     <w:name w:val="Default Paragraph Font"/>
     <w:uiPriority w:val="1"/>
+    <w:semiHidden/>
     <w:unhideWhenUsed/>
   </w:style>
   <w:style w:type="table" w:default="1" w:styleId="NormaleTabelle">
